--- a/TUAN 9_22_12.docx
+++ b/TUAN 9_22_12.docx
@@ -269,6 +269,9 @@
         <w:jc w:val="both"/>
       </w:pPr>
       <w:r>
+        <w:rPr>
+          <w:noProof/>
+        </w:rPr>
         <w:drawing>
           <wp:inline distT="0" distB="0" distL="0" distR="0" wp14:anchorId="0D217433" wp14:editId="41886102">
             <wp:extent cx="1512663" cy="3148641"/>
@@ -2539,6 +2542,6030 @@
     </w:p>
     <w:p>
       <w:pPr>
+        <w:spacing w:after="0" w:line="276" w:lineRule="auto"/>
+        <w:jc w:val="both"/>
+        <w:rPr>
+          <w:b/>
+          <w:bCs/>
+        </w:rPr>
+      </w:pPr>
+      <w:r>
+        <w:rPr>
+          <w:b/>
+          <w:bCs/>
+        </w:rPr>
+        <w:t xml:space="preserve">9. </w:t>
+      </w:r>
+      <w:r>
+        <w:rPr>
+          <w:b/>
+          <w:bCs/>
+        </w:rPr>
+        <w:t xml:space="preserve">Bảng mô tả use-case quản lý </w:t>
+      </w:r>
+      <w:r>
+        <w:rPr>
+          <w:b/>
+          <w:bCs/>
+        </w:rPr>
+        <w:t>đơn hàng</w:t>
+      </w:r>
+    </w:p>
+    <w:tbl>
+      <w:tblPr>
+        <w:tblW w:w="9339" w:type="dxa"/>
+        <w:tblCellMar>
+          <w:left w:w="0" w:type="dxa"/>
+          <w:right w:w="0" w:type="dxa"/>
+        </w:tblCellMar>
+        <w:tblLook w:val="04A0" w:firstRow="1" w:lastRow="0" w:firstColumn="1" w:lastColumn="0" w:noHBand="0" w:noVBand="1"/>
+      </w:tblPr>
+      <w:tblGrid>
+        <w:gridCol w:w="1835"/>
+        <w:gridCol w:w="7504"/>
+      </w:tblGrid>
+      <w:tr>
+        <w:trPr>
+          <w:trHeight w:val="315"/>
+        </w:trPr>
+        <w:tc>
+          <w:tcPr>
+            <w:tcW w:w="1835" w:type="dxa"/>
+            <w:tcBorders>
+              <w:top w:val="single" w:sz="6" w:space="0" w:color="CCCCCC"/>
+              <w:left w:val="single" w:sz="6" w:space="0" w:color="CCCCCC"/>
+              <w:bottom w:val="single" w:sz="6" w:space="0" w:color="CCCCCC"/>
+              <w:right w:val="single" w:sz="6" w:space="0" w:color="CCCCCC"/>
+            </w:tcBorders>
+            <w:tcMar>
+              <w:top w:w="30" w:type="dxa"/>
+              <w:left w:w="45" w:type="dxa"/>
+              <w:bottom w:w="30" w:type="dxa"/>
+              <w:right w:w="45" w:type="dxa"/>
+            </w:tcMar>
+            <w:vAlign w:val="bottom"/>
+            <w:hideMark/>
+          </w:tcPr>
+          <w:p>
+            <w:pPr>
+              <w:pStyle w:val="Subtitle"/>
+            </w:pPr>
+            <w:r>
+              <w:lastRenderedPageBreak/>
+              <w:t>Tên Use case</w:t>
+            </w:r>
+          </w:p>
+        </w:tc>
+        <w:tc>
+          <w:tcPr>
+            <w:tcW w:w="7504" w:type="dxa"/>
+            <w:tcBorders>
+              <w:top w:val="single" w:sz="6" w:space="0" w:color="CCCCCC"/>
+              <w:left w:val="single" w:sz="6" w:space="0" w:color="CCCCCC"/>
+              <w:bottom w:val="single" w:sz="6" w:space="0" w:color="CCCCCC"/>
+              <w:right w:val="single" w:sz="6" w:space="0" w:color="CCCCCC"/>
+            </w:tcBorders>
+            <w:tcMar>
+              <w:top w:w="30" w:type="dxa"/>
+              <w:left w:w="45" w:type="dxa"/>
+              <w:bottom w:w="30" w:type="dxa"/>
+              <w:right w:w="45" w:type="dxa"/>
+            </w:tcMar>
+            <w:vAlign w:val="bottom"/>
+            <w:hideMark/>
+          </w:tcPr>
+          <w:p>
+            <w:pPr>
+              <w:pStyle w:val="Subtitle"/>
+            </w:pPr>
+            <w:r>
+              <w:t>Quản lý đơn hàng</w:t>
+            </w:r>
+          </w:p>
+        </w:tc>
+      </w:tr>
+      <w:tr>
+        <w:trPr>
+          <w:trHeight w:val="315"/>
+        </w:trPr>
+        <w:tc>
+          <w:tcPr>
+            <w:tcW w:w="1835" w:type="dxa"/>
+            <w:tcBorders>
+              <w:top w:val="single" w:sz="6" w:space="0" w:color="CCCCCC"/>
+              <w:left w:val="single" w:sz="6" w:space="0" w:color="CCCCCC"/>
+              <w:bottom w:val="single" w:sz="6" w:space="0" w:color="CCCCCC"/>
+              <w:right w:val="single" w:sz="6" w:space="0" w:color="CCCCCC"/>
+            </w:tcBorders>
+            <w:tcMar>
+              <w:top w:w="30" w:type="dxa"/>
+              <w:left w:w="45" w:type="dxa"/>
+              <w:bottom w:w="30" w:type="dxa"/>
+              <w:right w:w="45" w:type="dxa"/>
+            </w:tcMar>
+            <w:vAlign w:val="bottom"/>
+            <w:hideMark/>
+          </w:tcPr>
+          <w:p>
+            <w:pPr>
+              <w:pStyle w:val="Subtitle"/>
+            </w:pPr>
+            <w:r>
+              <w:t>Actor</w:t>
+            </w:r>
+          </w:p>
+        </w:tc>
+        <w:tc>
+          <w:tcPr>
+            <w:tcW w:w="7504" w:type="dxa"/>
+            <w:tcBorders>
+              <w:top w:val="single" w:sz="6" w:space="0" w:color="CCCCCC"/>
+              <w:left w:val="single" w:sz="6" w:space="0" w:color="CCCCCC"/>
+              <w:bottom w:val="single" w:sz="6" w:space="0" w:color="CCCCCC"/>
+              <w:right w:val="single" w:sz="6" w:space="0" w:color="CCCCCC"/>
+            </w:tcBorders>
+            <w:tcMar>
+              <w:top w:w="30" w:type="dxa"/>
+              <w:left w:w="45" w:type="dxa"/>
+              <w:bottom w:w="30" w:type="dxa"/>
+              <w:right w:w="45" w:type="dxa"/>
+            </w:tcMar>
+            <w:vAlign w:val="bottom"/>
+            <w:hideMark/>
+          </w:tcPr>
+          <w:p>
+            <w:pPr>
+              <w:pStyle w:val="Subtitle"/>
+              <w:rPr>
+                <w:b/>
+                <w:bCs/>
+              </w:rPr>
+            </w:pPr>
+            <w:r>
+              <w:rPr>
+                <w:b/>
+                <w:bCs/>
+              </w:rPr>
+              <w:t>Khách hàng, Nhân viên bán hàng</w:t>
+            </w:r>
+          </w:p>
+        </w:tc>
+      </w:tr>
+      <w:tr>
+        <w:trPr>
+          <w:trHeight w:val="315"/>
+        </w:trPr>
+        <w:tc>
+          <w:tcPr>
+            <w:tcW w:w="1835" w:type="dxa"/>
+            <w:tcBorders>
+              <w:top w:val="single" w:sz="6" w:space="0" w:color="CCCCCC"/>
+              <w:left w:val="single" w:sz="6" w:space="0" w:color="CCCCCC"/>
+              <w:bottom w:val="single" w:sz="6" w:space="0" w:color="CCCCCC"/>
+              <w:right w:val="single" w:sz="6" w:space="0" w:color="CCCCCC"/>
+            </w:tcBorders>
+            <w:tcMar>
+              <w:top w:w="30" w:type="dxa"/>
+              <w:left w:w="45" w:type="dxa"/>
+              <w:bottom w:w="30" w:type="dxa"/>
+              <w:right w:w="45" w:type="dxa"/>
+            </w:tcMar>
+            <w:vAlign w:val="bottom"/>
+            <w:hideMark/>
+          </w:tcPr>
+          <w:p>
+            <w:pPr>
+              <w:pStyle w:val="Subtitle"/>
+            </w:pPr>
+            <w:r>
+              <w:t>Mô tả</w:t>
+            </w:r>
+          </w:p>
+        </w:tc>
+        <w:tc>
+          <w:tcPr>
+            <w:tcW w:w="7504" w:type="dxa"/>
+            <w:tcBorders>
+              <w:top w:val="single" w:sz="6" w:space="0" w:color="CCCCCC"/>
+              <w:left w:val="single" w:sz="6" w:space="0" w:color="CCCCCC"/>
+              <w:bottom w:val="single" w:sz="6" w:space="0" w:color="CCCCCC"/>
+              <w:right w:val="single" w:sz="6" w:space="0" w:color="CCCCCC"/>
+            </w:tcBorders>
+            <w:tcMar>
+              <w:top w:w="30" w:type="dxa"/>
+              <w:left w:w="45" w:type="dxa"/>
+              <w:bottom w:w="30" w:type="dxa"/>
+              <w:right w:w="45" w:type="dxa"/>
+            </w:tcMar>
+            <w:vAlign w:val="bottom"/>
+            <w:hideMark/>
+          </w:tcPr>
+          <w:p>
+            <w:pPr>
+              <w:pStyle w:val="Subtitle"/>
+            </w:pPr>
+            <w:r>
+              <w:t>Khách hàng thực hiện đặt hàng và theo dõi đơn hàng; Nhân viên thực hiện duyệt, từ chối hoặc cập nhật trạng thái đơn hàng.</w:t>
+            </w:r>
+          </w:p>
+        </w:tc>
+      </w:tr>
+      <w:tr>
+        <w:trPr>
+          <w:trHeight w:val="315"/>
+        </w:trPr>
+        <w:tc>
+          <w:tcPr>
+            <w:tcW w:w="1835" w:type="dxa"/>
+            <w:tcBorders>
+              <w:top w:val="single" w:sz="6" w:space="0" w:color="CCCCCC"/>
+              <w:left w:val="single" w:sz="6" w:space="0" w:color="CCCCCC"/>
+              <w:bottom w:val="single" w:sz="6" w:space="0" w:color="CCCCCC"/>
+              <w:right w:val="single" w:sz="6" w:space="0" w:color="CCCCCC"/>
+            </w:tcBorders>
+            <w:tcMar>
+              <w:top w:w="30" w:type="dxa"/>
+              <w:left w:w="45" w:type="dxa"/>
+              <w:bottom w:w="30" w:type="dxa"/>
+              <w:right w:w="45" w:type="dxa"/>
+            </w:tcMar>
+            <w:vAlign w:val="bottom"/>
+            <w:hideMark/>
+          </w:tcPr>
+          <w:p>
+            <w:pPr>
+              <w:pStyle w:val="Subtitle"/>
+            </w:pPr>
+            <w:r>
+              <w:t>Pre-conditions</w:t>
+            </w:r>
+          </w:p>
+        </w:tc>
+        <w:tc>
+          <w:tcPr>
+            <w:tcW w:w="7504" w:type="dxa"/>
+            <w:tcBorders>
+              <w:top w:val="single" w:sz="6" w:space="0" w:color="CCCCCC"/>
+              <w:left w:val="single" w:sz="6" w:space="0" w:color="CCCCCC"/>
+              <w:bottom w:val="single" w:sz="6" w:space="0" w:color="CCCCCC"/>
+              <w:right w:val="single" w:sz="6" w:space="0" w:color="CCCCCC"/>
+            </w:tcBorders>
+            <w:tcMar>
+              <w:top w:w="30" w:type="dxa"/>
+              <w:left w:w="45" w:type="dxa"/>
+              <w:bottom w:w="30" w:type="dxa"/>
+              <w:right w:w="45" w:type="dxa"/>
+            </w:tcMar>
+            <w:vAlign w:val="bottom"/>
+            <w:hideMark/>
+          </w:tcPr>
+          <w:p>
+            <w:pPr>
+              <w:pStyle w:val="Subtitle"/>
+            </w:pPr>
+            <w:r>
+              <w:t>Khách hàng đã có tài khoản và sản phẩm trong giỏ hàng. Nhân viên đã đăng nhập hệ thống.</w:t>
+            </w:r>
+          </w:p>
+        </w:tc>
+      </w:tr>
+      <w:tr>
+        <w:trPr>
+          <w:trHeight w:val="315"/>
+        </w:trPr>
+        <w:tc>
+          <w:tcPr>
+            <w:tcW w:w="1835" w:type="dxa"/>
+            <w:tcBorders>
+              <w:top w:val="single" w:sz="6" w:space="0" w:color="CCCCCC"/>
+              <w:left w:val="single" w:sz="6" w:space="0" w:color="CCCCCC"/>
+              <w:bottom w:val="single" w:sz="6" w:space="0" w:color="CCCCCC"/>
+              <w:right w:val="single" w:sz="6" w:space="0" w:color="CCCCCC"/>
+            </w:tcBorders>
+            <w:tcMar>
+              <w:top w:w="30" w:type="dxa"/>
+              <w:left w:w="45" w:type="dxa"/>
+              <w:bottom w:w="30" w:type="dxa"/>
+              <w:right w:w="45" w:type="dxa"/>
+            </w:tcMar>
+            <w:vAlign w:val="bottom"/>
+            <w:hideMark/>
+          </w:tcPr>
+          <w:p>
+            <w:pPr>
+              <w:pStyle w:val="Subtitle"/>
+            </w:pPr>
+            <w:r>
+              <w:t>Post-conditions</w:t>
+            </w:r>
+          </w:p>
+        </w:tc>
+        <w:tc>
+          <w:tcPr>
+            <w:tcW w:w="7504" w:type="dxa"/>
+            <w:tcBorders>
+              <w:top w:val="single" w:sz="6" w:space="0" w:color="CCCCCC"/>
+              <w:left w:val="single" w:sz="6" w:space="0" w:color="CCCCCC"/>
+              <w:bottom w:val="single" w:sz="6" w:space="0" w:color="CCCCCC"/>
+              <w:right w:val="single" w:sz="6" w:space="0" w:color="CCCCCC"/>
+            </w:tcBorders>
+            <w:tcMar>
+              <w:top w:w="30" w:type="dxa"/>
+              <w:left w:w="45" w:type="dxa"/>
+              <w:bottom w:w="30" w:type="dxa"/>
+              <w:right w:w="45" w:type="dxa"/>
+            </w:tcMar>
+            <w:vAlign w:val="bottom"/>
+            <w:hideMark/>
+          </w:tcPr>
+          <w:p>
+            <w:pPr>
+              <w:pStyle w:val="Subtitle"/>
+            </w:pPr>
+            <w:r>
+              <w:t>Thành công: Đơn hàng được ghi nhận vào CSDL, số lượng tồn kho được cập nhật.</w:t>
+            </w:r>
+          </w:p>
+          <w:p>
+            <w:pPr>
+              <w:pStyle w:val="Subtitle"/>
+            </w:pPr>
+            <w:r>
+              <w:t>Thất bại: Thông báo lỗi thanh toán hoặc hết hàng, đơn hàng không được tạo.</w:t>
+            </w:r>
+          </w:p>
+        </w:tc>
+      </w:tr>
+      <w:tr>
+        <w:trPr>
+          <w:trHeight w:val="315"/>
+        </w:trPr>
+        <w:tc>
+          <w:tcPr>
+            <w:tcW w:w="1835" w:type="dxa"/>
+            <w:tcBorders>
+              <w:top w:val="single" w:sz="6" w:space="0" w:color="CCCCCC"/>
+              <w:left w:val="single" w:sz="6" w:space="0" w:color="CCCCCC"/>
+              <w:bottom w:val="single" w:sz="6" w:space="0" w:color="CCCCCC"/>
+              <w:right w:val="single" w:sz="6" w:space="0" w:color="CCCCCC"/>
+            </w:tcBorders>
+            <w:tcMar>
+              <w:top w:w="30" w:type="dxa"/>
+              <w:left w:w="45" w:type="dxa"/>
+              <w:bottom w:w="30" w:type="dxa"/>
+              <w:right w:w="45" w:type="dxa"/>
+            </w:tcMar>
+            <w:vAlign w:val="bottom"/>
+            <w:hideMark/>
+          </w:tcPr>
+          <w:p>
+            <w:pPr>
+              <w:pStyle w:val="Subtitle"/>
+            </w:pPr>
+            <w:r>
+              <w:t>Luồng sự kiện chính</w:t>
+            </w:r>
+          </w:p>
+        </w:tc>
+        <w:tc>
+          <w:tcPr>
+            <w:tcW w:w="7504" w:type="dxa"/>
+            <w:tcBorders>
+              <w:top w:val="single" w:sz="6" w:space="0" w:color="CCCCCC"/>
+              <w:left w:val="single" w:sz="6" w:space="0" w:color="CCCCCC"/>
+              <w:bottom w:val="single" w:sz="6" w:space="0" w:color="CCCCCC"/>
+              <w:right w:val="single" w:sz="6" w:space="0" w:color="CCCCCC"/>
+            </w:tcBorders>
+            <w:tcMar>
+              <w:top w:w="30" w:type="dxa"/>
+              <w:left w:w="45" w:type="dxa"/>
+              <w:bottom w:w="30" w:type="dxa"/>
+              <w:right w:w="45" w:type="dxa"/>
+            </w:tcMar>
+            <w:vAlign w:val="bottom"/>
+            <w:hideMark/>
+          </w:tcPr>
+          <w:p>
+            <w:pPr>
+              <w:pStyle w:val="Subtitle"/>
+            </w:pPr>
+            <w:r>
+              <w:t>1. Khách hàng nhấn "Thanh toán" từ giỏ hàng.</w:t>
+            </w:r>
+          </w:p>
+          <w:p>
+            <w:pPr>
+              <w:pStyle w:val="Subtitle"/>
+            </w:pPr>
+            <w:r>
+              <w:t>2. Nhập thông tin giao hàng và chọn phương thức thanh toán.</w:t>
+            </w:r>
+          </w:p>
+          <w:p>
+            <w:pPr>
+              <w:pStyle w:val="Subtitle"/>
+            </w:pPr>
+            <w:r>
+              <w:t>3. Hệ thống kiểm tra tồn kho và xác nhận đơn hàng.</w:t>
+            </w:r>
+          </w:p>
+          <w:p>
+            <w:pPr>
+              <w:pStyle w:val="Subtitle"/>
+            </w:pPr>
+            <w:r>
+              <w:t>4. Nhân viên nhận thông báo và nhấn "Duyệt đơn hàng".</w:t>
+            </w:r>
+          </w:p>
+          <w:p>
+            <w:pPr>
+              <w:pStyle w:val="Subtitle"/>
+            </w:pPr>
+            <w:r>
+              <w:t>5. Nhân viên cập nhật trạng thái "Đang giao" hoặc "Hoàn tất".</w:t>
+            </w:r>
+          </w:p>
+          <w:p>
+            <w:pPr>
+              <w:pStyle w:val="Subtitle"/>
+            </w:pPr>
+            <w:r>
+              <w:t>6. Hệ thống gửi thông báo trạng thái cho khách hàng.</w:t>
+            </w:r>
+          </w:p>
+        </w:tc>
+      </w:tr>
+      <w:tr>
+        <w:trPr>
+          <w:trHeight w:val="315"/>
+        </w:trPr>
+        <w:tc>
+          <w:tcPr>
+            <w:tcW w:w="1835" w:type="dxa"/>
+            <w:tcBorders>
+              <w:top w:val="single" w:sz="6" w:space="0" w:color="CCCCCC"/>
+              <w:left w:val="single" w:sz="6" w:space="0" w:color="CCCCCC"/>
+              <w:bottom w:val="single" w:sz="6" w:space="0" w:color="CCCCCC"/>
+              <w:right w:val="single" w:sz="6" w:space="0" w:color="CCCCCC"/>
+            </w:tcBorders>
+            <w:tcMar>
+              <w:top w:w="30" w:type="dxa"/>
+              <w:left w:w="45" w:type="dxa"/>
+              <w:bottom w:w="30" w:type="dxa"/>
+              <w:right w:w="45" w:type="dxa"/>
+            </w:tcMar>
+            <w:vAlign w:val="bottom"/>
+            <w:hideMark/>
+          </w:tcPr>
+          <w:p>
+            <w:pPr>
+              <w:pStyle w:val="Subtitle"/>
+            </w:pPr>
+            <w:r>
+              <w:t>Rẽ nhánh 1</w:t>
+            </w:r>
+          </w:p>
+        </w:tc>
+        <w:tc>
+          <w:tcPr>
+            <w:tcW w:w="7504" w:type="dxa"/>
+            <w:tcBorders>
+              <w:top w:val="single" w:sz="6" w:space="0" w:color="CCCCCC"/>
+              <w:left w:val="single" w:sz="6" w:space="0" w:color="CCCCCC"/>
+              <w:bottom w:val="single" w:sz="6" w:space="0" w:color="CCCCCC"/>
+              <w:right w:val="single" w:sz="6" w:space="0" w:color="CCCCCC"/>
+            </w:tcBorders>
+            <w:tcMar>
+              <w:top w:w="30" w:type="dxa"/>
+              <w:left w:w="45" w:type="dxa"/>
+              <w:bottom w:w="30" w:type="dxa"/>
+              <w:right w:w="45" w:type="dxa"/>
+            </w:tcMar>
+            <w:vAlign w:val="bottom"/>
+            <w:hideMark/>
+          </w:tcPr>
+          <w:p>
+            <w:pPr>
+              <w:pStyle w:val="Subtitle"/>
+            </w:pPr>
+            <w:r>
+              <w:t>3.1 Kiểm tra sản phẩm hết hàng: Thông báo cho khách hàng và quay về giỏ hàng.</w:t>
+            </w:r>
+          </w:p>
+          <w:p>
+            <w:pPr>
+              <w:pStyle w:val="Subtitle"/>
+            </w:pPr>
+            <w:r>
+              <w:t>3.2 Lặp lại bước 1 luồng sự kiện chính.</w:t>
+            </w:r>
+          </w:p>
+        </w:tc>
+      </w:tr>
+      <w:tr>
+        <w:trPr>
+          <w:trHeight w:val="315"/>
+        </w:trPr>
+        <w:tc>
+          <w:tcPr>
+            <w:tcW w:w="1835" w:type="dxa"/>
+            <w:tcBorders>
+              <w:top w:val="single" w:sz="6" w:space="0" w:color="CCCCCC"/>
+              <w:left w:val="single" w:sz="6" w:space="0" w:color="CCCCCC"/>
+              <w:bottom w:val="single" w:sz="6" w:space="0" w:color="CCCCCC"/>
+              <w:right w:val="single" w:sz="6" w:space="0" w:color="CCCCCC"/>
+            </w:tcBorders>
+            <w:tcMar>
+              <w:top w:w="30" w:type="dxa"/>
+              <w:left w:w="45" w:type="dxa"/>
+              <w:bottom w:w="30" w:type="dxa"/>
+              <w:right w:w="45" w:type="dxa"/>
+            </w:tcMar>
+            <w:vAlign w:val="bottom"/>
+            <w:hideMark/>
+          </w:tcPr>
+          <w:p>
+            <w:pPr>
+              <w:pStyle w:val="Subtitle"/>
+            </w:pPr>
+            <w:r>
+              <w:t>Rẽ nhánh 2</w:t>
+            </w:r>
+          </w:p>
+        </w:tc>
+        <w:tc>
+          <w:tcPr>
+            <w:tcW w:w="7504" w:type="dxa"/>
+            <w:tcBorders>
+              <w:top w:val="single" w:sz="6" w:space="0" w:color="CCCCCC"/>
+              <w:left w:val="single" w:sz="6" w:space="0" w:color="CCCCCC"/>
+              <w:bottom w:val="single" w:sz="6" w:space="0" w:color="CCCCCC"/>
+              <w:right w:val="single" w:sz="6" w:space="0" w:color="CCCCCC"/>
+            </w:tcBorders>
+            <w:tcMar>
+              <w:top w:w="30" w:type="dxa"/>
+              <w:left w:w="45" w:type="dxa"/>
+              <w:bottom w:w="30" w:type="dxa"/>
+              <w:right w:w="45" w:type="dxa"/>
+            </w:tcMar>
+            <w:vAlign w:val="bottom"/>
+            <w:hideMark/>
+          </w:tcPr>
+          <w:p>
+            <w:pPr>
+              <w:pStyle w:val="Subtitle"/>
+            </w:pPr>
+            <w:r>
+              <w:t>4.1 Nhân viên từ chối đơn: Nhập lý do (hết hàng, thông tin ảo), hệ thống hủy đơn và thông báo cho khách.</w:t>
+            </w:r>
+          </w:p>
+        </w:tc>
+      </w:tr>
+    </w:tbl>
+    <w:p>
+      <w:pPr>
+        <w:spacing w:after="0" w:line="276" w:lineRule="auto"/>
+        <w:jc w:val="both"/>
+      </w:pPr>
+    </w:p>
+    <w:p>
+      <w:pPr>
+        <w:spacing w:after="0" w:line="276" w:lineRule="auto"/>
+        <w:jc w:val="both"/>
+        <w:rPr>
+          <w:b/>
+          <w:bCs/>
+        </w:rPr>
+      </w:pPr>
+      <w:r>
+        <w:rPr>
+          <w:b/>
+          <w:bCs/>
+        </w:rPr>
+        <w:t xml:space="preserve">15. </w:t>
+      </w:r>
+      <w:r>
+        <w:rPr>
+          <w:b/>
+          <w:bCs/>
+        </w:rPr>
+        <w:t xml:space="preserve">Bảng mô tả use-case </w:t>
+      </w:r>
+      <w:r>
+        <w:rPr>
+          <w:b/>
+          <w:bCs/>
+        </w:rPr>
+        <w:t>q</w:t>
+      </w:r>
+      <w:r>
+        <w:rPr>
+          <w:b/>
+          <w:bCs/>
+        </w:rPr>
+        <w:t>uản lý sản phẩm</w:t>
+      </w:r>
+    </w:p>
+    <w:tbl>
+      <w:tblPr>
+        <w:tblW w:w="0" w:type="auto"/>
+        <w:tblCellSpacing w:w="15" w:type="dxa"/>
+        <w:tblCellMar>
+          <w:left w:w="0" w:type="dxa"/>
+          <w:right w:w="0" w:type="dxa"/>
+        </w:tblCellMar>
+        <w:tblLook w:val="04A0" w:firstRow="1" w:lastRow="0" w:firstColumn="1" w:lastColumn="0" w:noHBand="0" w:noVBand="1"/>
+      </w:tblPr>
+      <w:tblGrid>
+        <w:gridCol w:w="1958"/>
+        <w:gridCol w:w="7381"/>
+      </w:tblGrid>
+      <w:tr>
+        <w:trPr>
+          <w:tblHeader/>
+          <w:tblCellSpacing w:w="15" w:type="dxa"/>
+        </w:trPr>
+        <w:tc>
+          <w:tcPr>
+            <w:tcW w:w="0" w:type="auto"/>
+            <w:tcBorders>
+              <w:top w:val="single" w:sz="6" w:space="0" w:color="auto"/>
+              <w:left w:val="single" w:sz="6" w:space="0" w:color="auto"/>
+              <w:bottom w:val="single" w:sz="6" w:space="0" w:color="auto"/>
+              <w:right w:val="single" w:sz="6" w:space="0" w:color="auto"/>
+            </w:tcBorders>
+            <w:tcMar>
+              <w:top w:w="120" w:type="dxa"/>
+              <w:left w:w="180" w:type="dxa"/>
+              <w:bottom w:w="120" w:type="dxa"/>
+              <w:right w:w="180" w:type="dxa"/>
+            </w:tcMar>
+            <w:vAlign w:val="center"/>
+            <w:hideMark/>
+          </w:tcPr>
+          <w:p>
+            <w:pPr>
+              <w:spacing w:after="0" w:line="276" w:lineRule="auto"/>
+              <w:jc w:val="both"/>
+            </w:pPr>
+            <w:r>
+              <w:t>Tên Use case</w:t>
+            </w:r>
+          </w:p>
+        </w:tc>
+        <w:tc>
+          <w:tcPr>
+            <w:tcW w:w="0" w:type="auto"/>
+            <w:tcBorders>
+              <w:top w:val="single" w:sz="6" w:space="0" w:color="auto"/>
+              <w:left w:val="single" w:sz="6" w:space="0" w:color="auto"/>
+              <w:bottom w:val="single" w:sz="6" w:space="0" w:color="auto"/>
+              <w:right w:val="single" w:sz="6" w:space="0" w:color="auto"/>
+            </w:tcBorders>
+            <w:tcMar>
+              <w:top w:w="120" w:type="dxa"/>
+              <w:left w:w="180" w:type="dxa"/>
+              <w:bottom w:w="120" w:type="dxa"/>
+              <w:right w:w="180" w:type="dxa"/>
+            </w:tcMar>
+            <w:vAlign w:val="center"/>
+            <w:hideMark/>
+          </w:tcPr>
+          <w:p>
+            <w:pPr>
+              <w:spacing w:after="0" w:line="276" w:lineRule="auto"/>
+              <w:jc w:val="both"/>
+            </w:pPr>
+            <w:r>
+              <w:t>Quản lý sản phẩm</w:t>
+            </w:r>
+          </w:p>
+        </w:tc>
+      </w:tr>
+      <w:tr>
+        <w:trPr>
+          <w:tblCellSpacing w:w="15" w:type="dxa"/>
+        </w:trPr>
+        <w:tc>
+          <w:tcPr>
+            <w:tcW w:w="0" w:type="auto"/>
+            <w:tcBorders>
+              <w:top w:val="single" w:sz="6" w:space="0" w:color="auto"/>
+              <w:left w:val="single" w:sz="6" w:space="0" w:color="auto"/>
+              <w:bottom w:val="single" w:sz="6" w:space="0" w:color="auto"/>
+              <w:right w:val="single" w:sz="6" w:space="0" w:color="auto"/>
+            </w:tcBorders>
+            <w:tcMar>
+              <w:top w:w="120" w:type="dxa"/>
+              <w:left w:w="180" w:type="dxa"/>
+              <w:bottom w:w="120" w:type="dxa"/>
+              <w:right w:w="180" w:type="dxa"/>
+            </w:tcMar>
+            <w:vAlign w:val="center"/>
+            <w:hideMark/>
+          </w:tcPr>
+          <w:p>
+            <w:pPr>
+              <w:spacing w:after="0" w:line="276" w:lineRule="auto"/>
+              <w:jc w:val="both"/>
+            </w:pPr>
+            <w:r>
+              <w:t>Actor</w:t>
+            </w:r>
+          </w:p>
+        </w:tc>
+        <w:tc>
+          <w:tcPr>
+            <w:tcW w:w="0" w:type="auto"/>
+            <w:tcBorders>
+              <w:top w:val="single" w:sz="6" w:space="0" w:color="auto"/>
+              <w:left w:val="single" w:sz="6" w:space="0" w:color="auto"/>
+              <w:bottom w:val="single" w:sz="6" w:space="0" w:color="auto"/>
+              <w:right w:val="single" w:sz="6" w:space="0" w:color="auto"/>
+            </w:tcBorders>
+            <w:tcMar>
+              <w:top w:w="120" w:type="dxa"/>
+              <w:left w:w="180" w:type="dxa"/>
+              <w:bottom w:w="120" w:type="dxa"/>
+              <w:right w:w="180" w:type="dxa"/>
+            </w:tcMar>
+            <w:vAlign w:val="center"/>
+            <w:hideMark/>
+          </w:tcPr>
+          <w:p>
+            <w:pPr>
+              <w:pStyle w:val="Subtitle"/>
+              <w:rPr>
+                <w:b/>
+                <w:bCs/>
+              </w:rPr>
+            </w:pPr>
+            <w:r>
+              <w:rPr>
+                <w:b/>
+                <w:bCs/>
+              </w:rPr>
+              <w:t>Quản trị viên (Admin)</w:t>
+            </w:r>
+          </w:p>
+        </w:tc>
+      </w:tr>
+      <w:tr>
+        <w:trPr>
+          <w:tblCellSpacing w:w="15" w:type="dxa"/>
+        </w:trPr>
+        <w:tc>
+          <w:tcPr>
+            <w:tcW w:w="0" w:type="auto"/>
+            <w:tcBorders>
+              <w:top w:val="single" w:sz="6" w:space="0" w:color="auto"/>
+              <w:left w:val="single" w:sz="6" w:space="0" w:color="auto"/>
+              <w:bottom w:val="single" w:sz="6" w:space="0" w:color="auto"/>
+              <w:right w:val="single" w:sz="6" w:space="0" w:color="auto"/>
+            </w:tcBorders>
+            <w:tcMar>
+              <w:top w:w="120" w:type="dxa"/>
+              <w:left w:w="180" w:type="dxa"/>
+              <w:bottom w:w="120" w:type="dxa"/>
+              <w:right w:w="180" w:type="dxa"/>
+            </w:tcMar>
+            <w:vAlign w:val="center"/>
+            <w:hideMark/>
+          </w:tcPr>
+          <w:p>
+            <w:pPr>
+              <w:spacing w:after="0" w:line="276" w:lineRule="auto"/>
+              <w:jc w:val="both"/>
+            </w:pPr>
+            <w:r>
+              <w:t>Mô tả</w:t>
+            </w:r>
+          </w:p>
+        </w:tc>
+        <w:tc>
+          <w:tcPr>
+            <w:tcW w:w="0" w:type="auto"/>
+            <w:tcBorders>
+              <w:top w:val="single" w:sz="6" w:space="0" w:color="auto"/>
+              <w:left w:val="single" w:sz="6" w:space="0" w:color="auto"/>
+              <w:bottom w:val="single" w:sz="6" w:space="0" w:color="auto"/>
+              <w:right w:val="single" w:sz="6" w:space="0" w:color="auto"/>
+            </w:tcBorders>
+            <w:tcMar>
+              <w:top w:w="120" w:type="dxa"/>
+              <w:left w:w="180" w:type="dxa"/>
+              <w:bottom w:w="120" w:type="dxa"/>
+              <w:right w:w="180" w:type="dxa"/>
+            </w:tcMar>
+            <w:vAlign w:val="center"/>
+            <w:hideMark/>
+          </w:tcPr>
+          <w:p>
+            <w:pPr>
+              <w:pStyle w:val="Subtitle"/>
+            </w:pPr>
+            <w:r>
+              <w:t>Admin thực hiện các thao tác thêm mới sản phẩm, chỉnh sửa thông tin sản phẩm (giá, mô tả, ảnh 360°) hoặc xóa sản phẩm khỏi hệ thống.</w:t>
+            </w:r>
+          </w:p>
+        </w:tc>
+      </w:tr>
+      <w:tr>
+        <w:trPr>
+          <w:tblCellSpacing w:w="15" w:type="dxa"/>
+        </w:trPr>
+        <w:tc>
+          <w:tcPr>
+            <w:tcW w:w="0" w:type="auto"/>
+            <w:tcBorders>
+              <w:top w:val="single" w:sz="6" w:space="0" w:color="auto"/>
+              <w:left w:val="single" w:sz="6" w:space="0" w:color="auto"/>
+              <w:bottom w:val="single" w:sz="6" w:space="0" w:color="auto"/>
+              <w:right w:val="single" w:sz="6" w:space="0" w:color="auto"/>
+            </w:tcBorders>
+            <w:tcMar>
+              <w:top w:w="120" w:type="dxa"/>
+              <w:left w:w="180" w:type="dxa"/>
+              <w:bottom w:w="120" w:type="dxa"/>
+              <w:right w:w="180" w:type="dxa"/>
+            </w:tcMar>
+            <w:vAlign w:val="center"/>
+            <w:hideMark/>
+          </w:tcPr>
+          <w:p>
+            <w:pPr>
+              <w:spacing w:after="0" w:line="276" w:lineRule="auto"/>
+              <w:jc w:val="both"/>
+            </w:pPr>
+            <w:r>
+              <w:t>Pre-conditions</w:t>
+            </w:r>
+          </w:p>
+        </w:tc>
+        <w:tc>
+          <w:tcPr>
+            <w:tcW w:w="0" w:type="auto"/>
+            <w:tcBorders>
+              <w:top w:val="single" w:sz="6" w:space="0" w:color="auto"/>
+              <w:left w:val="single" w:sz="6" w:space="0" w:color="auto"/>
+              <w:bottom w:val="single" w:sz="6" w:space="0" w:color="auto"/>
+              <w:right w:val="single" w:sz="6" w:space="0" w:color="auto"/>
+            </w:tcBorders>
+            <w:tcMar>
+              <w:top w:w="120" w:type="dxa"/>
+              <w:left w:w="180" w:type="dxa"/>
+              <w:bottom w:w="120" w:type="dxa"/>
+              <w:right w:w="180" w:type="dxa"/>
+            </w:tcMar>
+            <w:vAlign w:val="center"/>
+            <w:hideMark/>
+          </w:tcPr>
+          <w:p>
+            <w:pPr>
+              <w:pStyle w:val="Subtitle"/>
+            </w:pPr>
+            <w:r>
+              <w:t>Admin đã đăng nhập thành công vào trang quản trị.</w:t>
+            </w:r>
+          </w:p>
+        </w:tc>
+      </w:tr>
+      <w:tr>
+        <w:trPr>
+          <w:tblCellSpacing w:w="15" w:type="dxa"/>
+        </w:trPr>
+        <w:tc>
+          <w:tcPr>
+            <w:tcW w:w="0" w:type="auto"/>
+            <w:tcBorders>
+              <w:top w:val="single" w:sz="6" w:space="0" w:color="auto"/>
+              <w:left w:val="single" w:sz="6" w:space="0" w:color="auto"/>
+              <w:bottom w:val="single" w:sz="6" w:space="0" w:color="auto"/>
+              <w:right w:val="single" w:sz="6" w:space="0" w:color="auto"/>
+            </w:tcBorders>
+            <w:tcMar>
+              <w:top w:w="120" w:type="dxa"/>
+              <w:left w:w="180" w:type="dxa"/>
+              <w:bottom w:w="120" w:type="dxa"/>
+              <w:right w:w="180" w:type="dxa"/>
+            </w:tcMar>
+            <w:vAlign w:val="center"/>
+            <w:hideMark/>
+          </w:tcPr>
+          <w:p>
+            <w:pPr>
+              <w:spacing w:after="0" w:line="276" w:lineRule="auto"/>
+              <w:jc w:val="both"/>
+            </w:pPr>
+            <w:r>
+              <w:t>Post-conditions</w:t>
+            </w:r>
+          </w:p>
+        </w:tc>
+        <w:tc>
+          <w:tcPr>
+            <w:tcW w:w="0" w:type="auto"/>
+            <w:tcBorders>
+              <w:top w:val="single" w:sz="6" w:space="0" w:color="auto"/>
+              <w:left w:val="single" w:sz="6" w:space="0" w:color="auto"/>
+              <w:bottom w:val="single" w:sz="6" w:space="0" w:color="auto"/>
+              <w:right w:val="single" w:sz="6" w:space="0" w:color="auto"/>
+            </w:tcBorders>
+            <w:tcMar>
+              <w:top w:w="120" w:type="dxa"/>
+              <w:left w:w="180" w:type="dxa"/>
+              <w:bottom w:w="120" w:type="dxa"/>
+              <w:right w:w="180" w:type="dxa"/>
+            </w:tcMar>
+            <w:vAlign w:val="center"/>
+            <w:hideMark/>
+          </w:tcPr>
+          <w:p>
+            <w:pPr>
+              <w:pStyle w:val="Subtitle"/>
+            </w:pPr>
+            <w:r>
+              <w:t>Thành công:</w:t>
+            </w:r>
+            <w:r>
+              <w:t xml:space="preserve"> Thông tin sản phẩm mới được hiển thị trên website.</w:t>
+            </w:r>
+          </w:p>
+          <w:p>
+            <w:pPr>
+              <w:pStyle w:val="Subtitle"/>
+            </w:pPr>
+            <w:r>
+              <w:t>Thất bại:</w:t>
+            </w:r>
+            <w:r>
+              <w:t xml:space="preserve"> Thông báo lỗi dữ liệu nhập vào (thiếu thông tin bắt buộc).</w:t>
+            </w:r>
+          </w:p>
+        </w:tc>
+      </w:tr>
+      <w:tr>
+        <w:trPr>
+          <w:tblCellSpacing w:w="15" w:type="dxa"/>
+        </w:trPr>
+        <w:tc>
+          <w:tcPr>
+            <w:tcW w:w="0" w:type="auto"/>
+            <w:tcBorders>
+              <w:top w:val="single" w:sz="6" w:space="0" w:color="auto"/>
+              <w:left w:val="single" w:sz="6" w:space="0" w:color="auto"/>
+              <w:bottom w:val="single" w:sz="6" w:space="0" w:color="auto"/>
+              <w:right w:val="single" w:sz="6" w:space="0" w:color="auto"/>
+            </w:tcBorders>
+            <w:tcMar>
+              <w:top w:w="120" w:type="dxa"/>
+              <w:left w:w="180" w:type="dxa"/>
+              <w:bottom w:w="120" w:type="dxa"/>
+              <w:right w:w="180" w:type="dxa"/>
+            </w:tcMar>
+            <w:vAlign w:val="center"/>
+            <w:hideMark/>
+          </w:tcPr>
+          <w:p>
+            <w:pPr>
+              <w:pStyle w:val="Subtitle"/>
+            </w:pPr>
+            <w:r>
+              <w:lastRenderedPageBreak/>
+              <w:t>Luồng sự kiện chính</w:t>
+            </w:r>
+          </w:p>
+        </w:tc>
+        <w:tc>
+          <w:tcPr>
+            <w:tcW w:w="0" w:type="auto"/>
+            <w:tcBorders>
+              <w:top w:val="single" w:sz="6" w:space="0" w:color="auto"/>
+              <w:left w:val="single" w:sz="6" w:space="0" w:color="auto"/>
+              <w:bottom w:val="single" w:sz="6" w:space="0" w:color="auto"/>
+              <w:right w:val="single" w:sz="6" w:space="0" w:color="auto"/>
+            </w:tcBorders>
+            <w:tcMar>
+              <w:top w:w="120" w:type="dxa"/>
+              <w:left w:w="180" w:type="dxa"/>
+              <w:bottom w:w="120" w:type="dxa"/>
+              <w:right w:w="180" w:type="dxa"/>
+            </w:tcMar>
+            <w:vAlign w:val="center"/>
+            <w:hideMark/>
+          </w:tcPr>
+          <w:p>
+            <w:pPr>
+              <w:pStyle w:val="Subtitle"/>
+            </w:pPr>
+            <w:r>
+              <w:t>1. Admin truy cập danh mục sản phẩm.</w:t>
+            </w:r>
+          </w:p>
+          <w:p>
+            <w:pPr>
+              <w:pStyle w:val="Subtitle"/>
+            </w:pPr>
+            <w:r>
+              <w:t>2. Chọn chức năng "Thêm sản phẩm mới".</w:t>
+            </w:r>
+          </w:p>
+          <w:p>
+            <w:pPr>
+              <w:pStyle w:val="Subtitle"/>
+            </w:pPr>
+            <w:r>
+              <w:t>3. Nhập tên, mô tả, giá, ảnh 360°, thông số kỹ thuật và chọn danh mục.</w:t>
+            </w:r>
+          </w:p>
+          <w:p>
+            <w:pPr>
+              <w:pStyle w:val="Subtitle"/>
+            </w:pPr>
+            <w:r>
+              <w:t>4. Hệ thống kiểm tra tính hợp lệ của dữ liệu.</w:t>
+            </w:r>
+          </w:p>
+          <w:p>
+            <w:pPr>
+              <w:pStyle w:val="Subtitle"/>
+            </w:pPr>
+            <w:r>
+              <w:t>5. Lưu thông tin vào CSDL.</w:t>
+            </w:r>
+          </w:p>
+          <w:p>
+            <w:pPr>
+              <w:pStyle w:val="Subtitle"/>
+            </w:pPr>
+            <w:r>
+              <w:t>6. Thông báo thêm thành công và hiển thị sản phẩm ra trang chủ.</w:t>
+            </w:r>
+          </w:p>
+        </w:tc>
+      </w:tr>
+      <w:tr>
+        <w:trPr>
+          <w:tblCellSpacing w:w="15" w:type="dxa"/>
+        </w:trPr>
+        <w:tc>
+          <w:tcPr>
+            <w:tcW w:w="0" w:type="auto"/>
+            <w:tcBorders>
+              <w:top w:val="single" w:sz="6" w:space="0" w:color="auto"/>
+              <w:left w:val="single" w:sz="6" w:space="0" w:color="auto"/>
+              <w:bottom w:val="single" w:sz="6" w:space="0" w:color="auto"/>
+              <w:right w:val="single" w:sz="6" w:space="0" w:color="auto"/>
+            </w:tcBorders>
+            <w:tcMar>
+              <w:top w:w="120" w:type="dxa"/>
+              <w:left w:w="180" w:type="dxa"/>
+              <w:bottom w:w="120" w:type="dxa"/>
+              <w:right w:w="180" w:type="dxa"/>
+            </w:tcMar>
+            <w:vAlign w:val="center"/>
+            <w:hideMark/>
+          </w:tcPr>
+          <w:p>
+            <w:pPr>
+              <w:pStyle w:val="Subtitle"/>
+            </w:pPr>
+            <w:r>
+              <w:t>Rẽ nhánh 1</w:t>
+            </w:r>
+          </w:p>
+        </w:tc>
+        <w:tc>
+          <w:tcPr>
+            <w:tcW w:w="0" w:type="auto"/>
+            <w:tcBorders>
+              <w:top w:val="single" w:sz="6" w:space="0" w:color="auto"/>
+              <w:left w:val="single" w:sz="6" w:space="0" w:color="auto"/>
+              <w:bottom w:val="single" w:sz="6" w:space="0" w:color="auto"/>
+              <w:right w:val="single" w:sz="6" w:space="0" w:color="auto"/>
+            </w:tcBorders>
+            <w:tcMar>
+              <w:top w:w="120" w:type="dxa"/>
+              <w:left w:w="180" w:type="dxa"/>
+              <w:bottom w:w="120" w:type="dxa"/>
+              <w:right w:w="180" w:type="dxa"/>
+            </w:tcMar>
+            <w:vAlign w:val="center"/>
+            <w:hideMark/>
+          </w:tcPr>
+          <w:p>
+            <w:pPr>
+              <w:pStyle w:val="Subtitle"/>
+            </w:pPr>
+            <w:r>
+              <w:t>4.1 Dữ liệu không hợp lệ:</w:t>
+            </w:r>
+            <w:r>
+              <w:t xml:space="preserve"> Hệ thống báo đỏ các trường thiếu (ví dụ: chưa nhập giá), quay về bước 3.</w:t>
+            </w:r>
+          </w:p>
+        </w:tc>
+      </w:tr>
+      <w:tr>
+        <w:trPr>
+          <w:tblCellSpacing w:w="15" w:type="dxa"/>
+        </w:trPr>
+        <w:tc>
+          <w:tcPr>
+            <w:tcW w:w="0" w:type="auto"/>
+            <w:tcBorders>
+              <w:top w:val="single" w:sz="6" w:space="0" w:color="auto"/>
+              <w:left w:val="single" w:sz="6" w:space="0" w:color="auto"/>
+              <w:bottom w:val="single" w:sz="6" w:space="0" w:color="auto"/>
+              <w:right w:val="single" w:sz="6" w:space="0" w:color="auto"/>
+            </w:tcBorders>
+            <w:tcMar>
+              <w:top w:w="120" w:type="dxa"/>
+              <w:left w:w="180" w:type="dxa"/>
+              <w:bottom w:w="120" w:type="dxa"/>
+              <w:right w:w="180" w:type="dxa"/>
+            </w:tcMar>
+            <w:vAlign w:val="center"/>
+            <w:hideMark/>
+          </w:tcPr>
+          <w:p>
+            <w:pPr>
+              <w:pStyle w:val="Subtitle"/>
+            </w:pPr>
+            <w:r>
+              <w:t>Rẽ nhánh 2</w:t>
+            </w:r>
+          </w:p>
+        </w:tc>
+        <w:tc>
+          <w:tcPr>
+            <w:tcW w:w="0" w:type="auto"/>
+            <w:tcBorders>
+              <w:top w:val="single" w:sz="6" w:space="0" w:color="auto"/>
+              <w:left w:val="single" w:sz="6" w:space="0" w:color="auto"/>
+              <w:bottom w:val="single" w:sz="6" w:space="0" w:color="auto"/>
+              <w:right w:val="single" w:sz="6" w:space="0" w:color="auto"/>
+            </w:tcBorders>
+            <w:tcMar>
+              <w:top w:w="120" w:type="dxa"/>
+              <w:left w:w="180" w:type="dxa"/>
+              <w:bottom w:w="120" w:type="dxa"/>
+              <w:right w:w="180" w:type="dxa"/>
+            </w:tcMar>
+            <w:vAlign w:val="center"/>
+            <w:hideMark/>
+          </w:tcPr>
+          <w:p>
+            <w:pPr>
+              <w:pStyle w:val="Subtitle"/>
+            </w:pPr>
+            <w:r>
+              <w:t>Sửa/Xóa:</w:t>
+            </w:r>
+            <w:r>
+              <w:t xml:space="preserve"> Admin chọn sản phẩm cần thao tác, hệ thống xác nhận trước khi thực hiện cập nhật hoặc xóa vĩnh viễn.</w:t>
+            </w:r>
+          </w:p>
+        </w:tc>
+      </w:tr>
+    </w:tbl>
+    <w:p>
+      <w:pPr>
+        <w:spacing w:after="0" w:line="276" w:lineRule="auto"/>
+        <w:jc w:val="both"/>
+      </w:pPr>
+    </w:p>
+    <w:p>
+      <w:pPr>
+        <w:spacing w:after="0" w:line="276" w:lineRule="auto"/>
+        <w:jc w:val="both"/>
+        <w:rPr>
+          <w:b/>
+          <w:bCs/>
+        </w:rPr>
+      </w:pPr>
+      <w:r>
+        <w:rPr>
+          <w:b/>
+          <w:bCs/>
+        </w:rPr>
+        <w:t xml:space="preserve">21. </w:t>
+      </w:r>
+      <w:r>
+        <w:rPr>
+          <w:b/>
+          <w:bCs/>
+        </w:rPr>
+        <w:t xml:space="preserve">Bảng mô tả use-case </w:t>
+      </w:r>
+      <w:r>
+        <w:rPr>
+          <w:b/>
+          <w:bCs/>
+        </w:rPr>
+        <w:t>q</w:t>
+      </w:r>
+      <w:r>
+        <w:rPr>
+          <w:b/>
+          <w:bCs/>
+        </w:rPr>
+        <w:t xml:space="preserve">uản lý </w:t>
+      </w:r>
+      <w:r>
+        <w:rPr>
+          <w:b/>
+          <w:bCs/>
+        </w:rPr>
+        <w:t>kho</w:t>
+      </w:r>
+    </w:p>
+    <w:tbl>
+      <w:tblPr>
+        <w:tblW w:w="0" w:type="auto"/>
+        <w:tblCellSpacing w:w="15" w:type="dxa"/>
+        <w:tblCellMar>
+          <w:left w:w="0" w:type="dxa"/>
+          <w:right w:w="0" w:type="dxa"/>
+        </w:tblCellMar>
+        <w:tblLook w:val="04A0" w:firstRow="1" w:lastRow="0" w:firstColumn="1" w:lastColumn="0" w:noHBand="0" w:noVBand="1"/>
+      </w:tblPr>
+      <w:tblGrid>
+        <w:gridCol w:w="2044"/>
+        <w:gridCol w:w="7295"/>
+      </w:tblGrid>
+      <w:tr>
+        <w:trPr>
+          <w:tblHeader/>
+          <w:tblCellSpacing w:w="15" w:type="dxa"/>
+        </w:trPr>
+        <w:tc>
+          <w:tcPr>
+            <w:tcW w:w="0" w:type="auto"/>
+            <w:tcBorders>
+              <w:top w:val="single" w:sz="6" w:space="0" w:color="auto"/>
+              <w:left w:val="single" w:sz="6" w:space="0" w:color="auto"/>
+              <w:bottom w:val="single" w:sz="6" w:space="0" w:color="auto"/>
+              <w:right w:val="single" w:sz="6" w:space="0" w:color="auto"/>
+            </w:tcBorders>
+            <w:tcMar>
+              <w:top w:w="120" w:type="dxa"/>
+              <w:left w:w="180" w:type="dxa"/>
+              <w:bottom w:w="120" w:type="dxa"/>
+              <w:right w:w="180" w:type="dxa"/>
+            </w:tcMar>
+            <w:vAlign w:val="center"/>
+            <w:hideMark/>
+          </w:tcPr>
+          <w:p>
+            <w:pPr>
+              <w:pStyle w:val="Subtitle"/>
+            </w:pPr>
+            <w:r>
+              <w:t>Tên Use case</w:t>
+            </w:r>
+          </w:p>
+        </w:tc>
+        <w:tc>
+          <w:tcPr>
+            <w:tcW w:w="0" w:type="auto"/>
+            <w:tcBorders>
+              <w:top w:val="single" w:sz="6" w:space="0" w:color="auto"/>
+              <w:left w:val="single" w:sz="6" w:space="0" w:color="auto"/>
+              <w:bottom w:val="single" w:sz="6" w:space="0" w:color="auto"/>
+              <w:right w:val="single" w:sz="6" w:space="0" w:color="auto"/>
+            </w:tcBorders>
+            <w:tcMar>
+              <w:top w:w="120" w:type="dxa"/>
+              <w:left w:w="180" w:type="dxa"/>
+              <w:bottom w:w="120" w:type="dxa"/>
+              <w:right w:w="180" w:type="dxa"/>
+            </w:tcMar>
+            <w:vAlign w:val="center"/>
+            <w:hideMark/>
+          </w:tcPr>
+          <w:p>
+            <w:pPr>
+              <w:pStyle w:val="Subtitle"/>
+            </w:pPr>
+            <w:r>
+              <w:t>Quản lý kho (Nhập hàng)</w:t>
+            </w:r>
+          </w:p>
+        </w:tc>
+      </w:tr>
+      <w:tr>
+        <w:trPr>
+          <w:tblCellSpacing w:w="15" w:type="dxa"/>
+        </w:trPr>
+        <w:tc>
+          <w:tcPr>
+            <w:tcW w:w="0" w:type="auto"/>
+            <w:tcBorders>
+              <w:top w:val="single" w:sz="6" w:space="0" w:color="auto"/>
+              <w:left w:val="single" w:sz="6" w:space="0" w:color="auto"/>
+              <w:bottom w:val="single" w:sz="6" w:space="0" w:color="auto"/>
+              <w:right w:val="single" w:sz="6" w:space="0" w:color="auto"/>
+            </w:tcBorders>
+            <w:tcMar>
+              <w:top w:w="120" w:type="dxa"/>
+              <w:left w:w="180" w:type="dxa"/>
+              <w:bottom w:w="120" w:type="dxa"/>
+              <w:right w:w="180" w:type="dxa"/>
+            </w:tcMar>
+            <w:vAlign w:val="center"/>
+            <w:hideMark/>
+          </w:tcPr>
+          <w:p>
+            <w:pPr>
+              <w:pStyle w:val="Subtitle"/>
+            </w:pPr>
+            <w:r>
+              <w:t>Actor</w:t>
+            </w:r>
+          </w:p>
+        </w:tc>
+        <w:tc>
+          <w:tcPr>
+            <w:tcW w:w="0" w:type="auto"/>
+            <w:tcBorders>
+              <w:top w:val="single" w:sz="6" w:space="0" w:color="auto"/>
+              <w:left w:val="single" w:sz="6" w:space="0" w:color="auto"/>
+              <w:bottom w:val="single" w:sz="6" w:space="0" w:color="auto"/>
+              <w:right w:val="single" w:sz="6" w:space="0" w:color="auto"/>
+            </w:tcBorders>
+            <w:tcMar>
+              <w:top w:w="120" w:type="dxa"/>
+              <w:left w:w="180" w:type="dxa"/>
+              <w:bottom w:w="120" w:type="dxa"/>
+              <w:right w:w="180" w:type="dxa"/>
+            </w:tcMar>
+            <w:vAlign w:val="center"/>
+            <w:hideMark/>
+          </w:tcPr>
+          <w:p>
+            <w:pPr>
+              <w:pStyle w:val="Subtitle"/>
+              <w:rPr>
+                <w:b/>
+                <w:bCs/>
+              </w:rPr>
+            </w:pPr>
+            <w:r>
+              <w:rPr>
+                <w:b/>
+                <w:bCs/>
+              </w:rPr>
+              <w:t>Nhân viên kho</w:t>
+            </w:r>
+          </w:p>
+        </w:tc>
+      </w:tr>
+      <w:tr>
+        <w:trPr>
+          <w:tblCellSpacing w:w="15" w:type="dxa"/>
+        </w:trPr>
+        <w:tc>
+          <w:tcPr>
+            <w:tcW w:w="0" w:type="auto"/>
+            <w:tcBorders>
+              <w:top w:val="single" w:sz="6" w:space="0" w:color="auto"/>
+              <w:left w:val="single" w:sz="6" w:space="0" w:color="auto"/>
+              <w:bottom w:val="single" w:sz="6" w:space="0" w:color="auto"/>
+              <w:right w:val="single" w:sz="6" w:space="0" w:color="auto"/>
+            </w:tcBorders>
+            <w:tcMar>
+              <w:top w:w="120" w:type="dxa"/>
+              <w:left w:w="180" w:type="dxa"/>
+              <w:bottom w:w="120" w:type="dxa"/>
+              <w:right w:w="180" w:type="dxa"/>
+            </w:tcMar>
+            <w:vAlign w:val="center"/>
+            <w:hideMark/>
+          </w:tcPr>
+          <w:p>
+            <w:pPr>
+              <w:pStyle w:val="Subtitle"/>
+            </w:pPr>
+            <w:r>
+              <w:t>Mô tả</w:t>
+            </w:r>
+          </w:p>
+        </w:tc>
+        <w:tc>
+          <w:tcPr>
+            <w:tcW w:w="0" w:type="auto"/>
+            <w:tcBorders>
+              <w:top w:val="single" w:sz="6" w:space="0" w:color="auto"/>
+              <w:left w:val="single" w:sz="6" w:space="0" w:color="auto"/>
+              <w:bottom w:val="single" w:sz="6" w:space="0" w:color="auto"/>
+              <w:right w:val="single" w:sz="6" w:space="0" w:color="auto"/>
+            </w:tcBorders>
+            <w:tcMar>
+              <w:top w:w="120" w:type="dxa"/>
+              <w:left w:w="180" w:type="dxa"/>
+              <w:bottom w:w="120" w:type="dxa"/>
+              <w:right w:w="180" w:type="dxa"/>
+            </w:tcMar>
+            <w:vAlign w:val="center"/>
+            <w:hideMark/>
+          </w:tcPr>
+          <w:p>
+            <w:pPr>
+              <w:pStyle w:val="Subtitle"/>
+            </w:pPr>
+            <w:r>
+              <w:t>Nhân viên kho lập phiếu nhập để bổ sung số lượng hàng hóa vào hệ thống từ nhà cung cấp.</w:t>
+            </w:r>
+          </w:p>
+        </w:tc>
+      </w:tr>
+      <w:tr>
+        <w:trPr>
+          <w:tblCellSpacing w:w="15" w:type="dxa"/>
+        </w:trPr>
+        <w:tc>
+          <w:tcPr>
+            <w:tcW w:w="0" w:type="auto"/>
+            <w:tcBorders>
+              <w:top w:val="single" w:sz="6" w:space="0" w:color="auto"/>
+              <w:left w:val="single" w:sz="6" w:space="0" w:color="auto"/>
+              <w:bottom w:val="single" w:sz="6" w:space="0" w:color="auto"/>
+              <w:right w:val="single" w:sz="6" w:space="0" w:color="auto"/>
+            </w:tcBorders>
+            <w:tcMar>
+              <w:top w:w="120" w:type="dxa"/>
+              <w:left w:w="180" w:type="dxa"/>
+              <w:bottom w:w="120" w:type="dxa"/>
+              <w:right w:w="180" w:type="dxa"/>
+            </w:tcMar>
+            <w:vAlign w:val="center"/>
+            <w:hideMark/>
+          </w:tcPr>
+          <w:p>
+            <w:pPr>
+              <w:pStyle w:val="Subtitle"/>
+            </w:pPr>
+            <w:r>
+              <w:t>Pre-conditions</w:t>
+            </w:r>
+          </w:p>
+        </w:tc>
+        <w:tc>
+          <w:tcPr>
+            <w:tcW w:w="0" w:type="auto"/>
+            <w:tcBorders>
+              <w:top w:val="single" w:sz="6" w:space="0" w:color="auto"/>
+              <w:left w:val="single" w:sz="6" w:space="0" w:color="auto"/>
+              <w:bottom w:val="single" w:sz="6" w:space="0" w:color="auto"/>
+              <w:right w:val="single" w:sz="6" w:space="0" w:color="auto"/>
+            </w:tcBorders>
+            <w:tcMar>
+              <w:top w:w="120" w:type="dxa"/>
+              <w:left w:w="180" w:type="dxa"/>
+              <w:bottom w:w="120" w:type="dxa"/>
+              <w:right w:w="180" w:type="dxa"/>
+            </w:tcMar>
+            <w:vAlign w:val="center"/>
+            <w:hideMark/>
+          </w:tcPr>
+          <w:p>
+            <w:pPr>
+              <w:pStyle w:val="Subtitle"/>
+            </w:pPr>
+            <w:r>
+              <w:t>Nhân viên kho đã đăng nhập. Có thông tin sản phẩm cần nhập.</w:t>
+            </w:r>
+          </w:p>
+        </w:tc>
+      </w:tr>
+      <w:tr>
+        <w:trPr>
+          <w:tblCellSpacing w:w="15" w:type="dxa"/>
+        </w:trPr>
+        <w:tc>
+          <w:tcPr>
+            <w:tcW w:w="0" w:type="auto"/>
+            <w:tcBorders>
+              <w:top w:val="single" w:sz="6" w:space="0" w:color="auto"/>
+              <w:left w:val="single" w:sz="6" w:space="0" w:color="auto"/>
+              <w:bottom w:val="single" w:sz="6" w:space="0" w:color="auto"/>
+              <w:right w:val="single" w:sz="6" w:space="0" w:color="auto"/>
+            </w:tcBorders>
+            <w:tcMar>
+              <w:top w:w="120" w:type="dxa"/>
+              <w:left w:w="180" w:type="dxa"/>
+              <w:bottom w:w="120" w:type="dxa"/>
+              <w:right w:w="180" w:type="dxa"/>
+            </w:tcMar>
+            <w:vAlign w:val="center"/>
+            <w:hideMark/>
+          </w:tcPr>
+          <w:p>
+            <w:pPr>
+              <w:pStyle w:val="Subtitle"/>
+            </w:pPr>
+            <w:r>
+              <w:t>Post-conditions</w:t>
+            </w:r>
+          </w:p>
+        </w:tc>
+        <w:tc>
+          <w:tcPr>
+            <w:tcW w:w="0" w:type="auto"/>
+            <w:tcBorders>
+              <w:top w:val="single" w:sz="6" w:space="0" w:color="auto"/>
+              <w:left w:val="single" w:sz="6" w:space="0" w:color="auto"/>
+              <w:bottom w:val="single" w:sz="6" w:space="0" w:color="auto"/>
+              <w:right w:val="single" w:sz="6" w:space="0" w:color="auto"/>
+            </w:tcBorders>
+            <w:tcMar>
+              <w:top w:w="120" w:type="dxa"/>
+              <w:left w:w="180" w:type="dxa"/>
+              <w:bottom w:w="120" w:type="dxa"/>
+              <w:right w:w="180" w:type="dxa"/>
+            </w:tcMar>
+            <w:vAlign w:val="center"/>
+            <w:hideMark/>
+          </w:tcPr>
+          <w:p>
+            <w:pPr>
+              <w:pStyle w:val="Subtitle"/>
+            </w:pPr>
+            <w:r>
+              <w:t>Thành công: Số lượng tồn kho của sản phẩm tăng lên tương ứng.</w:t>
+            </w:r>
+          </w:p>
+          <w:p>
+            <w:pPr>
+              <w:pStyle w:val="Subtitle"/>
+            </w:pPr>
+            <w:r>
+              <w:t>Thất bại: Phiếu nhập không hợp lệ, tồn kho giữ nguyên.</w:t>
+            </w:r>
+          </w:p>
+        </w:tc>
+      </w:tr>
+      <w:tr>
+        <w:trPr>
+          <w:trHeight w:val="1996"/>
+          <w:tblCellSpacing w:w="15" w:type="dxa"/>
+        </w:trPr>
+        <w:tc>
+          <w:tcPr>
+            <w:tcW w:w="0" w:type="auto"/>
+            <w:tcBorders>
+              <w:top w:val="single" w:sz="6" w:space="0" w:color="auto"/>
+              <w:left w:val="single" w:sz="6" w:space="0" w:color="auto"/>
+              <w:bottom w:val="single" w:sz="6" w:space="0" w:color="auto"/>
+              <w:right w:val="single" w:sz="6" w:space="0" w:color="auto"/>
+            </w:tcBorders>
+            <w:tcMar>
+              <w:top w:w="120" w:type="dxa"/>
+              <w:left w:w="180" w:type="dxa"/>
+              <w:bottom w:w="120" w:type="dxa"/>
+              <w:right w:w="180" w:type="dxa"/>
+            </w:tcMar>
+            <w:vAlign w:val="center"/>
+            <w:hideMark/>
+          </w:tcPr>
+          <w:p>
+            <w:pPr>
+              <w:pStyle w:val="Subtitle"/>
+            </w:pPr>
+            <w:r>
+              <w:t>Luồng sự kiện chính</w:t>
+            </w:r>
+          </w:p>
+        </w:tc>
+        <w:tc>
+          <w:tcPr>
+            <w:tcW w:w="0" w:type="auto"/>
+            <w:tcBorders>
+              <w:top w:val="single" w:sz="6" w:space="0" w:color="auto"/>
+              <w:left w:val="single" w:sz="6" w:space="0" w:color="auto"/>
+              <w:bottom w:val="single" w:sz="6" w:space="0" w:color="auto"/>
+              <w:right w:val="single" w:sz="6" w:space="0" w:color="auto"/>
+            </w:tcBorders>
+            <w:tcMar>
+              <w:top w:w="120" w:type="dxa"/>
+              <w:left w:w="180" w:type="dxa"/>
+              <w:bottom w:w="120" w:type="dxa"/>
+              <w:right w:w="180" w:type="dxa"/>
+            </w:tcMar>
+            <w:vAlign w:val="center"/>
+            <w:hideMark/>
+          </w:tcPr>
+          <w:p>
+            <w:pPr>
+              <w:pStyle w:val="Subtitle"/>
+            </w:pPr>
+            <w:r>
+              <w:t>1. Nhân viên chọn chức năng "Lập phiếu nhập".</w:t>
+            </w:r>
+          </w:p>
+          <w:p>
+            <w:pPr>
+              <w:pStyle w:val="Subtitle"/>
+            </w:pPr>
+            <w:r>
+              <w:t>2. Chọn nhà cung cấp và ngày nhập hàng.</w:t>
+            </w:r>
+          </w:p>
+          <w:p>
+            <w:pPr>
+              <w:pStyle w:val="Subtitle"/>
+            </w:pPr>
+            <w:r>
+              <w:t>3. Chọn sản phẩm và nhập số lượng, đơn giá nhập.</w:t>
+            </w:r>
+          </w:p>
+          <w:p>
+            <w:pPr>
+              <w:pStyle w:val="Subtitle"/>
+            </w:pPr>
+            <w:r>
+              <w:t>4. Hệ thống tính tổng tiền phiếu nhập.</w:t>
+            </w:r>
+          </w:p>
+          <w:p>
+            <w:pPr>
+              <w:pStyle w:val="Subtitle"/>
+            </w:pPr>
+            <w:r>
+              <w:t>5. Nhân viên nhấn "Xác nhận nhập kho".</w:t>
+            </w:r>
+          </w:p>
+          <w:p>
+            <w:pPr>
+              <w:pStyle w:val="Subtitle"/>
+            </w:pPr>
+            <w:r>
+              <w:t>6. Hệ thống cập nhật bảng Tồn kho và thông báo thành công.</w:t>
+            </w:r>
+          </w:p>
+        </w:tc>
+      </w:tr>
+      <w:tr>
+        <w:trPr>
+          <w:tblCellSpacing w:w="15" w:type="dxa"/>
+        </w:trPr>
+        <w:tc>
+          <w:tcPr>
+            <w:tcW w:w="0" w:type="auto"/>
+            <w:tcBorders>
+              <w:top w:val="single" w:sz="6" w:space="0" w:color="auto"/>
+              <w:left w:val="single" w:sz="6" w:space="0" w:color="auto"/>
+              <w:bottom w:val="single" w:sz="6" w:space="0" w:color="auto"/>
+              <w:right w:val="single" w:sz="6" w:space="0" w:color="auto"/>
+            </w:tcBorders>
+            <w:tcMar>
+              <w:top w:w="120" w:type="dxa"/>
+              <w:left w:w="180" w:type="dxa"/>
+              <w:bottom w:w="120" w:type="dxa"/>
+              <w:right w:w="180" w:type="dxa"/>
+            </w:tcMar>
+            <w:vAlign w:val="center"/>
+            <w:hideMark/>
+          </w:tcPr>
+          <w:p>
+            <w:pPr>
+              <w:pStyle w:val="Subtitle"/>
+            </w:pPr>
+            <w:r>
+              <w:t>Rẽ nhánh</w:t>
+            </w:r>
+          </w:p>
+        </w:tc>
+        <w:tc>
+          <w:tcPr>
+            <w:tcW w:w="0" w:type="auto"/>
+            <w:tcBorders>
+              <w:top w:val="single" w:sz="6" w:space="0" w:color="auto"/>
+              <w:left w:val="single" w:sz="6" w:space="0" w:color="auto"/>
+              <w:bottom w:val="single" w:sz="6" w:space="0" w:color="auto"/>
+              <w:right w:val="single" w:sz="6" w:space="0" w:color="auto"/>
+            </w:tcBorders>
+            <w:tcMar>
+              <w:top w:w="120" w:type="dxa"/>
+              <w:left w:w="180" w:type="dxa"/>
+              <w:bottom w:w="120" w:type="dxa"/>
+              <w:right w:w="180" w:type="dxa"/>
+            </w:tcMar>
+            <w:vAlign w:val="center"/>
+            <w:hideMark/>
+          </w:tcPr>
+          <w:p>
+            <w:pPr>
+              <w:pStyle w:val="Subtitle"/>
+            </w:pPr>
+            <w:r>
+              <w:t>3.1 Sản phẩm chưa tồn tại: Hệ thống yêu cầu sang Module Sản phẩm để tạo mã sản phẩm trước khi nhập kho.</w:t>
+            </w:r>
+          </w:p>
+        </w:tc>
+      </w:tr>
+    </w:tbl>
+    <w:p>
+      <w:pPr>
+        <w:pStyle w:val="Subtitle"/>
+      </w:pPr>
+    </w:p>
+    <w:p>
+      <w:pPr>
+        <w:spacing w:after="0" w:line="276" w:lineRule="auto"/>
+        <w:jc w:val="both"/>
+        <w:rPr>
+          <w:b/>
+          <w:bCs/>
+        </w:rPr>
+      </w:pPr>
+      <w:r>
+        <w:rPr>
+          <w:b/>
+          <w:bCs/>
+        </w:rPr>
+        <w:t>27.</w:t>
+      </w:r>
+      <w:r>
+        <w:rPr>
+          <w:b/>
+          <w:bCs/>
+        </w:rPr>
+        <w:t xml:space="preserve"> </w:t>
+      </w:r>
+      <w:r>
+        <w:rPr>
+          <w:b/>
+          <w:bCs/>
+        </w:rPr>
+        <w:t xml:space="preserve">Bảng mô tả use-case </w:t>
+      </w:r>
+      <w:r>
+        <w:rPr>
+          <w:b/>
+          <w:bCs/>
+        </w:rPr>
+        <w:t>q</w:t>
+      </w:r>
+      <w:r>
+        <w:rPr>
+          <w:b/>
+          <w:bCs/>
+        </w:rPr>
+        <w:t xml:space="preserve">uản lý </w:t>
+      </w:r>
+      <w:r>
+        <w:rPr>
+          <w:b/>
+          <w:bCs/>
+        </w:rPr>
+        <w:t>khuyến mãi</w:t>
+      </w:r>
+    </w:p>
+    <w:tbl>
+      <w:tblPr>
+        <w:tblW w:w="0" w:type="auto"/>
+        <w:tblCellSpacing w:w="15" w:type="dxa"/>
+        <w:tblCellMar>
+          <w:left w:w="0" w:type="dxa"/>
+          <w:right w:w="0" w:type="dxa"/>
+        </w:tblCellMar>
+        <w:tblLook w:val="04A0" w:firstRow="1" w:lastRow="0" w:firstColumn="1" w:lastColumn="0" w:noHBand="0" w:noVBand="1"/>
+      </w:tblPr>
+      <w:tblGrid>
+        <w:gridCol w:w="2015"/>
+        <w:gridCol w:w="7324"/>
+      </w:tblGrid>
+      <w:tr>
+        <w:trPr>
+          <w:tblHeader/>
+          <w:tblCellSpacing w:w="15" w:type="dxa"/>
+        </w:trPr>
+        <w:tc>
+          <w:tcPr>
+            <w:tcW w:w="0" w:type="auto"/>
+            <w:tcBorders>
+              <w:top w:val="single" w:sz="6" w:space="0" w:color="auto"/>
+              <w:left w:val="single" w:sz="6" w:space="0" w:color="auto"/>
+              <w:bottom w:val="single" w:sz="6" w:space="0" w:color="auto"/>
+              <w:right w:val="single" w:sz="6" w:space="0" w:color="auto"/>
+            </w:tcBorders>
+            <w:tcMar>
+              <w:top w:w="120" w:type="dxa"/>
+              <w:left w:w="180" w:type="dxa"/>
+              <w:bottom w:w="120" w:type="dxa"/>
+              <w:right w:w="180" w:type="dxa"/>
+            </w:tcMar>
+            <w:vAlign w:val="center"/>
+            <w:hideMark/>
+          </w:tcPr>
+          <w:p>
+            <w:pPr>
+              <w:pStyle w:val="Subtitle"/>
+            </w:pPr>
+            <w:r>
+              <w:lastRenderedPageBreak/>
+              <w:t>Tên Use case</w:t>
+            </w:r>
+          </w:p>
+        </w:tc>
+        <w:tc>
+          <w:tcPr>
+            <w:tcW w:w="0" w:type="auto"/>
+            <w:tcBorders>
+              <w:top w:val="single" w:sz="6" w:space="0" w:color="auto"/>
+              <w:left w:val="single" w:sz="6" w:space="0" w:color="auto"/>
+              <w:bottom w:val="single" w:sz="6" w:space="0" w:color="auto"/>
+              <w:right w:val="single" w:sz="6" w:space="0" w:color="auto"/>
+            </w:tcBorders>
+            <w:tcMar>
+              <w:top w:w="120" w:type="dxa"/>
+              <w:left w:w="180" w:type="dxa"/>
+              <w:bottom w:w="120" w:type="dxa"/>
+              <w:right w:w="180" w:type="dxa"/>
+            </w:tcMar>
+            <w:vAlign w:val="center"/>
+            <w:hideMark/>
+          </w:tcPr>
+          <w:p>
+            <w:pPr>
+              <w:pStyle w:val="Subtitle"/>
+            </w:pPr>
+            <w:r>
+              <w:t>Quản lý Khuyến mãi</w:t>
+            </w:r>
+          </w:p>
+        </w:tc>
+      </w:tr>
+      <w:tr>
+        <w:trPr>
+          <w:tblCellSpacing w:w="15" w:type="dxa"/>
+        </w:trPr>
+        <w:tc>
+          <w:tcPr>
+            <w:tcW w:w="0" w:type="auto"/>
+            <w:tcBorders>
+              <w:top w:val="single" w:sz="6" w:space="0" w:color="auto"/>
+              <w:left w:val="single" w:sz="6" w:space="0" w:color="auto"/>
+              <w:bottom w:val="single" w:sz="6" w:space="0" w:color="auto"/>
+              <w:right w:val="single" w:sz="6" w:space="0" w:color="auto"/>
+            </w:tcBorders>
+            <w:tcMar>
+              <w:top w:w="120" w:type="dxa"/>
+              <w:left w:w="180" w:type="dxa"/>
+              <w:bottom w:w="120" w:type="dxa"/>
+              <w:right w:w="180" w:type="dxa"/>
+            </w:tcMar>
+            <w:vAlign w:val="center"/>
+            <w:hideMark/>
+          </w:tcPr>
+          <w:p>
+            <w:pPr>
+              <w:pStyle w:val="Subtitle"/>
+            </w:pPr>
+            <w:r>
+              <w:t>Actor</w:t>
+            </w:r>
+          </w:p>
+        </w:tc>
+        <w:tc>
+          <w:tcPr>
+            <w:tcW w:w="0" w:type="auto"/>
+            <w:tcBorders>
+              <w:top w:val="single" w:sz="6" w:space="0" w:color="auto"/>
+              <w:left w:val="single" w:sz="6" w:space="0" w:color="auto"/>
+              <w:bottom w:val="single" w:sz="6" w:space="0" w:color="auto"/>
+              <w:right w:val="single" w:sz="6" w:space="0" w:color="auto"/>
+            </w:tcBorders>
+            <w:tcMar>
+              <w:top w:w="120" w:type="dxa"/>
+              <w:left w:w="180" w:type="dxa"/>
+              <w:bottom w:w="120" w:type="dxa"/>
+              <w:right w:w="180" w:type="dxa"/>
+            </w:tcMar>
+            <w:vAlign w:val="center"/>
+            <w:hideMark/>
+          </w:tcPr>
+          <w:p>
+            <w:pPr>
+              <w:pStyle w:val="Subtitle"/>
+              <w:rPr>
+                <w:b/>
+                <w:bCs/>
+              </w:rPr>
+            </w:pPr>
+            <w:r>
+              <w:rPr>
+                <w:b/>
+                <w:bCs/>
+              </w:rPr>
+              <w:t>Quản trị viên (Admin)</w:t>
+            </w:r>
+          </w:p>
+        </w:tc>
+      </w:tr>
+      <w:tr>
+        <w:trPr>
+          <w:tblCellSpacing w:w="15" w:type="dxa"/>
+        </w:trPr>
+        <w:tc>
+          <w:tcPr>
+            <w:tcW w:w="0" w:type="auto"/>
+            <w:tcBorders>
+              <w:top w:val="single" w:sz="6" w:space="0" w:color="auto"/>
+              <w:left w:val="single" w:sz="6" w:space="0" w:color="auto"/>
+              <w:bottom w:val="single" w:sz="6" w:space="0" w:color="auto"/>
+              <w:right w:val="single" w:sz="6" w:space="0" w:color="auto"/>
+            </w:tcBorders>
+            <w:tcMar>
+              <w:top w:w="120" w:type="dxa"/>
+              <w:left w:w="180" w:type="dxa"/>
+              <w:bottom w:w="120" w:type="dxa"/>
+              <w:right w:w="180" w:type="dxa"/>
+            </w:tcMar>
+            <w:vAlign w:val="center"/>
+            <w:hideMark/>
+          </w:tcPr>
+          <w:p>
+            <w:pPr>
+              <w:pStyle w:val="Subtitle"/>
+            </w:pPr>
+            <w:r>
+              <w:t>Mô tả</w:t>
+            </w:r>
+          </w:p>
+        </w:tc>
+        <w:tc>
+          <w:tcPr>
+            <w:tcW w:w="0" w:type="auto"/>
+            <w:tcBorders>
+              <w:top w:val="single" w:sz="6" w:space="0" w:color="auto"/>
+              <w:left w:val="single" w:sz="6" w:space="0" w:color="auto"/>
+              <w:bottom w:val="single" w:sz="6" w:space="0" w:color="auto"/>
+              <w:right w:val="single" w:sz="6" w:space="0" w:color="auto"/>
+            </w:tcBorders>
+            <w:tcMar>
+              <w:top w:w="120" w:type="dxa"/>
+              <w:left w:w="180" w:type="dxa"/>
+              <w:bottom w:w="120" w:type="dxa"/>
+              <w:right w:w="180" w:type="dxa"/>
+            </w:tcMar>
+            <w:vAlign w:val="center"/>
+            <w:hideMark/>
+          </w:tcPr>
+          <w:p>
+            <w:pPr>
+              <w:pStyle w:val="Subtitle"/>
+            </w:pPr>
+            <w:r>
+              <w:t>Admin thực hiện tạo các chương trình giảm giá, thiết lập mã khuyến mãi (Coupon) hoặc Flash Sale cho sản phẩm.</w:t>
+            </w:r>
+          </w:p>
+        </w:tc>
+      </w:tr>
+      <w:tr>
+        <w:trPr>
+          <w:tblCellSpacing w:w="15" w:type="dxa"/>
+        </w:trPr>
+        <w:tc>
+          <w:tcPr>
+            <w:tcW w:w="0" w:type="auto"/>
+            <w:tcBorders>
+              <w:top w:val="single" w:sz="6" w:space="0" w:color="auto"/>
+              <w:left w:val="single" w:sz="6" w:space="0" w:color="auto"/>
+              <w:bottom w:val="single" w:sz="6" w:space="0" w:color="auto"/>
+              <w:right w:val="single" w:sz="6" w:space="0" w:color="auto"/>
+            </w:tcBorders>
+            <w:tcMar>
+              <w:top w:w="120" w:type="dxa"/>
+              <w:left w:w="180" w:type="dxa"/>
+              <w:bottom w:w="120" w:type="dxa"/>
+              <w:right w:w="180" w:type="dxa"/>
+            </w:tcMar>
+            <w:vAlign w:val="center"/>
+            <w:hideMark/>
+          </w:tcPr>
+          <w:p>
+            <w:pPr>
+              <w:pStyle w:val="Subtitle"/>
+            </w:pPr>
+            <w:r>
+              <w:t>Pre-conditions</w:t>
+            </w:r>
+          </w:p>
+        </w:tc>
+        <w:tc>
+          <w:tcPr>
+            <w:tcW w:w="0" w:type="auto"/>
+            <w:tcBorders>
+              <w:top w:val="single" w:sz="6" w:space="0" w:color="auto"/>
+              <w:left w:val="single" w:sz="6" w:space="0" w:color="auto"/>
+              <w:bottom w:val="single" w:sz="6" w:space="0" w:color="auto"/>
+              <w:right w:val="single" w:sz="6" w:space="0" w:color="auto"/>
+            </w:tcBorders>
+            <w:tcMar>
+              <w:top w:w="120" w:type="dxa"/>
+              <w:left w:w="180" w:type="dxa"/>
+              <w:bottom w:w="120" w:type="dxa"/>
+              <w:right w:w="180" w:type="dxa"/>
+            </w:tcMar>
+            <w:vAlign w:val="center"/>
+            <w:hideMark/>
+          </w:tcPr>
+          <w:p>
+            <w:pPr>
+              <w:pStyle w:val="Subtitle"/>
+            </w:pPr>
+            <w:r>
+              <w:t>Admin đã đăng nhập vào hệ thống quản trị.</w:t>
+            </w:r>
+          </w:p>
+        </w:tc>
+      </w:tr>
+      <w:tr>
+        <w:trPr>
+          <w:tblCellSpacing w:w="15" w:type="dxa"/>
+        </w:trPr>
+        <w:tc>
+          <w:tcPr>
+            <w:tcW w:w="0" w:type="auto"/>
+            <w:tcBorders>
+              <w:top w:val="single" w:sz="6" w:space="0" w:color="auto"/>
+              <w:left w:val="single" w:sz="6" w:space="0" w:color="auto"/>
+              <w:bottom w:val="single" w:sz="6" w:space="0" w:color="auto"/>
+              <w:right w:val="single" w:sz="6" w:space="0" w:color="auto"/>
+            </w:tcBorders>
+            <w:tcMar>
+              <w:top w:w="120" w:type="dxa"/>
+              <w:left w:w="180" w:type="dxa"/>
+              <w:bottom w:w="120" w:type="dxa"/>
+              <w:right w:w="180" w:type="dxa"/>
+            </w:tcMar>
+            <w:vAlign w:val="center"/>
+            <w:hideMark/>
+          </w:tcPr>
+          <w:p>
+            <w:pPr>
+              <w:pStyle w:val="Subtitle"/>
+            </w:pPr>
+            <w:r>
+              <w:t>Post-conditions</w:t>
+            </w:r>
+          </w:p>
+        </w:tc>
+        <w:tc>
+          <w:tcPr>
+            <w:tcW w:w="0" w:type="auto"/>
+            <w:tcBorders>
+              <w:top w:val="single" w:sz="6" w:space="0" w:color="auto"/>
+              <w:left w:val="single" w:sz="6" w:space="0" w:color="auto"/>
+              <w:bottom w:val="single" w:sz="6" w:space="0" w:color="auto"/>
+              <w:right w:val="single" w:sz="6" w:space="0" w:color="auto"/>
+            </w:tcBorders>
+            <w:tcMar>
+              <w:top w:w="120" w:type="dxa"/>
+              <w:left w:w="180" w:type="dxa"/>
+              <w:bottom w:w="120" w:type="dxa"/>
+              <w:right w:w="180" w:type="dxa"/>
+            </w:tcMar>
+            <w:vAlign w:val="center"/>
+            <w:hideMark/>
+          </w:tcPr>
+          <w:p>
+            <w:pPr>
+              <w:pStyle w:val="Subtitle"/>
+            </w:pPr>
+            <w:r>
+              <w:t>Thành công: Giá sản phẩm được giảm tự động trên web hoặc mã giảm giá có hiệu lực khi thanh toán.</w:t>
+            </w:r>
+          </w:p>
+          <w:p>
+            <w:pPr>
+              <w:pStyle w:val="Subtitle"/>
+            </w:pPr>
+            <w:r>
+              <w:t>Thất bại: Hệ thống báo lỗi nếu thời gian khuyến mãi không hợp lệ.</w:t>
+            </w:r>
+          </w:p>
+        </w:tc>
+      </w:tr>
+      <w:tr>
+        <w:trPr>
+          <w:tblCellSpacing w:w="15" w:type="dxa"/>
+        </w:trPr>
+        <w:tc>
+          <w:tcPr>
+            <w:tcW w:w="0" w:type="auto"/>
+            <w:tcBorders>
+              <w:top w:val="single" w:sz="6" w:space="0" w:color="auto"/>
+              <w:left w:val="single" w:sz="6" w:space="0" w:color="auto"/>
+              <w:bottom w:val="single" w:sz="6" w:space="0" w:color="auto"/>
+              <w:right w:val="single" w:sz="6" w:space="0" w:color="auto"/>
+            </w:tcBorders>
+            <w:tcMar>
+              <w:top w:w="120" w:type="dxa"/>
+              <w:left w:w="180" w:type="dxa"/>
+              <w:bottom w:w="120" w:type="dxa"/>
+              <w:right w:w="180" w:type="dxa"/>
+            </w:tcMar>
+            <w:vAlign w:val="center"/>
+            <w:hideMark/>
+          </w:tcPr>
+          <w:p>
+            <w:pPr>
+              <w:pStyle w:val="Subtitle"/>
+            </w:pPr>
+            <w:r>
+              <w:t>Luồng sự kiện chính</w:t>
+            </w:r>
+          </w:p>
+        </w:tc>
+        <w:tc>
+          <w:tcPr>
+            <w:tcW w:w="0" w:type="auto"/>
+            <w:tcBorders>
+              <w:top w:val="single" w:sz="6" w:space="0" w:color="auto"/>
+              <w:left w:val="single" w:sz="6" w:space="0" w:color="auto"/>
+              <w:bottom w:val="single" w:sz="6" w:space="0" w:color="auto"/>
+              <w:right w:val="single" w:sz="6" w:space="0" w:color="auto"/>
+            </w:tcBorders>
+            <w:tcMar>
+              <w:top w:w="120" w:type="dxa"/>
+              <w:left w:w="180" w:type="dxa"/>
+              <w:bottom w:w="120" w:type="dxa"/>
+              <w:right w:w="180" w:type="dxa"/>
+            </w:tcMar>
+            <w:vAlign w:val="center"/>
+            <w:hideMark/>
+          </w:tcPr>
+          <w:p>
+            <w:pPr>
+              <w:pStyle w:val="Subtitle"/>
+            </w:pPr>
+            <w:r>
+              <w:t>1. Admin chọn chức năng "Quản lý khuyến mãi".</w:t>
+            </w:r>
+          </w:p>
+          <w:p>
+            <w:pPr>
+              <w:pStyle w:val="Subtitle"/>
+            </w:pPr>
+            <w:r>
+              <w:t>2. Nhấn "Thêm chương trình mới".</w:t>
+            </w:r>
+          </w:p>
+          <w:p>
+            <w:pPr>
+              <w:pStyle w:val="Subtitle"/>
+            </w:pPr>
+            <w:r>
+              <w:t>3. Nhập tên chương trình, mức giảm (%), ngày bắt đầu và ngày kết thúc.</w:t>
+            </w:r>
+          </w:p>
+          <w:p>
+            <w:pPr>
+              <w:pStyle w:val="Subtitle"/>
+            </w:pPr>
+            <w:r>
+              <w:t>4. Chọn danh sách sản phẩm áp dụng.</w:t>
+            </w:r>
+          </w:p>
+          <w:p>
+            <w:pPr>
+              <w:pStyle w:val="Subtitle"/>
+            </w:pPr>
+            <w:r>
+              <w:t>5. Hệ thống kiểm tra ràng buộc (Ngày BD &lt; Ngày KT).</w:t>
+            </w:r>
+          </w:p>
+          <w:p>
+            <w:pPr>
+              <w:pStyle w:val="Subtitle"/>
+            </w:pPr>
+            <w:r>
+              <w:t>6. Lưu và kích hoạt chương trình.</w:t>
+            </w:r>
+          </w:p>
+        </w:tc>
+      </w:tr>
+      <w:tr>
+        <w:trPr>
+          <w:tblCellSpacing w:w="15" w:type="dxa"/>
+        </w:trPr>
+        <w:tc>
+          <w:tcPr>
+            <w:tcW w:w="0" w:type="auto"/>
+            <w:tcBorders>
+              <w:top w:val="single" w:sz="6" w:space="0" w:color="auto"/>
+              <w:left w:val="single" w:sz="6" w:space="0" w:color="auto"/>
+              <w:bottom w:val="single" w:sz="6" w:space="0" w:color="auto"/>
+              <w:right w:val="single" w:sz="6" w:space="0" w:color="auto"/>
+            </w:tcBorders>
+            <w:tcMar>
+              <w:top w:w="120" w:type="dxa"/>
+              <w:left w:w="180" w:type="dxa"/>
+              <w:bottom w:w="120" w:type="dxa"/>
+              <w:right w:w="180" w:type="dxa"/>
+            </w:tcMar>
+            <w:vAlign w:val="center"/>
+            <w:hideMark/>
+          </w:tcPr>
+          <w:p>
+            <w:pPr>
+              <w:pStyle w:val="Subtitle"/>
+            </w:pPr>
+            <w:r>
+              <w:t>Rẽ nhánh</w:t>
+            </w:r>
+          </w:p>
+        </w:tc>
+        <w:tc>
+          <w:tcPr>
+            <w:tcW w:w="0" w:type="auto"/>
+            <w:tcBorders>
+              <w:top w:val="single" w:sz="6" w:space="0" w:color="auto"/>
+              <w:left w:val="single" w:sz="6" w:space="0" w:color="auto"/>
+              <w:bottom w:val="single" w:sz="6" w:space="0" w:color="auto"/>
+              <w:right w:val="single" w:sz="6" w:space="0" w:color="auto"/>
+            </w:tcBorders>
+            <w:tcMar>
+              <w:top w:w="120" w:type="dxa"/>
+              <w:left w:w="180" w:type="dxa"/>
+              <w:bottom w:w="120" w:type="dxa"/>
+              <w:right w:w="180" w:type="dxa"/>
+            </w:tcMar>
+            <w:vAlign w:val="center"/>
+            <w:hideMark/>
+          </w:tcPr>
+          <w:p>
+            <w:pPr>
+              <w:pStyle w:val="Subtitle"/>
+            </w:pPr>
+            <w:r>
+              <w:t>5.1 Lỗi thời gian: Hệ thống thông báo ngày kết thúc không được nhỏ hơn ngày hiện tại hoặc ngày bắt đầu.</w:t>
+            </w:r>
+          </w:p>
+        </w:tc>
+      </w:tr>
+    </w:tbl>
+    <w:p>
+      <w:pPr>
+        <w:spacing w:after="0" w:line="276" w:lineRule="auto"/>
+        <w:jc w:val="both"/>
+      </w:pPr>
+    </w:p>
+    <w:p>
+      <w:pPr>
+        <w:spacing w:after="0" w:line="276" w:lineRule="auto"/>
+        <w:jc w:val="both"/>
+        <w:rPr>
+          <w:b/>
+          <w:bCs/>
+        </w:rPr>
+      </w:pPr>
+      <w:r>
+        <w:rPr>
+          <w:b/>
+          <w:bCs/>
+        </w:rPr>
+        <w:t>33</w:t>
+      </w:r>
+      <w:r>
+        <w:rPr>
+          <w:b/>
+          <w:bCs/>
+        </w:rPr>
+        <w:t>.</w:t>
+      </w:r>
+      <w:r>
+        <w:rPr>
+          <w:b/>
+          <w:bCs/>
+        </w:rPr>
+        <w:t xml:space="preserve"> </w:t>
+      </w:r>
+      <w:r>
+        <w:rPr>
+          <w:b/>
+          <w:bCs/>
+        </w:rPr>
+        <w:t xml:space="preserve">Bảng mô tả use-case </w:t>
+      </w:r>
+      <w:r>
+        <w:rPr>
+          <w:b/>
+          <w:bCs/>
+        </w:rPr>
+        <w:t>q</w:t>
+      </w:r>
+      <w:r>
+        <w:rPr>
+          <w:b/>
+          <w:bCs/>
+        </w:rPr>
+        <w:t xml:space="preserve">uản lý </w:t>
+      </w:r>
+      <w:r>
+        <w:rPr>
+          <w:b/>
+          <w:bCs/>
+        </w:rPr>
+        <w:t>khuyến mãi</w:t>
+      </w:r>
+    </w:p>
+    <w:tbl>
+      <w:tblPr>
+        <w:tblW w:w="0" w:type="auto"/>
+        <w:tblCellSpacing w:w="15" w:type="dxa"/>
+        <w:tblCellMar>
+          <w:left w:w="0" w:type="dxa"/>
+          <w:right w:w="0" w:type="dxa"/>
+        </w:tblCellMar>
+        <w:tblLook w:val="04A0" w:firstRow="1" w:lastRow="0" w:firstColumn="1" w:lastColumn="0" w:noHBand="0" w:noVBand="1"/>
+      </w:tblPr>
+      <w:tblGrid>
+        <w:gridCol w:w="2099"/>
+        <w:gridCol w:w="7240"/>
+      </w:tblGrid>
+      <w:tr>
+        <w:trPr>
+          <w:tblHeader/>
+          <w:tblCellSpacing w:w="15" w:type="dxa"/>
+        </w:trPr>
+        <w:tc>
+          <w:tcPr>
+            <w:tcW w:w="0" w:type="auto"/>
+            <w:tcBorders>
+              <w:top w:val="single" w:sz="6" w:space="0" w:color="auto"/>
+              <w:left w:val="single" w:sz="6" w:space="0" w:color="auto"/>
+              <w:bottom w:val="single" w:sz="6" w:space="0" w:color="auto"/>
+              <w:right w:val="single" w:sz="6" w:space="0" w:color="auto"/>
+            </w:tcBorders>
+            <w:tcMar>
+              <w:top w:w="120" w:type="dxa"/>
+              <w:left w:w="180" w:type="dxa"/>
+              <w:bottom w:w="120" w:type="dxa"/>
+              <w:right w:w="180" w:type="dxa"/>
+            </w:tcMar>
+            <w:vAlign w:val="center"/>
+            <w:hideMark/>
+          </w:tcPr>
+          <w:p>
+            <w:pPr>
+              <w:pStyle w:val="Subtitle"/>
+            </w:pPr>
+            <w:r>
+              <w:lastRenderedPageBreak/>
+              <w:t>Tên Use case</w:t>
+            </w:r>
+          </w:p>
+        </w:tc>
+        <w:tc>
+          <w:tcPr>
+            <w:tcW w:w="0" w:type="auto"/>
+            <w:tcBorders>
+              <w:top w:val="single" w:sz="6" w:space="0" w:color="auto"/>
+              <w:left w:val="single" w:sz="6" w:space="0" w:color="auto"/>
+              <w:bottom w:val="single" w:sz="6" w:space="0" w:color="auto"/>
+              <w:right w:val="single" w:sz="6" w:space="0" w:color="auto"/>
+            </w:tcBorders>
+            <w:tcMar>
+              <w:top w:w="120" w:type="dxa"/>
+              <w:left w:w="180" w:type="dxa"/>
+              <w:bottom w:w="120" w:type="dxa"/>
+              <w:right w:w="180" w:type="dxa"/>
+            </w:tcMar>
+            <w:vAlign w:val="center"/>
+            <w:hideMark/>
+          </w:tcPr>
+          <w:p>
+            <w:pPr>
+              <w:pStyle w:val="Subtitle"/>
+            </w:pPr>
+            <w:r>
+              <w:t>Đánh giá sản phẩm</w:t>
+            </w:r>
+          </w:p>
+        </w:tc>
+      </w:tr>
+      <w:tr>
+        <w:trPr>
+          <w:tblCellSpacing w:w="15" w:type="dxa"/>
+        </w:trPr>
+        <w:tc>
+          <w:tcPr>
+            <w:tcW w:w="0" w:type="auto"/>
+            <w:tcBorders>
+              <w:top w:val="single" w:sz="6" w:space="0" w:color="auto"/>
+              <w:left w:val="single" w:sz="6" w:space="0" w:color="auto"/>
+              <w:bottom w:val="single" w:sz="6" w:space="0" w:color="auto"/>
+              <w:right w:val="single" w:sz="6" w:space="0" w:color="auto"/>
+            </w:tcBorders>
+            <w:tcMar>
+              <w:top w:w="120" w:type="dxa"/>
+              <w:left w:w="180" w:type="dxa"/>
+              <w:bottom w:w="120" w:type="dxa"/>
+              <w:right w:w="180" w:type="dxa"/>
+            </w:tcMar>
+            <w:vAlign w:val="center"/>
+            <w:hideMark/>
+          </w:tcPr>
+          <w:p>
+            <w:pPr>
+              <w:pStyle w:val="Subtitle"/>
+            </w:pPr>
+            <w:r>
+              <w:t>Actor</w:t>
+            </w:r>
+          </w:p>
+        </w:tc>
+        <w:tc>
+          <w:tcPr>
+            <w:tcW w:w="0" w:type="auto"/>
+            <w:tcBorders>
+              <w:top w:val="single" w:sz="6" w:space="0" w:color="auto"/>
+              <w:left w:val="single" w:sz="6" w:space="0" w:color="auto"/>
+              <w:bottom w:val="single" w:sz="6" w:space="0" w:color="auto"/>
+              <w:right w:val="single" w:sz="6" w:space="0" w:color="auto"/>
+            </w:tcBorders>
+            <w:tcMar>
+              <w:top w:w="120" w:type="dxa"/>
+              <w:left w:w="180" w:type="dxa"/>
+              <w:bottom w:w="120" w:type="dxa"/>
+              <w:right w:w="180" w:type="dxa"/>
+            </w:tcMar>
+            <w:vAlign w:val="center"/>
+            <w:hideMark/>
+          </w:tcPr>
+          <w:p>
+            <w:pPr>
+              <w:pStyle w:val="Subtitle"/>
+              <w:rPr>
+                <w:b/>
+                <w:bCs/>
+              </w:rPr>
+            </w:pPr>
+            <w:r>
+              <w:rPr>
+                <w:b/>
+                <w:bCs/>
+              </w:rPr>
+              <w:t>Khách hàng</w:t>
+            </w:r>
+          </w:p>
+        </w:tc>
+      </w:tr>
+      <w:tr>
+        <w:trPr>
+          <w:tblCellSpacing w:w="15" w:type="dxa"/>
+        </w:trPr>
+        <w:tc>
+          <w:tcPr>
+            <w:tcW w:w="0" w:type="auto"/>
+            <w:tcBorders>
+              <w:top w:val="single" w:sz="6" w:space="0" w:color="auto"/>
+              <w:left w:val="single" w:sz="6" w:space="0" w:color="auto"/>
+              <w:bottom w:val="single" w:sz="6" w:space="0" w:color="auto"/>
+              <w:right w:val="single" w:sz="6" w:space="0" w:color="auto"/>
+            </w:tcBorders>
+            <w:tcMar>
+              <w:top w:w="120" w:type="dxa"/>
+              <w:left w:w="180" w:type="dxa"/>
+              <w:bottom w:w="120" w:type="dxa"/>
+              <w:right w:w="180" w:type="dxa"/>
+            </w:tcMar>
+            <w:vAlign w:val="center"/>
+            <w:hideMark/>
+          </w:tcPr>
+          <w:p>
+            <w:pPr>
+              <w:pStyle w:val="Subtitle"/>
+            </w:pPr>
+            <w:r>
+              <w:t>Mô tả</w:t>
+            </w:r>
+          </w:p>
+        </w:tc>
+        <w:tc>
+          <w:tcPr>
+            <w:tcW w:w="0" w:type="auto"/>
+            <w:tcBorders>
+              <w:top w:val="single" w:sz="6" w:space="0" w:color="auto"/>
+              <w:left w:val="single" w:sz="6" w:space="0" w:color="auto"/>
+              <w:bottom w:val="single" w:sz="6" w:space="0" w:color="auto"/>
+              <w:right w:val="single" w:sz="6" w:space="0" w:color="auto"/>
+            </w:tcBorders>
+            <w:tcMar>
+              <w:top w:w="120" w:type="dxa"/>
+              <w:left w:w="180" w:type="dxa"/>
+              <w:bottom w:w="120" w:type="dxa"/>
+              <w:right w:w="180" w:type="dxa"/>
+            </w:tcMar>
+            <w:vAlign w:val="center"/>
+            <w:hideMark/>
+          </w:tcPr>
+          <w:p>
+            <w:pPr>
+              <w:pStyle w:val="Subtitle"/>
+            </w:pPr>
+            <w:r>
+              <w:t>Khách hàng gửi nhận xét và chấm điểm sao (1-5) cho sản phẩm đã mua để chia sẻ trải nghiệm.</w:t>
+            </w:r>
+          </w:p>
+        </w:tc>
+      </w:tr>
+      <w:tr>
+        <w:trPr>
+          <w:tblCellSpacing w:w="15" w:type="dxa"/>
+        </w:trPr>
+        <w:tc>
+          <w:tcPr>
+            <w:tcW w:w="0" w:type="auto"/>
+            <w:tcBorders>
+              <w:top w:val="single" w:sz="6" w:space="0" w:color="auto"/>
+              <w:left w:val="single" w:sz="6" w:space="0" w:color="auto"/>
+              <w:bottom w:val="single" w:sz="6" w:space="0" w:color="auto"/>
+              <w:right w:val="single" w:sz="6" w:space="0" w:color="auto"/>
+            </w:tcBorders>
+            <w:tcMar>
+              <w:top w:w="120" w:type="dxa"/>
+              <w:left w:w="180" w:type="dxa"/>
+              <w:bottom w:w="120" w:type="dxa"/>
+              <w:right w:w="180" w:type="dxa"/>
+            </w:tcMar>
+            <w:vAlign w:val="center"/>
+            <w:hideMark/>
+          </w:tcPr>
+          <w:p>
+            <w:pPr>
+              <w:pStyle w:val="Subtitle"/>
+            </w:pPr>
+            <w:r>
+              <w:t>Pre-conditions</w:t>
+            </w:r>
+          </w:p>
+        </w:tc>
+        <w:tc>
+          <w:tcPr>
+            <w:tcW w:w="0" w:type="auto"/>
+            <w:tcBorders>
+              <w:top w:val="single" w:sz="6" w:space="0" w:color="auto"/>
+              <w:left w:val="single" w:sz="6" w:space="0" w:color="auto"/>
+              <w:bottom w:val="single" w:sz="6" w:space="0" w:color="auto"/>
+              <w:right w:val="single" w:sz="6" w:space="0" w:color="auto"/>
+            </w:tcBorders>
+            <w:tcMar>
+              <w:top w:w="120" w:type="dxa"/>
+              <w:left w:w="180" w:type="dxa"/>
+              <w:bottom w:w="120" w:type="dxa"/>
+              <w:right w:w="180" w:type="dxa"/>
+            </w:tcMar>
+            <w:vAlign w:val="center"/>
+            <w:hideMark/>
+          </w:tcPr>
+          <w:p>
+            <w:pPr>
+              <w:pStyle w:val="Subtitle"/>
+            </w:pPr>
+            <w:r>
+              <w:t xml:space="preserve">Khách hàng đã mua và nhận hàng thành công. </w:t>
+            </w:r>
+          </w:p>
+          <w:p>
+            <w:pPr>
+              <w:pStyle w:val="Subtitle"/>
+            </w:pPr>
+            <w:r>
+              <w:t>Đã đăng nhập tài khoản.</w:t>
+            </w:r>
+          </w:p>
+        </w:tc>
+      </w:tr>
+      <w:tr>
+        <w:trPr>
+          <w:tblCellSpacing w:w="15" w:type="dxa"/>
+        </w:trPr>
+        <w:tc>
+          <w:tcPr>
+            <w:tcW w:w="0" w:type="auto"/>
+            <w:tcBorders>
+              <w:top w:val="single" w:sz="6" w:space="0" w:color="auto"/>
+              <w:left w:val="single" w:sz="6" w:space="0" w:color="auto"/>
+              <w:bottom w:val="single" w:sz="6" w:space="0" w:color="auto"/>
+              <w:right w:val="single" w:sz="6" w:space="0" w:color="auto"/>
+            </w:tcBorders>
+            <w:tcMar>
+              <w:top w:w="120" w:type="dxa"/>
+              <w:left w:w="180" w:type="dxa"/>
+              <w:bottom w:w="120" w:type="dxa"/>
+              <w:right w:w="180" w:type="dxa"/>
+            </w:tcMar>
+            <w:vAlign w:val="center"/>
+            <w:hideMark/>
+          </w:tcPr>
+          <w:p>
+            <w:pPr>
+              <w:pStyle w:val="Subtitle"/>
+            </w:pPr>
+            <w:r>
+              <w:t>Post-conditions</w:t>
+            </w:r>
+          </w:p>
+        </w:tc>
+        <w:tc>
+          <w:tcPr>
+            <w:tcW w:w="0" w:type="auto"/>
+            <w:tcBorders>
+              <w:top w:val="single" w:sz="6" w:space="0" w:color="auto"/>
+              <w:left w:val="single" w:sz="6" w:space="0" w:color="auto"/>
+              <w:bottom w:val="single" w:sz="6" w:space="0" w:color="auto"/>
+              <w:right w:val="single" w:sz="6" w:space="0" w:color="auto"/>
+            </w:tcBorders>
+            <w:tcMar>
+              <w:top w:w="120" w:type="dxa"/>
+              <w:left w:w="180" w:type="dxa"/>
+              <w:bottom w:w="120" w:type="dxa"/>
+              <w:right w:w="180" w:type="dxa"/>
+            </w:tcMar>
+            <w:vAlign w:val="center"/>
+            <w:hideMark/>
+          </w:tcPr>
+          <w:p>
+            <w:pPr>
+              <w:pStyle w:val="Subtitle"/>
+            </w:pPr>
+            <w:r>
+              <w:t>Thành công: Đánh giá hiển thị tại trang chi tiết sản phẩm và cập nhật điểm trung bình của sản phẩm.</w:t>
+            </w:r>
+          </w:p>
+          <w:p>
+            <w:pPr>
+              <w:pStyle w:val="Subtitle"/>
+            </w:pPr>
+            <w:r>
+              <w:t>Thất bại: Thông báo không thể đánh giá nếu chưa mua hàng.</w:t>
+            </w:r>
+          </w:p>
+        </w:tc>
+      </w:tr>
+      <w:tr>
+        <w:trPr>
+          <w:tblCellSpacing w:w="15" w:type="dxa"/>
+        </w:trPr>
+        <w:tc>
+          <w:tcPr>
+            <w:tcW w:w="0" w:type="auto"/>
+            <w:tcBorders>
+              <w:top w:val="single" w:sz="6" w:space="0" w:color="auto"/>
+              <w:left w:val="single" w:sz="6" w:space="0" w:color="auto"/>
+              <w:bottom w:val="single" w:sz="6" w:space="0" w:color="auto"/>
+              <w:right w:val="single" w:sz="6" w:space="0" w:color="auto"/>
+            </w:tcBorders>
+            <w:tcMar>
+              <w:top w:w="120" w:type="dxa"/>
+              <w:left w:w="180" w:type="dxa"/>
+              <w:bottom w:w="120" w:type="dxa"/>
+              <w:right w:w="180" w:type="dxa"/>
+            </w:tcMar>
+            <w:vAlign w:val="center"/>
+            <w:hideMark/>
+          </w:tcPr>
+          <w:p>
+            <w:pPr>
+              <w:pStyle w:val="Subtitle"/>
+            </w:pPr>
+            <w:r>
+              <w:t>Luồng sự kiện chính</w:t>
+            </w:r>
+          </w:p>
+        </w:tc>
+        <w:tc>
+          <w:tcPr>
+            <w:tcW w:w="0" w:type="auto"/>
+            <w:tcBorders>
+              <w:top w:val="single" w:sz="6" w:space="0" w:color="auto"/>
+              <w:left w:val="single" w:sz="6" w:space="0" w:color="auto"/>
+              <w:bottom w:val="single" w:sz="6" w:space="0" w:color="auto"/>
+              <w:right w:val="single" w:sz="6" w:space="0" w:color="auto"/>
+            </w:tcBorders>
+            <w:tcMar>
+              <w:top w:w="120" w:type="dxa"/>
+              <w:left w:w="180" w:type="dxa"/>
+              <w:bottom w:w="120" w:type="dxa"/>
+              <w:right w:w="180" w:type="dxa"/>
+            </w:tcMar>
+            <w:vAlign w:val="center"/>
+            <w:hideMark/>
+          </w:tcPr>
+          <w:p>
+            <w:pPr>
+              <w:pStyle w:val="Subtitle"/>
+            </w:pPr>
+            <w:r>
+              <w:t>1. Khách hàng truy cập "Lịch sử đơn hàng".</w:t>
+            </w:r>
+          </w:p>
+          <w:p>
+            <w:pPr>
+              <w:pStyle w:val="Subtitle"/>
+            </w:pPr>
+            <w:r>
+              <w:t>2. Chọn đơn hàng đã hoàn tất và nhấn "Đánh giá".</w:t>
+            </w:r>
+          </w:p>
+          <w:p>
+            <w:pPr>
+              <w:pStyle w:val="Subtitle"/>
+            </w:pPr>
+            <w:r>
+              <w:t>3. Chọn số sao và viết nội dung nhận xét.</w:t>
+            </w:r>
+          </w:p>
+          <w:p>
+            <w:pPr>
+              <w:pStyle w:val="Subtitle"/>
+            </w:pPr>
+            <w:r>
+              <w:t>4. Nhấn "Gửi đánh giá".</w:t>
+            </w:r>
+          </w:p>
+          <w:p>
+            <w:pPr>
+              <w:pStyle w:val="Subtitle"/>
+            </w:pPr>
+            <w:r>
+              <w:t>5. Hệ thống lưu vào CSDL và cập nhật hiển thị.</w:t>
+            </w:r>
+          </w:p>
+        </w:tc>
+      </w:tr>
+      <w:tr>
+        <w:trPr>
+          <w:tblCellSpacing w:w="15" w:type="dxa"/>
+        </w:trPr>
+        <w:tc>
+          <w:tcPr>
+            <w:tcW w:w="0" w:type="auto"/>
+            <w:tcBorders>
+              <w:top w:val="single" w:sz="6" w:space="0" w:color="auto"/>
+              <w:left w:val="single" w:sz="6" w:space="0" w:color="auto"/>
+              <w:bottom w:val="single" w:sz="6" w:space="0" w:color="auto"/>
+              <w:right w:val="single" w:sz="6" w:space="0" w:color="auto"/>
+            </w:tcBorders>
+            <w:tcMar>
+              <w:top w:w="120" w:type="dxa"/>
+              <w:left w:w="180" w:type="dxa"/>
+              <w:bottom w:w="120" w:type="dxa"/>
+              <w:right w:w="180" w:type="dxa"/>
+            </w:tcMar>
+            <w:vAlign w:val="center"/>
+            <w:hideMark/>
+          </w:tcPr>
+          <w:p>
+            <w:pPr>
+              <w:pStyle w:val="Subtitle"/>
+            </w:pPr>
+            <w:r>
+              <w:t>Rẽ nhánh</w:t>
+            </w:r>
+          </w:p>
+        </w:tc>
+        <w:tc>
+          <w:tcPr>
+            <w:tcW w:w="0" w:type="auto"/>
+            <w:tcBorders>
+              <w:top w:val="single" w:sz="6" w:space="0" w:color="auto"/>
+              <w:left w:val="single" w:sz="6" w:space="0" w:color="auto"/>
+              <w:bottom w:val="single" w:sz="6" w:space="0" w:color="auto"/>
+              <w:right w:val="single" w:sz="6" w:space="0" w:color="auto"/>
+            </w:tcBorders>
+            <w:tcMar>
+              <w:top w:w="120" w:type="dxa"/>
+              <w:left w:w="180" w:type="dxa"/>
+              <w:bottom w:w="120" w:type="dxa"/>
+              <w:right w:w="180" w:type="dxa"/>
+            </w:tcMar>
+            <w:vAlign w:val="center"/>
+            <w:hideMark/>
+          </w:tcPr>
+          <w:p>
+            <w:pPr>
+              <w:pStyle w:val="Subtitle"/>
+            </w:pPr>
+            <w:r>
+              <w:t>4.1 Nội dung trống: Hệ thống yêu cầu nhập nội dung hoặc chọn số sao trước khi gửi.</w:t>
+            </w:r>
+          </w:p>
+        </w:tc>
+      </w:tr>
+    </w:tbl>
+    <w:p>
+      <w:pPr>
+        <w:spacing w:after="0" w:line="276" w:lineRule="auto"/>
+        <w:jc w:val="both"/>
+        <w:rPr>
+          <w:b/>
+          <w:bCs/>
+        </w:rPr>
+      </w:pPr>
+    </w:p>
+    <w:p>
+      <w:pPr>
+        <w:tabs>
+          <w:tab w:val="left" w:pos="5196"/>
+        </w:tabs>
+        <w:spacing w:after="0" w:line="276" w:lineRule="auto"/>
+        <w:jc w:val="both"/>
+        <w:rPr>
+          <w:b/>
+          <w:bCs/>
+        </w:rPr>
+      </w:pPr>
+      <w:r>
+        <w:rPr>
+          <w:b/>
+          <w:bCs/>
+        </w:rPr>
+        <w:t>3</w:t>
+      </w:r>
+      <w:r>
+        <w:rPr>
+          <w:b/>
+          <w:bCs/>
+        </w:rPr>
+        <w:t>9</w:t>
+      </w:r>
+      <w:r>
+        <w:rPr>
+          <w:b/>
+          <w:bCs/>
+        </w:rPr>
+        <w:t>.</w:t>
+      </w:r>
+      <w:r>
+        <w:rPr>
+          <w:b/>
+          <w:bCs/>
+        </w:rPr>
+        <w:t xml:space="preserve"> </w:t>
+      </w:r>
+      <w:r>
+        <w:rPr>
+          <w:b/>
+          <w:bCs/>
+        </w:rPr>
+        <w:t xml:space="preserve">Bảng mô tả use-case </w:t>
+      </w:r>
+      <w:r>
+        <w:rPr>
+          <w:b/>
+          <w:bCs/>
+        </w:rPr>
+        <w:t>q</w:t>
+      </w:r>
+      <w:r>
+        <w:rPr>
+          <w:b/>
+          <w:bCs/>
+        </w:rPr>
+        <w:t xml:space="preserve">uản lý </w:t>
+      </w:r>
+      <w:r>
+        <w:rPr>
+          <w:b/>
+          <w:bCs/>
+        </w:rPr>
+        <w:t>giỏ hàng</w:t>
+      </w:r>
+    </w:p>
+    <w:tbl>
+      <w:tblPr>
+        <w:tblW w:w="0" w:type="auto"/>
+        <w:tblCellSpacing w:w="15" w:type="dxa"/>
+        <w:tblCellMar>
+          <w:left w:w="0" w:type="dxa"/>
+          <w:right w:w="0" w:type="dxa"/>
+        </w:tblCellMar>
+        <w:tblLook w:val="04A0" w:firstRow="1" w:lastRow="0" w:firstColumn="1" w:lastColumn="0" w:noHBand="0" w:noVBand="1"/>
+      </w:tblPr>
+      <w:tblGrid>
+        <w:gridCol w:w="2116"/>
+        <w:gridCol w:w="7223"/>
+      </w:tblGrid>
+      <w:tr>
+        <w:trPr>
+          <w:tblHeader/>
+          <w:tblCellSpacing w:w="15" w:type="dxa"/>
+        </w:trPr>
+        <w:tc>
+          <w:tcPr>
+            <w:tcW w:w="0" w:type="auto"/>
+            <w:tcBorders>
+              <w:top w:val="single" w:sz="6" w:space="0" w:color="auto"/>
+              <w:left w:val="single" w:sz="6" w:space="0" w:color="auto"/>
+              <w:bottom w:val="single" w:sz="6" w:space="0" w:color="auto"/>
+              <w:right w:val="single" w:sz="6" w:space="0" w:color="auto"/>
+            </w:tcBorders>
+            <w:tcMar>
+              <w:top w:w="120" w:type="dxa"/>
+              <w:left w:w="180" w:type="dxa"/>
+              <w:bottom w:w="120" w:type="dxa"/>
+              <w:right w:w="180" w:type="dxa"/>
+            </w:tcMar>
+            <w:vAlign w:val="center"/>
+            <w:hideMark/>
+          </w:tcPr>
+          <w:p>
+            <w:pPr>
+              <w:pStyle w:val="Subtitle"/>
+            </w:pPr>
+            <w:r>
+              <w:lastRenderedPageBreak/>
+              <w:t>Tên Use case</w:t>
+            </w:r>
+          </w:p>
+        </w:tc>
+        <w:tc>
+          <w:tcPr>
+            <w:tcW w:w="0" w:type="auto"/>
+            <w:tcBorders>
+              <w:top w:val="single" w:sz="6" w:space="0" w:color="auto"/>
+              <w:left w:val="single" w:sz="6" w:space="0" w:color="auto"/>
+              <w:bottom w:val="single" w:sz="6" w:space="0" w:color="auto"/>
+              <w:right w:val="single" w:sz="6" w:space="0" w:color="auto"/>
+            </w:tcBorders>
+            <w:tcMar>
+              <w:top w:w="120" w:type="dxa"/>
+              <w:left w:w="180" w:type="dxa"/>
+              <w:bottom w:w="120" w:type="dxa"/>
+              <w:right w:w="180" w:type="dxa"/>
+            </w:tcMar>
+            <w:vAlign w:val="center"/>
+            <w:hideMark/>
+          </w:tcPr>
+          <w:p>
+            <w:pPr>
+              <w:pStyle w:val="Subtitle"/>
+            </w:pPr>
+            <w:r>
+              <w:t>Quản lý Giỏ hàng</w:t>
+            </w:r>
+          </w:p>
+        </w:tc>
+      </w:tr>
+      <w:tr>
+        <w:trPr>
+          <w:tblCellSpacing w:w="15" w:type="dxa"/>
+        </w:trPr>
+        <w:tc>
+          <w:tcPr>
+            <w:tcW w:w="0" w:type="auto"/>
+            <w:tcBorders>
+              <w:top w:val="single" w:sz="6" w:space="0" w:color="auto"/>
+              <w:left w:val="single" w:sz="6" w:space="0" w:color="auto"/>
+              <w:bottom w:val="single" w:sz="6" w:space="0" w:color="auto"/>
+              <w:right w:val="single" w:sz="6" w:space="0" w:color="auto"/>
+            </w:tcBorders>
+            <w:tcMar>
+              <w:top w:w="120" w:type="dxa"/>
+              <w:left w:w="180" w:type="dxa"/>
+              <w:bottom w:w="120" w:type="dxa"/>
+              <w:right w:w="180" w:type="dxa"/>
+            </w:tcMar>
+            <w:vAlign w:val="center"/>
+            <w:hideMark/>
+          </w:tcPr>
+          <w:p>
+            <w:pPr>
+              <w:pStyle w:val="Subtitle"/>
+            </w:pPr>
+            <w:r>
+              <w:t>Actor</w:t>
+            </w:r>
+          </w:p>
+        </w:tc>
+        <w:tc>
+          <w:tcPr>
+            <w:tcW w:w="0" w:type="auto"/>
+            <w:tcBorders>
+              <w:top w:val="single" w:sz="6" w:space="0" w:color="auto"/>
+              <w:left w:val="single" w:sz="6" w:space="0" w:color="auto"/>
+              <w:bottom w:val="single" w:sz="6" w:space="0" w:color="auto"/>
+              <w:right w:val="single" w:sz="6" w:space="0" w:color="auto"/>
+            </w:tcBorders>
+            <w:tcMar>
+              <w:top w:w="120" w:type="dxa"/>
+              <w:left w:w="180" w:type="dxa"/>
+              <w:bottom w:w="120" w:type="dxa"/>
+              <w:right w:w="180" w:type="dxa"/>
+            </w:tcMar>
+            <w:vAlign w:val="center"/>
+            <w:hideMark/>
+          </w:tcPr>
+          <w:p>
+            <w:pPr>
+              <w:pStyle w:val="Subtitle"/>
+              <w:rPr>
+                <w:b/>
+                <w:bCs/>
+              </w:rPr>
+            </w:pPr>
+            <w:r>
+              <w:rPr>
+                <w:b/>
+                <w:bCs/>
+              </w:rPr>
+              <w:t>Khách hàng</w:t>
+            </w:r>
+          </w:p>
+        </w:tc>
+      </w:tr>
+      <w:tr>
+        <w:trPr>
+          <w:tblCellSpacing w:w="15" w:type="dxa"/>
+        </w:trPr>
+        <w:tc>
+          <w:tcPr>
+            <w:tcW w:w="0" w:type="auto"/>
+            <w:tcBorders>
+              <w:top w:val="single" w:sz="6" w:space="0" w:color="auto"/>
+              <w:left w:val="single" w:sz="6" w:space="0" w:color="auto"/>
+              <w:bottom w:val="single" w:sz="6" w:space="0" w:color="auto"/>
+              <w:right w:val="single" w:sz="6" w:space="0" w:color="auto"/>
+            </w:tcBorders>
+            <w:tcMar>
+              <w:top w:w="120" w:type="dxa"/>
+              <w:left w:w="180" w:type="dxa"/>
+              <w:bottom w:w="120" w:type="dxa"/>
+              <w:right w:w="180" w:type="dxa"/>
+            </w:tcMar>
+            <w:vAlign w:val="center"/>
+            <w:hideMark/>
+          </w:tcPr>
+          <w:p>
+            <w:pPr>
+              <w:pStyle w:val="Subtitle"/>
+            </w:pPr>
+            <w:r>
+              <w:t>Mô tả</w:t>
+            </w:r>
+          </w:p>
+        </w:tc>
+        <w:tc>
+          <w:tcPr>
+            <w:tcW w:w="0" w:type="auto"/>
+            <w:tcBorders>
+              <w:top w:val="single" w:sz="6" w:space="0" w:color="auto"/>
+              <w:left w:val="single" w:sz="6" w:space="0" w:color="auto"/>
+              <w:bottom w:val="single" w:sz="6" w:space="0" w:color="auto"/>
+              <w:right w:val="single" w:sz="6" w:space="0" w:color="auto"/>
+            </w:tcBorders>
+            <w:tcMar>
+              <w:top w:w="120" w:type="dxa"/>
+              <w:left w:w="180" w:type="dxa"/>
+              <w:bottom w:w="120" w:type="dxa"/>
+              <w:right w:w="180" w:type="dxa"/>
+            </w:tcMar>
+            <w:vAlign w:val="center"/>
+            <w:hideMark/>
+          </w:tcPr>
+          <w:p>
+            <w:pPr>
+              <w:pStyle w:val="Subtitle"/>
+            </w:pPr>
+            <w:r>
+              <w:t>Khách hàng thêm sản phẩm vào giỏ, điều chỉnh số lượng hoặc xóa sản phẩm trước khi thanh toán.</w:t>
+            </w:r>
+          </w:p>
+        </w:tc>
+      </w:tr>
+      <w:tr>
+        <w:trPr>
+          <w:tblCellSpacing w:w="15" w:type="dxa"/>
+        </w:trPr>
+        <w:tc>
+          <w:tcPr>
+            <w:tcW w:w="0" w:type="auto"/>
+            <w:tcBorders>
+              <w:top w:val="single" w:sz="6" w:space="0" w:color="auto"/>
+              <w:left w:val="single" w:sz="6" w:space="0" w:color="auto"/>
+              <w:bottom w:val="single" w:sz="6" w:space="0" w:color="auto"/>
+              <w:right w:val="single" w:sz="6" w:space="0" w:color="auto"/>
+            </w:tcBorders>
+            <w:tcMar>
+              <w:top w:w="120" w:type="dxa"/>
+              <w:left w:w="180" w:type="dxa"/>
+              <w:bottom w:w="120" w:type="dxa"/>
+              <w:right w:w="180" w:type="dxa"/>
+            </w:tcMar>
+            <w:vAlign w:val="center"/>
+            <w:hideMark/>
+          </w:tcPr>
+          <w:p>
+            <w:pPr>
+              <w:pStyle w:val="Subtitle"/>
+            </w:pPr>
+            <w:r>
+              <w:t>Pre-conditions</w:t>
+            </w:r>
+          </w:p>
+        </w:tc>
+        <w:tc>
+          <w:tcPr>
+            <w:tcW w:w="0" w:type="auto"/>
+            <w:tcBorders>
+              <w:top w:val="single" w:sz="6" w:space="0" w:color="auto"/>
+              <w:left w:val="single" w:sz="6" w:space="0" w:color="auto"/>
+              <w:bottom w:val="single" w:sz="6" w:space="0" w:color="auto"/>
+              <w:right w:val="single" w:sz="6" w:space="0" w:color="auto"/>
+            </w:tcBorders>
+            <w:tcMar>
+              <w:top w:w="120" w:type="dxa"/>
+              <w:left w:w="180" w:type="dxa"/>
+              <w:bottom w:w="120" w:type="dxa"/>
+              <w:right w:w="180" w:type="dxa"/>
+            </w:tcMar>
+            <w:vAlign w:val="center"/>
+            <w:hideMark/>
+          </w:tcPr>
+          <w:p>
+            <w:pPr>
+              <w:pStyle w:val="Subtitle"/>
+            </w:pPr>
+            <w:r>
+              <w:t>Khách hàng đang truy cập website (có thể không cần đăng nhập).</w:t>
+            </w:r>
+          </w:p>
+        </w:tc>
+      </w:tr>
+      <w:tr>
+        <w:trPr>
+          <w:tblCellSpacing w:w="15" w:type="dxa"/>
+        </w:trPr>
+        <w:tc>
+          <w:tcPr>
+            <w:tcW w:w="0" w:type="auto"/>
+            <w:tcBorders>
+              <w:top w:val="single" w:sz="6" w:space="0" w:color="auto"/>
+              <w:left w:val="single" w:sz="6" w:space="0" w:color="auto"/>
+              <w:bottom w:val="single" w:sz="6" w:space="0" w:color="auto"/>
+              <w:right w:val="single" w:sz="6" w:space="0" w:color="auto"/>
+            </w:tcBorders>
+            <w:tcMar>
+              <w:top w:w="120" w:type="dxa"/>
+              <w:left w:w="180" w:type="dxa"/>
+              <w:bottom w:w="120" w:type="dxa"/>
+              <w:right w:w="180" w:type="dxa"/>
+            </w:tcMar>
+            <w:vAlign w:val="center"/>
+            <w:hideMark/>
+          </w:tcPr>
+          <w:p>
+            <w:pPr>
+              <w:pStyle w:val="Subtitle"/>
+            </w:pPr>
+            <w:r>
+              <w:t>Post-conditions</w:t>
+            </w:r>
+          </w:p>
+        </w:tc>
+        <w:tc>
+          <w:tcPr>
+            <w:tcW w:w="0" w:type="auto"/>
+            <w:tcBorders>
+              <w:top w:val="single" w:sz="6" w:space="0" w:color="auto"/>
+              <w:left w:val="single" w:sz="6" w:space="0" w:color="auto"/>
+              <w:bottom w:val="single" w:sz="6" w:space="0" w:color="auto"/>
+              <w:right w:val="single" w:sz="6" w:space="0" w:color="auto"/>
+            </w:tcBorders>
+            <w:tcMar>
+              <w:top w:w="120" w:type="dxa"/>
+              <w:left w:w="180" w:type="dxa"/>
+              <w:bottom w:w="120" w:type="dxa"/>
+              <w:right w:w="180" w:type="dxa"/>
+            </w:tcMar>
+            <w:vAlign w:val="center"/>
+            <w:hideMark/>
+          </w:tcPr>
+          <w:p>
+            <w:pPr>
+              <w:pStyle w:val="Subtitle"/>
+            </w:pPr>
+            <w:r>
+              <w:t>Thành công: Giỏ hàng cập nhật đúng số lượng và tổng tiền.</w:t>
+            </w:r>
+          </w:p>
+          <w:p>
+            <w:pPr>
+              <w:pStyle w:val="Subtitle"/>
+            </w:pPr>
+            <w:r>
+              <w:t>Thất bại: Thông báo nếu số lượng thêm vào vượt quá tồn kho.</w:t>
+            </w:r>
+          </w:p>
+        </w:tc>
+      </w:tr>
+      <w:tr>
+        <w:trPr>
+          <w:tblCellSpacing w:w="15" w:type="dxa"/>
+        </w:trPr>
+        <w:tc>
+          <w:tcPr>
+            <w:tcW w:w="0" w:type="auto"/>
+            <w:tcBorders>
+              <w:top w:val="single" w:sz="6" w:space="0" w:color="auto"/>
+              <w:left w:val="single" w:sz="6" w:space="0" w:color="auto"/>
+              <w:bottom w:val="single" w:sz="6" w:space="0" w:color="auto"/>
+              <w:right w:val="single" w:sz="6" w:space="0" w:color="auto"/>
+            </w:tcBorders>
+            <w:tcMar>
+              <w:top w:w="120" w:type="dxa"/>
+              <w:left w:w="180" w:type="dxa"/>
+              <w:bottom w:w="120" w:type="dxa"/>
+              <w:right w:w="180" w:type="dxa"/>
+            </w:tcMar>
+            <w:vAlign w:val="center"/>
+            <w:hideMark/>
+          </w:tcPr>
+          <w:p>
+            <w:pPr>
+              <w:pStyle w:val="Subtitle"/>
+            </w:pPr>
+            <w:r>
+              <w:t>Luồng sự kiện chính</w:t>
+            </w:r>
+          </w:p>
+        </w:tc>
+        <w:tc>
+          <w:tcPr>
+            <w:tcW w:w="0" w:type="auto"/>
+            <w:tcBorders>
+              <w:top w:val="single" w:sz="6" w:space="0" w:color="auto"/>
+              <w:left w:val="single" w:sz="6" w:space="0" w:color="auto"/>
+              <w:bottom w:val="single" w:sz="6" w:space="0" w:color="auto"/>
+              <w:right w:val="single" w:sz="6" w:space="0" w:color="auto"/>
+            </w:tcBorders>
+            <w:tcMar>
+              <w:top w:w="120" w:type="dxa"/>
+              <w:left w:w="180" w:type="dxa"/>
+              <w:bottom w:w="120" w:type="dxa"/>
+              <w:right w:w="180" w:type="dxa"/>
+            </w:tcMar>
+            <w:vAlign w:val="center"/>
+            <w:hideMark/>
+          </w:tcPr>
+          <w:p>
+            <w:pPr>
+              <w:pStyle w:val="Subtitle"/>
+            </w:pPr>
+            <w:r>
+              <w:t>1. Khách hàng nhấn "Thêm vào giỏ" tại trang sản phẩm.</w:t>
+            </w:r>
+          </w:p>
+          <w:p>
+            <w:pPr>
+              <w:pStyle w:val="Subtitle"/>
+            </w:pPr>
+            <w:r>
+              <w:t>2. Hệ thống kiểm tra số lượng tồn kho.</w:t>
+            </w:r>
+          </w:p>
+          <w:p>
+            <w:pPr>
+              <w:pStyle w:val="Subtitle"/>
+            </w:pPr>
+            <w:r>
+              <w:t>3. Cập nhật sản phẩm vào giỏ hàng (lưu theo Session hoặc User ID).</w:t>
+            </w:r>
+          </w:p>
+          <w:p>
+            <w:pPr>
+              <w:pStyle w:val="Subtitle"/>
+            </w:pPr>
+            <w:r>
+              <w:t>4. Khách hàng vào trang giỏ hàng để thay đổi số lượng.</w:t>
+            </w:r>
+          </w:p>
+          <w:p>
+            <w:pPr>
+              <w:pStyle w:val="Subtitle"/>
+            </w:pPr>
+            <w:r>
+              <w:t>5. Hệ thống tự động tính lại tổng tiền.</w:t>
+            </w:r>
+          </w:p>
+        </w:tc>
+      </w:tr>
+      <w:tr>
+        <w:trPr>
+          <w:tblCellSpacing w:w="15" w:type="dxa"/>
+        </w:trPr>
+        <w:tc>
+          <w:tcPr>
+            <w:tcW w:w="0" w:type="auto"/>
+            <w:tcBorders>
+              <w:top w:val="single" w:sz="6" w:space="0" w:color="auto"/>
+              <w:left w:val="single" w:sz="6" w:space="0" w:color="auto"/>
+              <w:bottom w:val="single" w:sz="6" w:space="0" w:color="auto"/>
+              <w:right w:val="single" w:sz="6" w:space="0" w:color="auto"/>
+            </w:tcBorders>
+            <w:tcMar>
+              <w:top w:w="120" w:type="dxa"/>
+              <w:left w:w="180" w:type="dxa"/>
+              <w:bottom w:w="120" w:type="dxa"/>
+              <w:right w:w="180" w:type="dxa"/>
+            </w:tcMar>
+            <w:vAlign w:val="center"/>
+            <w:hideMark/>
+          </w:tcPr>
+          <w:p>
+            <w:pPr>
+              <w:pStyle w:val="Subtitle"/>
+            </w:pPr>
+            <w:r>
+              <w:t>Rẽ nhánh</w:t>
+            </w:r>
+          </w:p>
+        </w:tc>
+        <w:tc>
+          <w:tcPr>
+            <w:tcW w:w="0" w:type="auto"/>
+            <w:tcBorders>
+              <w:top w:val="single" w:sz="6" w:space="0" w:color="auto"/>
+              <w:left w:val="single" w:sz="6" w:space="0" w:color="auto"/>
+              <w:bottom w:val="single" w:sz="6" w:space="0" w:color="auto"/>
+              <w:right w:val="single" w:sz="6" w:space="0" w:color="auto"/>
+            </w:tcBorders>
+            <w:tcMar>
+              <w:top w:w="120" w:type="dxa"/>
+              <w:left w:w="180" w:type="dxa"/>
+              <w:bottom w:w="120" w:type="dxa"/>
+              <w:right w:w="180" w:type="dxa"/>
+            </w:tcMar>
+            <w:vAlign w:val="center"/>
+            <w:hideMark/>
+          </w:tcPr>
+          <w:p>
+            <w:pPr>
+              <w:pStyle w:val="Subtitle"/>
+            </w:pPr>
+            <w:r>
+              <w:t>2.1 Hết hàng: Hệ thống thông báo "Sản phẩm đã hết hàng" và không cho thêm vào giỏ.</w:t>
+            </w:r>
+          </w:p>
+        </w:tc>
+      </w:tr>
+    </w:tbl>
+    <w:p>
+      <w:pPr>
+        <w:tabs>
+          <w:tab w:val="left" w:pos="5196"/>
+        </w:tabs>
+        <w:spacing w:after="0" w:line="276" w:lineRule="auto"/>
+        <w:jc w:val="both"/>
+        <w:rPr>
+          <w:b/>
+          <w:bCs/>
+        </w:rPr>
+      </w:pPr>
+      <w:r>
+        <w:rPr>
+          <w:b/>
+          <w:bCs/>
+        </w:rPr>
+        <w:t>39</w:t>
+      </w:r>
+      <w:r>
+        <w:rPr>
+          <w:b/>
+          <w:bCs/>
+        </w:rPr>
+        <w:t>.</w:t>
+      </w:r>
+      <w:r>
+        <w:rPr>
+          <w:b/>
+          <w:bCs/>
+        </w:rPr>
+        <w:t xml:space="preserve"> </w:t>
+      </w:r>
+      <w:r>
+        <w:rPr>
+          <w:b/>
+          <w:bCs/>
+        </w:rPr>
+        <w:t xml:space="preserve">Bảng mô tả use-case </w:t>
+      </w:r>
+      <w:r>
+        <w:rPr>
+          <w:b/>
+          <w:bCs/>
+        </w:rPr>
+        <w:t>n</w:t>
+      </w:r>
+      <w:r>
+        <w:rPr>
+          <w:b/>
+          <w:bCs/>
+        </w:rPr>
+        <w:t>hật ký hệ thống &amp; Sao lưu</w:t>
+      </w:r>
+    </w:p>
+    <w:tbl>
+      <w:tblPr>
+        <w:tblW w:w="0" w:type="auto"/>
+        <w:tblCellSpacing w:w="15" w:type="dxa"/>
+        <w:tblCellMar>
+          <w:left w:w="0" w:type="dxa"/>
+          <w:right w:w="0" w:type="dxa"/>
+        </w:tblCellMar>
+        <w:tblLook w:val="04A0" w:firstRow="1" w:lastRow="0" w:firstColumn="1" w:lastColumn="0" w:noHBand="0" w:noVBand="1"/>
+      </w:tblPr>
+      <w:tblGrid>
+        <w:gridCol w:w="2041"/>
+        <w:gridCol w:w="7298"/>
+      </w:tblGrid>
+      <w:tr>
+        <w:trPr>
+          <w:tblHeader/>
+          <w:tblCellSpacing w:w="15" w:type="dxa"/>
+        </w:trPr>
+        <w:tc>
+          <w:tcPr>
+            <w:tcW w:w="0" w:type="auto"/>
+            <w:tcBorders>
+              <w:top w:val="single" w:sz="6" w:space="0" w:color="auto"/>
+              <w:left w:val="single" w:sz="6" w:space="0" w:color="auto"/>
+              <w:bottom w:val="single" w:sz="6" w:space="0" w:color="auto"/>
+              <w:right w:val="single" w:sz="6" w:space="0" w:color="auto"/>
+            </w:tcBorders>
+            <w:tcMar>
+              <w:top w:w="120" w:type="dxa"/>
+              <w:left w:w="180" w:type="dxa"/>
+              <w:bottom w:w="120" w:type="dxa"/>
+              <w:right w:w="180" w:type="dxa"/>
+            </w:tcMar>
+            <w:vAlign w:val="center"/>
+            <w:hideMark/>
+          </w:tcPr>
+          <w:p>
+            <w:pPr>
+              <w:pStyle w:val="Subtitle"/>
+            </w:pPr>
+            <w:r>
+              <w:t>Tên Use case</w:t>
+            </w:r>
+          </w:p>
+        </w:tc>
+        <w:tc>
+          <w:tcPr>
+            <w:tcW w:w="0" w:type="auto"/>
+            <w:tcBorders>
+              <w:top w:val="single" w:sz="6" w:space="0" w:color="auto"/>
+              <w:left w:val="single" w:sz="6" w:space="0" w:color="auto"/>
+              <w:bottom w:val="single" w:sz="6" w:space="0" w:color="auto"/>
+              <w:right w:val="single" w:sz="6" w:space="0" w:color="auto"/>
+            </w:tcBorders>
+            <w:tcMar>
+              <w:top w:w="120" w:type="dxa"/>
+              <w:left w:w="180" w:type="dxa"/>
+              <w:bottom w:w="120" w:type="dxa"/>
+              <w:right w:w="180" w:type="dxa"/>
+            </w:tcMar>
+            <w:vAlign w:val="center"/>
+            <w:hideMark/>
+          </w:tcPr>
+          <w:p>
+            <w:pPr>
+              <w:pStyle w:val="Subtitle"/>
+            </w:pPr>
+            <w:r>
+              <w:t>Nhật ký hệ thống &amp; Sao lưu</w:t>
+            </w:r>
+          </w:p>
+        </w:tc>
+      </w:tr>
+      <w:tr>
+        <w:trPr>
+          <w:tblCellSpacing w:w="15" w:type="dxa"/>
+        </w:trPr>
+        <w:tc>
+          <w:tcPr>
+            <w:tcW w:w="0" w:type="auto"/>
+            <w:tcBorders>
+              <w:top w:val="single" w:sz="6" w:space="0" w:color="auto"/>
+              <w:left w:val="single" w:sz="6" w:space="0" w:color="auto"/>
+              <w:bottom w:val="single" w:sz="6" w:space="0" w:color="auto"/>
+              <w:right w:val="single" w:sz="6" w:space="0" w:color="auto"/>
+            </w:tcBorders>
+            <w:tcMar>
+              <w:top w:w="120" w:type="dxa"/>
+              <w:left w:w="180" w:type="dxa"/>
+              <w:bottom w:w="120" w:type="dxa"/>
+              <w:right w:w="180" w:type="dxa"/>
+            </w:tcMar>
+            <w:vAlign w:val="center"/>
+            <w:hideMark/>
+          </w:tcPr>
+          <w:p>
+            <w:pPr>
+              <w:pStyle w:val="Subtitle"/>
+            </w:pPr>
+            <w:r>
+              <w:t>Actor</w:t>
+            </w:r>
+          </w:p>
+        </w:tc>
+        <w:tc>
+          <w:tcPr>
+            <w:tcW w:w="0" w:type="auto"/>
+            <w:tcBorders>
+              <w:top w:val="single" w:sz="6" w:space="0" w:color="auto"/>
+              <w:left w:val="single" w:sz="6" w:space="0" w:color="auto"/>
+              <w:bottom w:val="single" w:sz="6" w:space="0" w:color="auto"/>
+              <w:right w:val="single" w:sz="6" w:space="0" w:color="auto"/>
+            </w:tcBorders>
+            <w:tcMar>
+              <w:top w:w="120" w:type="dxa"/>
+              <w:left w:w="180" w:type="dxa"/>
+              <w:bottom w:w="120" w:type="dxa"/>
+              <w:right w:w="180" w:type="dxa"/>
+            </w:tcMar>
+            <w:vAlign w:val="center"/>
+            <w:hideMark/>
+          </w:tcPr>
+          <w:p>
+            <w:pPr>
+              <w:pStyle w:val="Subtitle"/>
+              <w:rPr>
+                <w:b/>
+                <w:bCs/>
+              </w:rPr>
+            </w:pPr>
+            <w:r>
+              <w:rPr>
+                <w:b/>
+                <w:bCs/>
+              </w:rPr>
+              <w:t>Quản trị viên (Admin)</w:t>
+            </w:r>
+          </w:p>
+        </w:tc>
+      </w:tr>
+      <w:tr>
+        <w:trPr>
+          <w:tblCellSpacing w:w="15" w:type="dxa"/>
+        </w:trPr>
+        <w:tc>
+          <w:tcPr>
+            <w:tcW w:w="0" w:type="auto"/>
+            <w:tcBorders>
+              <w:top w:val="single" w:sz="6" w:space="0" w:color="auto"/>
+              <w:left w:val="single" w:sz="6" w:space="0" w:color="auto"/>
+              <w:bottom w:val="single" w:sz="6" w:space="0" w:color="auto"/>
+              <w:right w:val="single" w:sz="6" w:space="0" w:color="auto"/>
+            </w:tcBorders>
+            <w:tcMar>
+              <w:top w:w="120" w:type="dxa"/>
+              <w:left w:w="180" w:type="dxa"/>
+              <w:bottom w:w="120" w:type="dxa"/>
+              <w:right w:w="180" w:type="dxa"/>
+            </w:tcMar>
+            <w:vAlign w:val="center"/>
+            <w:hideMark/>
+          </w:tcPr>
+          <w:p>
+            <w:pPr>
+              <w:pStyle w:val="Subtitle"/>
+            </w:pPr>
+            <w:r>
+              <w:t>Mô tả</w:t>
+            </w:r>
+          </w:p>
+        </w:tc>
+        <w:tc>
+          <w:tcPr>
+            <w:tcW w:w="0" w:type="auto"/>
+            <w:tcBorders>
+              <w:top w:val="single" w:sz="6" w:space="0" w:color="auto"/>
+              <w:left w:val="single" w:sz="6" w:space="0" w:color="auto"/>
+              <w:bottom w:val="single" w:sz="6" w:space="0" w:color="auto"/>
+              <w:right w:val="single" w:sz="6" w:space="0" w:color="auto"/>
+            </w:tcBorders>
+            <w:tcMar>
+              <w:top w:w="120" w:type="dxa"/>
+              <w:left w:w="180" w:type="dxa"/>
+              <w:bottom w:w="120" w:type="dxa"/>
+              <w:right w:w="180" w:type="dxa"/>
+            </w:tcMar>
+            <w:vAlign w:val="center"/>
+            <w:hideMark/>
+          </w:tcPr>
+          <w:p>
+            <w:pPr>
+              <w:pStyle w:val="Subtitle"/>
+            </w:pPr>
+            <w:r>
+              <w:t>Hệ thống tự động ghi lại các thao tác nhạy cảm và Admin thực hiện sao lưu dữ liệu định kỳ để bảo mật.</w:t>
+            </w:r>
+          </w:p>
+        </w:tc>
+      </w:tr>
+      <w:tr>
+        <w:trPr>
+          <w:tblCellSpacing w:w="15" w:type="dxa"/>
+        </w:trPr>
+        <w:tc>
+          <w:tcPr>
+            <w:tcW w:w="0" w:type="auto"/>
+            <w:tcBorders>
+              <w:top w:val="single" w:sz="6" w:space="0" w:color="auto"/>
+              <w:left w:val="single" w:sz="6" w:space="0" w:color="auto"/>
+              <w:bottom w:val="single" w:sz="6" w:space="0" w:color="auto"/>
+              <w:right w:val="single" w:sz="6" w:space="0" w:color="auto"/>
+            </w:tcBorders>
+            <w:tcMar>
+              <w:top w:w="120" w:type="dxa"/>
+              <w:left w:w="180" w:type="dxa"/>
+              <w:bottom w:w="120" w:type="dxa"/>
+              <w:right w:w="180" w:type="dxa"/>
+            </w:tcMar>
+            <w:vAlign w:val="center"/>
+            <w:hideMark/>
+          </w:tcPr>
+          <w:p>
+            <w:pPr>
+              <w:pStyle w:val="Subtitle"/>
+            </w:pPr>
+            <w:r>
+              <w:t>Pre-conditions</w:t>
+            </w:r>
+          </w:p>
+        </w:tc>
+        <w:tc>
+          <w:tcPr>
+            <w:tcW w:w="0" w:type="auto"/>
+            <w:tcBorders>
+              <w:top w:val="single" w:sz="6" w:space="0" w:color="auto"/>
+              <w:left w:val="single" w:sz="6" w:space="0" w:color="auto"/>
+              <w:bottom w:val="single" w:sz="6" w:space="0" w:color="auto"/>
+              <w:right w:val="single" w:sz="6" w:space="0" w:color="auto"/>
+            </w:tcBorders>
+            <w:tcMar>
+              <w:top w:w="120" w:type="dxa"/>
+              <w:left w:w="180" w:type="dxa"/>
+              <w:bottom w:w="120" w:type="dxa"/>
+              <w:right w:w="180" w:type="dxa"/>
+            </w:tcMar>
+            <w:vAlign w:val="center"/>
+            <w:hideMark/>
+          </w:tcPr>
+          <w:p>
+            <w:pPr>
+              <w:pStyle w:val="Subtitle"/>
+            </w:pPr>
+            <w:r>
+              <w:t>Admin đăng nhập quyền cao nhất.</w:t>
+            </w:r>
+          </w:p>
+        </w:tc>
+      </w:tr>
+      <w:tr>
+        <w:trPr>
+          <w:tblCellSpacing w:w="15" w:type="dxa"/>
+        </w:trPr>
+        <w:tc>
+          <w:tcPr>
+            <w:tcW w:w="0" w:type="auto"/>
+            <w:tcBorders>
+              <w:top w:val="single" w:sz="6" w:space="0" w:color="auto"/>
+              <w:left w:val="single" w:sz="6" w:space="0" w:color="auto"/>
+              <w:bottom w:val="single" w:sz="6" w:space="0" w:color="auto"/>
+              <w:right w:val="single" w:sz="6" w:space="0" w:color="auto"/>
+            </w:tcBorders>
+            <w:tcMar>
+              <w:top w:w="120" w:type="dxa"/>
+              <w:left w:w="180" w:type="dxa"/>
+              <w:bottom w:w="120" w:type="dxa"/>
+              <w:right w:w="180" w:type="dxa"/>
+            </w:tcMar>
+            <w:vAlign w:val="center"/>
+            <w:hideMark/>
+          </w:tcPr>
+          <w:p>
+            <w:pPr>
+              <w:pStyle w:val="Subtitle"/>
+            </w:pPr>
+            <w:r>
+              <w:t>Post-conditions</w:t>
+            </w:r>
+          </w:p>
+        </w:tc>
+        <w:tc>
+          <w:tcPr>
+            <w:tcW w:w="0" w:type="auto"/>
+            <w:tcBorders>
+              <w:top w:val="single" w:sz="6" w:space="0" w:color="auto"/>
+              <w:left w:val="single" w:sz="6" w:space="0" w:color="auto"/>
+              <w:bottom w:val="single" w:sz="6" w:space="0" w:color="auto"/>
+              <w:right w:val="single" w:sz="6" w:space="0" w:color="auto"/>
+            </w:tcBorders>
+            <w:tcMar>
+              <w:top w:w="120" w:type="dxa"/>
+              <w:left w:w="180" w:type="dxa"/>
+              <w:bottom w:w="120" w:type="dxa"/>
+              <w:right w:w="180" w:type="dxa"/>
+            </w:tcMar>
+            <w:vAlign w:val="center"/>
+            <w:hideMark/>
+          </w:tcPr>
+          <w:p>
+            <w:pPr>
+              <w:pStyle w:val="Subtitle"/>
+            </w:pPr>
+            <w:r>
+              <w:t>Thành công: File sao lưu được tạo; Nhật ký ghi nhận đầy đủ lịch sử.</w:t>
+            </w:r>
+          </w:p>
+          <w:p>
+            <w:pPr>
+              <w:pStyle w:val="Subtitle"/>
+            </w:pPr>
+            <w:r>
+              <w:t>Thất bại: Thông báo lỗi nếu dung lượng lưu trữ đầy.</w:t>
+            </w:r>
+          </w:p>
+        </w:tc>
+      </w:tr>
+      <w:tr>
+        <w:trPr>
+          <w:tblCellSpacing w:w="15" w:type="dxa"/>
+        </w:trPr>
+        <w:tc>
+          <w:tcPr>
+            <w:tcW w:w="0" w:type="auto"/>
+            <w:tcBorders>
+              <w:top w:val="single" w:sz="6" w:space="0" w:color="auto"/>
+              <w:left w:val="single" w:sz="6" w:space="0" w:color="auto"/>
+              <w:bottom w:val="single" w:sz="6" w:space="0" w:color="auto"/>
+              <w:right w:val="single" w:sz="6" w:space="0" w:color="auto"/>
+            </w:tcBorders>
+            <w:tcMar>
+              <w:top w:w="120" w:type="dxa"/>
+              <w:left w:w="180" w:type="dxa"/>
+              <w:bottom w:w="120" w:type="dxa"/>
+              <w:right w:w="180" w:type="dxa"/>
+            </w:tcMar>
+            <w:vAlign w:val="center"/>
+            <w:hideMark/>
+          </w:tcPr>
+          <w:p>
+            <w:pPr>
+              <w:pStyle w:val="Subtitle"/>
+            </w:pPr>
+            <w:r>
+              <w:t>Luồng sự kiện chính</w:t>
+            </w:r>
+          </w:p>
+        </w:tc>
+        <w:tc>
+          <w:tcPr>
+            <w:tcW w:w="0" w:type="auto"/>
+            <w:tcBorders>
+              <w:top w:val="single" w:sz="6" w:space="0" w:color="auto"/>
+              <w:left w:val="single" w:sz="6" w:space="0" w:color="auto"/>
+              <w:bottom w:val="single" w:sz="6" w:space="0" w:color="auto"/>
+              <w:right w:val="single" w:sz="6" w:space="0" w:color="auto"/>
+            </w:tcBorders>
+            <w:tcMar>
+              <w:top w:w="120" w:type="dxa"/>
+              <w:left w:w="180" w:type="dxa"/>
+              <w:bottom w:w="120" w:type="dxa"/>
+              <w:right w:w="180" w:type="dxa"/>
+            </w:tcMar>
+            <w:vAlign w:val="center"/>
+            <w:hideMark/>
+          </w:tcPr>
+          <w:p>
+            <w:pPr>
+              <w:pStyle w:val="Subtitle"/>
+            </w:pPr>
+            <w:r>
+              <w:t>1. Hệ thống tự động ghi nhật ký khi có User đăng nhập/thêm/xóa/sửa dữ liệu.</w:t>
+            </w:r>
+          </w:p>
+          <w:p>
+            <w:pPr>
+              <w:pStyle w:val="Subtitle"/>
+            </w:pPr>
+            <w:r>
+              <w:t>2. Admin truy cập module "Hệ thống".</w:t>
+            </w:r>
+          </w:p>
+          <w:p>
+            <w:pPr>
+              <w:pStyle w:val="Subtitle"/>
+            </w:pPr>
+            <w:r>
+              <w:t>3. Admin chọn "Sao lưu dữ liệu".</w:t>
+            </w:r>
+          </w:p>
+          <w:p>
+            <w:pPr>
+              <w:pStyle w:val="Subtitle"/>
+            </w:pPr>
+            <w:r>
+              <w:t>4. Hệ thống nén dữ liệu CSDL và tạo file tải về.</w:t>
+            </w:r>
+          </w:p>
+          <w:p>
+            <w:pPr>
+              <w:pStyle w:val="Subtitle"/>
+            </w:pPr>
+            <w:r>
+              <w:t>5. Admin kiểm tra lịch sử thao tác (Log) để phát hiện bất thường.</w:t>
+            </w:r>
+          </w:p>
+        </w:tc>
+      </w:tr>
+    </w:tbl>
+    <w:p>
+      <w:pPr>
+        <w:tabs>
+          <w:tab w:val="left" w:pos="5196"/>
+        </w:tabs>
+        <w:spacing w:after="0" w:line="276" w:lineRule="auto"/>
+        <w:jc w:val="both"/>
+        <w:rPr>
+          <w:b/>
+          <w:bCs/>
+        </w:rPr>
+      </w:pPr>
+      <w:r>
+        <w:rPr>
+          <w:b/>
+          <w:bCs/>
+        </w:rPr>
+        <w:t>45</w:t>
+      </w:r>
+      <w:r>
+        <w:rPr>
+          <w:b/>
+          <w:bCs/>
+        </w:rPr>
+        <w:t>.</w:t>
+      </w:r>
+      <w:r>
+        <w:rPr>
+          <w:b/>
+          <w:bCs/>
+        </w:rPr>
+        <w:t xml:space="preserve"> </w:t>
+      </w:r>
+      <w:r>
+        <w:rPr>
+          <w:b/>
+          <w:bCs/>
+        </w:rPr>
+        <w:t xml:space="preserve">Bảng mô tả use-case </w:t>
+      </w:r>
+      <w:r>
+        <w:rPr>
+          <w:b/>
+          <w:bCs/>
+        </w:rPr>
+        <w:t>quản lý vận chuyển</w:t>
+      </w:r>
+    </w:p>
+    <w:tbl>
+      <w:tblPr>
+        <w:tblW w:w="0" w:type="auto"/>
+        <w:tblCellSpacing w:w="15" w:type="dxa"/>
+        <w:tblCellMar>
+          <w:left w:w="0" w:type="dxa"/>
+          <w:right w:w="0" w:type="dxa"/>
+        </w:tblCellMar>
+        <w:tblLook w:val="04A0" w:firstRow="1" w:lastRow="0" w:firstColumn="1" w:lastColumn="0" w:noHBand="0" w:noVBand="1"/>
+      </w:tblPr>
+      <w:tblGrid>
+        <w:gridCol w:w="1839"/>
+        <w:gridCol w:w="7500"/>
+      </w:tblGrid>
+      <w:tr>
+        <w:trPr>
+          <w:tblHeader/>
+          <w:tblCellSpacing w:w="15" w:type="dxa"/>
+        </w:trPr>
+        <w:tc>
+          <w:tcPr>
+            <w:tcW w:w="0" w:type="auto"/>
+            <w:tcBorders>
+              <w:top w:val="single" w:sz="6" w:space="0" w:color="auto"/>
+              <w:left w:val="single" w:sz="6" w:space="0" w:color="auto"/>
+              <w:bottom w:val="single" w:sz="6" w:space="0" w:color="auto"/>
+              <w:right w:val="single" w:sz="6" w:space="0" w:color="auto"/>
+            </w:tcBorders>
+            <w:tcMar>
+              <w:top w:w="120" w:type="dxa"/>
+              <w:left w:w="180" w:type="dxa"/>
+              <w:bottom w:w="120" w:type="dxa"/>
+              <w:right w:w="180" w:type="dxa"/>
+            </w:tcMar>
+            <w:vAlign w:val="center"/>
+            <w:hideMark/>
+          </w:tcPr>
+          <w:p>
+            <w:pPr>
+              <w:pStyle w:val="Subtitle"/>
+            </w:pPr>
+            <w:r>
+              <w:lastRenderedPageBreak/>
+              <w:t>Tên Use case</w:t>
+            </w:r>
+          </w:p>
+        </w:tc>
+        <w:tc>
+          <w:tcPr>
+            <w:tcW w:w="0" w:type="auto"/>
+            <w:tcBorders>
+              <w:top w:val="single" w:sz="6" w:space="0" w:color="auto"/>
+              <w:left w:val="single" w:sz="6" w:space="0" w:color="auto"/>
+              <w:bottom w:val="single" w:sz="6" w:space="0" w:color="auto"/>
+              <w:right w:val="single" w:sz="6" w:space="0" w:color="auto"/>
+            </w:tcBorders>
+            <w:tcMar>
+              <w:top w:w="120" w:type="dxa"/>
+              <w:left w:w="180" w:type="dxa"/>
+              <w:bottom w:w="120" w:type="dxa"/>
+              <w:right w:w="180" w:type="dxa"/>
+            </w:tcMar>
+            <w:vAlign w:val="center"/>
+            <w:hideMark/>
+          </w:tcPr>
+          <w:p>
+            <w:pPr>
+              <w:pStyle w:val="Subtitle"/>
+            </w:pPr>
+            <w:r>
+              <w:t xml:space="preserve">Quản lý Vận chuyển </w:t>
+            </w:r>
+          </w:p>
+        </w:tc>
+      </w:tr>
+      <w:tr>
+        <w:trPr>
+          <w:tblCellSpacing w:w="15" w:type="dxa"/>
+        </w:trPr>
+        <w:tc>
+          <w:tcPr>
+            <w:tcW w:w="0" w:type="auto"/>
+            <w:tcBorders>
+              <w:top w:val="single" w:sz="6" w:space="0" w:color="auto"/>
+              <w:left w:val="single" w:sz="6" w:space="0" w:color="auto"/>
+              <w:bottom w:val="single" w:sz="6" w:space="0" w:color="auto"/>
+              <w:right w:val="single" w:sz="6" w:space="0" w:color="auto"/>
+            </w:tcBorders>
+            <w:tcMar>
+              <w:top w:w="120" w:type="dxa"/>
+              <w:left w:w="180" w:type="dxa"/>
+              <w:bottom w:w="120" w:type="dxa"/>
+              <w:right w:w="180" w:type="dxa"/>
+            </w:tcMar>
+            <w:vAlign w:val="center"/>
+            <w:hideMark/>
+          </w:tcPr>
+          <w:p>
+            <w:pPr>
+              <w:pStyle w:val="Subtitle"/>
+            </w:pPr>
+            <w:r>
+              <w:t>Actor</w:t>
+            </w:r>
+          </w:p>
+        </w:tc>
+        <w:tc>
+          <w:tcPr>
+            <w:tcW w:w="0" w:type="auto"/>
+            <w:tcBorders>
+              <w:top w:val="single" w:sz="6" w:space="0" w:color="auto"/>
+              <w:left w:val="single" w:sz="6" w:space="0" w:color="auto"/>
+              <w:bottom w:val="single" w:sz="6" w:space="0" w:color="auto"/>
+              <w:right w:val="single" w:sz="6" w:space="0" w:color="auto"/>
+            </w:tcBorders>
+            <w:tcMar>
+              <w:top w:w="120" w:type="dxa"/>
+              <w:left w:w="180" w:type="dxa"/>
+              <w:bottom w:w="120" w:type="dxa"/>
+              <w:right w:w="180" w:type="dxa"/>
+            </w:tcMar>
+            <w:vAlign w:val="center"/>
+            <w:hideMark/>
+          </w:tcPr>
+          <w:p>
+            <w:pPr>
+              <w:pStyle w:val="Subtitle"/>
+              <w:rPr>
+                <w:b/>
+                <w:bCs/>
+              </w:rPr>
+            </w:pPr>
+            <w:r>
+              <w:rPr>
+                <w:b/>
+                <w:bCs/>
+              </w:rPr>
+              <w:t xml:space="preserve">Nhân viên bán hàng, Nhân viên kho </w:t>
+            </w:r>
+          </w:p>
+        </w:tc>
+      </w:tr>
+      <w:tr>
+        <w:trPr>
+          <w:tblCellSpacing w:w="15" w:type="dxa"/>
+        </w:trPr>
+        <w:tc>
+          <w:tcPr>
+            <w:tcW w:w="0" w:type="auto"/>
+            <w:tcBorders>
+              <w:top w:val="single" w:sz="6" w:space="0" w:color="auto"/>
+              <w:left w:val="single" w:sz="6" w:space="0" w:color="auto"/>
+              <w:bottom w:val="single" w:sz="6" w:space="0" w:color="auto"/>
+              <w:right w:val="single" w:sz="6" w:space="0" w:color="auto"/>
+            </w:tcBorders>
+            <w:tcMar>
+              <w:top w:w="120" w:type="dxa"/>
+              <w:left w:w="180" w:type="dxa"/>
+              <w:bottom w:w="120" w:type="dxa"/>
+              <w:right w:w="180" w:type="dxa"/>
+            </w:tcMar>
+            <w:vAlign w:val="center"/>
+            <w:hideMark/>
+          </w:tcPr>
+          <w:p>
+            <w:pPr>
+              <w:pStyle w:val="Subtitle"/>
+            </w:pPr>
+            <w:r>
+              <w:t>Mô tả</w:t>
+            </w:r>
+          </w:p>
+        </w:tc>
+        <w:tc>
+          <w:tcPr>
+            <w:tcW w:w="0" w:type="auto"/>
+            <w:tcBorders>
+              <w:top w:val="single" w:sz="6" w:space="0" w:color="auto"/>
+              <w:left w:val="single" w:sz="6" w:space="0" w:color="auto"/>
+              <w:bottom w:val="single" w:sz="6" w:space="0" w:color="auto"/>
+              <w:right w:val="single" w:sz="6" w:space="0" w:color="auto"/>
+            </w:tcBorders>
+            <w:tcMar>
+              <w:top w:w="120" w:type="dxa"/>
+              <w:left w:w="180" w:type="dxa"/>
+              <w:bottom w:w="120" w:type="dxa"/>
+              <w:right w:w="180" w:type="dxa"/>
+            </w:tcMar>
+            <w:vAlign w:val="center"/>
+            <w:hideMark/>
+          </w:tcPr>
+          <w:p>
+            <w:pPr>
+              <w:pStyle w:val="Subtitle"/>
+            </w:pPr>
+            <w:r>
+              <w:t>Thực hiện gán đơn vị vận chuyển, cập nhật mã vận đơn và theo dõi tiến trình giao hàng của đơn hàng</w:t>
+            </w:r>
+            <w:r>
+              <w:rPr>
+                <w:vertAlign w:val="superscript"/>
+              </w:rPr>
+              <w:t>3</w:t>
+            </w:r>
+            <w:r>
+              <w:t>.</w:t>
+            </w:r>
+          </w:p>
+        </w:tc>
+      </w:tr>
+      <w:tr>
+        <w:trPr>
+          <w:tblCellSpacing w:w="15" w:type="dxa"/>
+        </w:trPr>
+        <w:tc>
+          <w:tcPr>
+            <w:tcW w:w="0" w:type="auto"/>
+            <w:tcBorders>
+              <w:top w:val="single" w:sz="6" w:space="0" w:color="auto"/>
+              <w:left w:val="single" w:sz="6" w:space="0" w:color="auto"/>
+              <w:bottom w:val="single" w:sz="6" w:space="0" w:color="auto"/>
+              <w:right w:val="single" w:sz="6" w:space="0" w:color="auto"/>
+            </w:tcBorders>
+            <w:tcMar>
+              <w:top w:w="120" w:type="dxa"/>
+              <w:left w:w="180" w:type="dxa"/>
+              <w:bottom w:w="120" w:type="dxa"/>
+              <w:right w:w="180" w:type="dxa"/>
+            </w:tcMar>
+            <w:vAlign w:val="center"/>
+            <w:hideMark/>
+          </w:tcPr>
+          <w:p>
+            <w:pPr>
+              <w:pStyle w:val="Subtitle"/>
+            </w:pPr>
+            <w:r>
+              <w:t>Pre-conditions</w:t>
+            </w:r>
+          </w:p>
+        </w:tc>
+        <w:tc>
+          <w:tcPr>
+            <w:tcW w:w="0" w:type="auto"/>
+            <w:tcBorders>
+              <w:top w:val="single" w:sz="6" w:space="0" w:color="auto"/>
+              <w:left w:val="single" w:sz="6" w:space="0" w:color="auto"/>
+              <w:bottom w:val="single" w:sz="6" w:space="0" w:color="auto"/>
+              <w:right w:val="single" w:sz="6" w:space="0" w:color="auto"/>
+            </w:tcBorders>
+            <w:tcMar>
+              <w:top w:w="120" w:type="dxa"/>
+              <w:left w:w="180" w:type="dxa"/>
+              <w:bottom w:w="120" w:type="dxa"/>
+              <w:right w:w="180" w:type="dxa"/>
+            </w:tcMar>
+            <w:vAlign w:val="center"/>
+            <w:hideMark/>
+          </w:tcPr>
+          <w:p>
+            <w:pPr>
+              <w:pStyle w:val="Subtitle"/>
+            </w:pPr>
+            <w:r>
+              <w:t>Đơn hàng đã được nhân viên xác nhận và đang trong trạng thái chờ giao</w:t>
+            </w:r>
+            <w:r>
+              <w:t>.</w:t>
+            </w:r>
+          </w:p>
+        </w:tc>
+      </w:tr>
+      <w:tr>
+        <w:trPr>
+          <w:tblCellSpacing w:w="15" w:type="dxa"/>
+        </w:trPr>
+        <w:tc>
+          <w:tcPr>
+            <w:tcW w:w="0" w:type="auto"/>
+            <w:tcBorders>
+              <w:top w:val="single" w:sz="6" w:space="0" w:color="auto"/>
+              <w:left w:val="single" w:sz="6" w:space="0" w:color="auto"/>
+              <w:bottom w:val="single" w:sz="6" w:space="0" w:color="auto"/>
+              <w:right w:val="single" w:sz="6" w:space="0" w:color="auto"/>
+            </w:tcBorders>
+            <w:tcMar>
+              <w:top w:w="120" w:type="dxa"/>
+              <w:left w:w="180" w:type="dxa"/>
+              <w:bottom w:w="120" w:type="dxa"/>
+              <w:right w:w="180" w:type="dxa"/>
+            </w:tcMar>
+            <w:vAlign w:val="center"/>
+            <w:hideMark/>
+          </w:tcPr>
+          <w:p>
+            <w:pPr>
+              <w:pStyle w:val="Subtitle"/>
+            </w:pPr>
+            <w:r>
+              <w:t>Post-conditions</w:t>
+            </w:r>
+          </w:p>
+        </w:tc>
+        <w:tc>
+          <w:tcPr>
+            <w:tcW w:w="0" w:type="auto"/>
+            <w:tcBorders>
+              <w:top w:val="single" w:sz="6" w:space="0" w:color="auto"/>
+              <w:left w:val="single" w:sz="6" w:space="0" w:color="auto"/>
+              <w:bottom w:val="single" w:sz="6" w:space="0" w:color="auto"/>
+              <w:right w:val="single" w:sz="6" w:space="0" w:color="auto"/>
+            </w:tcBorders>
+            <w:tcMar>
+              <w:top w:w="120" w:type="dxa"/>
+              <w:left w:w="180" w:type="dxa"/>
+              <w:bottom w:w="120" w:type="dxa"/>
+              <w:right w:w="180" w:type="dxa"/>
+            </w:tcMar>
+            <w:vAlign w:val="center"/>
+            <w:hideMark/>
+          </w:tcPr>
+          <w:p>
+            <w:pPr>
+              <w:pStyle w:val="Subtitle"/>
+            </w:pPr>
+            <w:r>
+              <w:t>Thành công: Thông tin vận chuyển được cập nhật, khách hàng có thể tra cứu mã vận đơn.</w:t>
+            </w:r>
+          </w:p>
+          <w:p>
+            <w:pPr>
+              <w:pStyle w:val="Subtitle"/>
+            </w:pPr>
+            <w:r>
+              <w:t>Thất bại: Thông báo lỗi nếu thiếu mã vận đơn hoặc chưa chọn đơn vị vận chuyển</w:t>
+            </w:r>
+            <w:r>
+              <w:rPr>
+                <w:vertAlign w:val="superscript"/>
+              </w:rPr>
+              <w:t>6</w:t>
+            </w:r>
+            <w:r>
+              <w:t>.</w:t>
+            </w:r>
+          </w:p>
+        </w:tc>
+      </w:tr>
+      <w:tr>
+        <w:trPr>
+          <w:tblCellSpacing w:w="15" w:type="dxa"/>
+        </w:trPr>
+        <w:tc>
+          <w:tcPr>
+            <w:tcW w:w="0" w:type="auto"/>
+            <w:tcBorders>
+              <w:top w:val="single" w:sz="6" w:space="0" w:color="auto"/>
+              <w:left w:val="single" w:sz="6" w:space="0" w:color="auto"/>
+              <w:bottom w:val="single" w:sz="6" w:space="0" w:color="auto"/>
+              <w:right w:val="single" w:sz="6" w:space="0" w:color="auto"/>
+            </w:tcBorders>
+            <w:tcMar>
+              <w:top w:w="120" w:type="dxa"/>
+              <w:left w:w="180" w:type="dxa"/>
+              <w:bottom w:w="120" w:type="dxa"/>
+              <w:right w:w="180" w:type="dxa"/>
+            </w:tcMar>
+            <w:vAlign w:val="center"/>
+            <w:hideMark/>
+          </w:tcPr>
+          <w:p>
+            <w:pPr>
+              <w:pStyle w:val="Subtitle"/>
+            </w:pPr>
+            <w:r>
+              <w:t>Luồng sự kiện chính</w:t>
+            </w:r>
+          </w:p>
+        </w:tc>
+        <w:tc>
+          <w:tcPr>
+            <w:tcW w:w="0" w:type="auto"/>
+            <w:tcBorders>
+              <w:top w:val="single" w:sz="6" w:space="0" w:color="auto"/>
+              <w:left w:val="single" w:sz="6" w:space="0" w:color="auto"/>
+              <w:bottom w:val="single" w:sz="6" w:space="0" w:color="auto"/>
+              <w:right w:val="single" w:sz="6" w:space="0" w:color="auto"/>
+            </w:tcBorders>
+            <w:tcMar>
+              <w:top w:w="120" w:type="dxa"/>
+              <w:left w:w="180" w:type="dxa"/>
+              <w:bottom w:w="120" w:type="dxa"/>
+              <w:right w:w="180" w:type="dxa"/>
+            </w:tcMar>
+            <w:vAlign w:val="center"/>
+            <w:hideMark/>
+          </w:tcPr>
+          <w:p>
+            <w:pPr>
+              <w:pStyle w:val="Subtitle"/>
+            </w:pPr>
+            <w:r>
+              <w:t>1. Nhân viên truy cập danh sách đơn hàng "Chờ giao".</w:t>
+            </w:r>
+          </w:p>
+          <w:p>
+            <w:pPr>
+              <w:pStyle w:val="Subtitle"/>
+            </w:pPr>
+            <w:r>
+              <w:t>2. Chọn đơn hàng và nhấn "Bắt đầu vận chuyển".</w:t>
+            </w:r>
+          </w:p>
+          <w:p>
+            <w:pPr>
+              <w:pStyle w:val="Subtitle"/>
+            </w:pPr>
+            <w:r>
+              <w:t>3. Chọn đơn vị vận chuyển và nhập mã vận đơn thực tế.</w:t>
+            </w:r>
+          </w:p>
+          <w:p>
+            <w:pPr>
+              <w:pStyle w:val="Subtitle"/>
+            </w:pPr>
+            <w:r>
+              <w:t>4. Hệ thống cập nhật trạng thái đơn hàng sang "Đang giao".</w:t>
+            </w:r>
+          </w:p>
+          <w:p>
+            <w:pPr>
+              <w:pStyle w:val="Subtitle"/>
+            </w:pPr>
+            <w:r>
+              <w:t xml:space="preserve">5. Cập nhật chi phí vận chuyển (nếu có). </w:t>
+            </w:r>
+          </w:p>
+          <w:p>
+            <w:pPr>
+              <w:pStyle w:val="Subtitle"/>
+            </w:pPr>
+            <w:r>
+              <w:t>6. Hệ thống lưu thông tin và gửi thông báo cho khách hàng qua email/Zalo.</w:t>
+            </w:r>
+          </w:p>
+        </w:tc>
+      </w:tr>
+      <w:tr>
+        <w:trPr>
+          <w:tblCellSpacing w:w="15" w:type="dxa"/>
+        </w:trPr>
+        <w:tc>
+          <w:tcPr>
+            <w:tcW w:w="0" w:type="auto"/>
+            <w:tcBorders>
+              <w:top w:val="single" w:sz="6" w:space="0" w:color="auto"/>
+              <w:left w:val="single" w:sz="6" w:space="0" w:color="auto"/>
+              <w:bottom w:val="single" w:sz="6" w:space="0" w:color="auto"/>
+              <w:right w:val="single" w:sz="6" w:space="0" w:color="auto"/>
+            </w:tcBorders>
+            <w:tcMar>
+              <w:top w:w="120" w:type="dxa"/>
+              <w:left w:w="180" w:type="dxa"/>
+              <w:bottom w:w="120" w:type="dxa"/>
+              <w:right w:w="180" w:type="dxa"/>
+            </w:tcMar>
+            <w:vAlign w:val="center"/>
+            <w:hideMark/>
+          </w:tcPr>
+          <w:p>
+            <w:pPr>
+              <w:pStyle w:val="Subtitle"/>
+            </w:pPr>
+            <w:r>
+              <w:t>Rẽ nhánh</w:t>
+            </w:r>
+          </w:p>
+        </w:tc>
+        <w:tc>
+          <w:tcPr>
+            <w:tcW w:w="0" w:type="auto"/>
+            <w:tcBorders>
+              <w:top w:val="single" w:sz="6" w:space="0" w:color="auto"/>
+              <w:left w:val="single" w:sz="6" w:space="0" w:color="auto"/>
+              <w:bottom w:val="single" w:sz="6" w:space="0" w:color="auto"/>
+              <w:right w:val="single" w:sz="6" w:space="0" w:color="auto"/>
+            </w:tcBorders>
+            <w:tcMar>
+              <w:top w:w="120" w:type="dxa"/>
+              <w:left w:w="180" w:type="dxa"/>
+              <w:bottom w:w="120" w:type="dxa"/>
+              <w:right w:w="180" w:type="dxa"/>
+            </w:tcMar>
+            <w:vAlign w:val="center"/>
+            <w:hideMark/>
+          </w:tcPr>
+          <w:p>
+            <w:pPr>
+              <w:pStyle w:val="Subtitle"/>
+            </w:pPr>
+            <w:r>
+              <w:t>3.1 Hủy vận chuyển: Nếu đơn vị vận chuyển từ chối hoặc khách hàng yêu cầu hủy đột xuất, nhân viên cập nhật lại trạng thái đơn về "Đang xử lý" hoặc "Đã hủy".</w:t>
+            </w:r>
+          </w:p>
+        </w:tc>
+      </w:tr>
+    </w:tbl>
+    <w:p>
+      <w:pPr>
+        <w:tabs>
+          <w:tab w:val="left" w:pos="5196"/>
+        </w:tabs>
+        <w:spacing w:after="0" w:line="276" w:lineRule="auto"/>
+        <w:jc w:val="both"/>
+      </w:pPr>
+    </w:p>
+    <w:p>
+      <w:pPr>
+        <w:tabs>
+          <w:tab w:val="left" w:pos="5196"/>
+        </w:tabs>
+        <w:spacing w:after="0" w:line="276" w:lineRule="auto"/>
+        <w:jc w:val="both"/>
+        <w:rPr>
+          <w:b/>
+          <w:bCs/>
+        </w:rPr>
+      </w:pPr>
+      <w:r>
+        <w:rPr>
+          <w:b/>
+          <w:bCs/>
+        </w:rPr>
+        <w:t>51</w:t>
+      </w:r>
+      <w:r>
+        <w:rPr>
+          <w:b/>
+          <w:bCs/>
+        </w:rPr>
+        <w:t>.</w:t>
+      </w:r>
+      <w:r>
+        <w:rPr>
+          <w:b/>
+          <w:bCs/>
+        </w:rPr>
+        <w:t xml:space="preserve"> </w:t>
+      </w:r>
+      <w:r>
+        <w:rPr>
+          <w:b/>
+          <w:bCs/>
+        </w:rPr>
+        <w:t xml:space="preserve">Bảng mô tả use-case </w:t>
+      </w:r>
+      <w:r>
+        <w:rPr>
+          <w:b/>
+          <w:bCs/>
+        </w:rPr>
+        <w:t>quản lý thanh toán</w:t>
+      </w:r>
+    </w:p>
+    <w:tbl>
+      <w:tblPr>
+        <w:tblW w:w="9339" w:type="dxa"/>
+        <w:tblCellMar>
+          <w:left w:w="0" w:type="dxa"/>
+          <w:right w:w="0" w:type="dxa"/>
+        </w:tblCellMar>
+        <w:tblLook w:val="04A0" w:firstRow="1" w:lastRow="0" w:firstColumn="1" w:lastColumn="0" w:noHBand="0" w:noVBand="1"/>
+      </w:tblPr>
+      <w:tblGrid>
+        <w:gridCol w:w="1693"/>
+        <w:gridCol w:w="7646"/>
+      </w:tblGrid>
+      <w:tr>
+        <w:trPr>
+          <w:trHeight w:val="315"/>
+        </w:trPr>
+        <w:tc>
+          <w:tcPr>
+            <w:tcW w:w="1693" w:type="dxa"/>
+            <w:tcBorders>
+              <w:top w:val="single" w:sz="6" w:space="0" w:color="CCCCCC"/>
+              <w:left w:val="single" w:sz="6" w:space="0" w:color="CCCCCC"/>
+              <w:bottom w:val="single" w:sz="6" w:space="0" w:color="CCCCCC"/>
+              <w:right w:val="single" w:sz="6" w:space="0" w:color="CCCCCC"/>
+            </w:tcBorders>
+            <w:tcMar>
+              <w:top w:w="30" w:type="dxa"/>
+              <w:left w:w="45" w:type="dxa"/>
+              <w:bottom w:w="30" w:type="dxa"/>
+              <w:right w:w="45" w:type="dxa"/>
+            </w:tcMar>
+            <w:vAlign w:val="bottom"/>
+            <w:hideMark/>
+          </w:tcPr>
+          <w:p>
+            <w:pPr>
+              <w:pStyle w:val="Subtitle"/>
+            </w:pPr>
+            <w:r>
+              <w:lastRenderedPageBreak/>
+              <w:t>Tên Use case</w:t>
+            </w:r>
+          </w:p>
+        </w:tc>
+        <w:tc>
+          <w:tcPr>
+            <w:tcW w:w="7646" w:type="dxa"/>
+            <w:tcBorders>
+              <w:top w:val="single" w:sz="6" w:space="0" w:color="CCCCCC"/>
+              <w:left w:val="single" w:sz="6" w:space="0" w:color="CCCCCC"/>
+              <w:bottom w:val="single" w:sz="6" w:space="0" w:color="CCCCCC"/>
+              <w:right w:val="single" w:sz="6" w:space="0" w:color="CCCCCC"/>
+            </w:tcBorders>
+            <w:tcMar>
+              <w:top w:w="30" w:type="dxa"/>
+              <w:left w:w="45" w:type="dxa"/>
+              <w:bottom w:w="30" w:type="dxa"/>
+              <w:right w:w="45" w:type="dxa"/>
+            </w:tcMar>
+            <w:vAlign w:val="bottom"/>
+            <w:hideMark/>
+          </w:tcPr>
+          <w:p>
+            <w:pPr>
+              <w:pStyle w:val="Subtitle"/>
+            </w:pPr>
+            <w:r>
+              <w:t>Quản lý Thanh toán</w:t>
+            </w:r>
+          </w:p>
+        </w:tc>
+      </w:tr>
+      <w:tr>
+        <w:trPr>
+          <w:trHeight w:val="315"/>
+        </w:trPr>
+        <w:tc>
+          <w:tcPr>
+            <w:tcW w:w="1693" w:type="dxa"/>
+            <w:tcBorders>
+              <w:top w:val="single" w:sz="6" w:space="0" w:color="CCCCCC"/>
+              <w:left w:val="single" w:sz="6" w:space="0" w:color="CCCCCC"/>
+              <w:bottom w:val="single" w:sz="6" w:space="0" w:color="CCCCCC"/>
+              <w:right w:val="single" w:sz="6" w:space="0" w:color="CCCCCC"/>
+            </w:tcBorders>
+            <w:tcMar>
+              <w:top w:w="30" w:type="dxa"/>
+              <w:left w:w="45" w:type="dxa"/>
+              <w:bottom w:w="30" w:type="dxa"/>
+              <w:right w:w="45" w:type="dxa"/>
+            </w:tcMar>
+            <w:vAlign w:val="bottom"/>
+            <w:hideMark/>
+          </w:tcPr>
+          <w:p>
+            <w:pPr>
+              <w:pStyle w:val="Subtitle"/>
+            </w:pPr>
+            <w:r>
+              <w:t>Actor</w:t>
+            </w:r>
+          </w:p>
+        </w:tc>
+        <w:tc>
+          <w:tcPr>
+            <w:tcW w:w="7646" w:type="dxa"/>
+            <w:tcBorders>
+              <w:top w:val="single" w:sz="6" w:space="0" w:color="CCCCCC"/>
+              <w:left w:val="single" w:sz="6" w:space="0" w:color="CCCCCC"/>
+              <w:bottom w:val="single" w:sz="6" w:space="0" w:color="CCCCCC"/>
+              <w:right w:val="single" w:sz="6" w:space="0" w:color="CCCCCC"/>
+            </w:tcBorders>
+            <w:tcMar>
+              <w:top w:w="30" w:type="dxa"/>
+              <w:left w:w="45" w:type="dxa"/>
+              <w:bottom w:w="30" w:type="dxa"/>
+              <w:right w:w="45" w:type="dxa"/>
+            </w:tcMar>
+            <w:vAlign w:val="bottom"/>
+            <w:hideMark/>
+          </w:tcPr>
+          <w:p>
+            <w:pPr>
+              <w:pStyle w:val="Subtitle"/>
+              <w:rPr>
+                <w:b/>
+                <w:bCs/>
+              </w:rPr>
+            </w:pPr>
+            <w:r>
+              <w:rPr>
+                <w:b/>
+                <w:bCs/>
+              </w:rPr>
+              <w:t xml:space="preserve">Khách hàng, Hệ thống thanh toán (VNPay, Momo...) </w:t>
+            </w:r>
+          </w:p>
+        </w:tc>
+      </w:tr>
+      <w:tr>
+        <w:trPr>
+          <w:trHeight w:val="315"/>
+        </w:trPr>
+        <w:tc>
+          <w:tcPr>
+            <w:tcW w:w="1693" w:type="dxa"/>
+            <w:tcBorders>
+              <w:top w:val="single" w:sz="6" w:space="0" w:color="CCCCCC"/>
+              <w:left w:val="single" w:sz="6" w:space="0" w:color="CCCCCC"/>
+              <w:bottom w:val="single" w:sz="6" w:space="0" w:color="CCCCCC"/>
+              <w:right w:val="single" w:sz="6" w:space="0" w:color="CCCCCC"/>
+            </w:tcBorders>
+            <w:tcMar>
+              <w:top w:w="30" w:type="dxa"/>
+              <w:left w:w="45" w:type="dxa"/>
+              <w:bottom w:w="30" w:type="dxa"/>
+              <w:right w:w="45" w:type="dxa"/>
+            </w:tcMar>
+            <w:vAlign w:val="bottom"/>
+            <w:hideMark/>
+          </w:tcPr>
+          <w:p>
+            <w:pPr>
+              <w:pStyle w:val="Subtitle"/>
+            </w:pPr>
+            <w:r>
+              <w:t>Mô tả</w:t>
+            </w:r>
+          </w:p>
+        </w:tc>
+        <w:tc>
+          <w:tcPr>
+            <w:tcW w:w="7646" w:type="dxa"/>
+            <w:tcBorders>
+              <w:top w:val="single" w:sz="6" w:space="0" w:color="CCCCCC"/>
+              <w:left w:val="single" w:sz="6" w:space="0" w:color="CCCCCC"/>
+              <w:bottom w:val="single" w:sz="6" w:space="0" w:color="CCCCCC"/>
+              <w:right w:val="single" w:sz="6" w:space="0" w:color="CCCCCC"/>
+            </w:tcBorders>
+            <w:tcMar>
+              <w:top w:w="30" w:type="dxa"/>
+              <w:left w:w="45" w:type="dxa"/>
+              <w:bottom w:w="30" w:type="dxa"/>
+              <w:right w:w="45" w:type="dxa"/>
+            </w:tcMar>
+            <w:vAlign w:val="bottom"/>
+            <w:hideMark/>
+          </w:tcPr>
+          <w:p>
+            <w:pPr>
+              <w:pStyle w:val="Subtitle"/>
+            </w:pPr>
+            <w:r>
+              <w:t>Ghi nhận phương thức thanh toán và xác thực trạng thái giao dịch (thành công/thất bại) cho đơn hàng.</w:t>
+            </w:r>
+          </w:p>
+        </w:tc>
+      </w:tr>
+      <w:tr>
+        <w:trPr>
+          <w:trHeight w:val="315"/>
+        </w:trPr>
+        <w:tc>
+          <w:tcPr>
+            <w:tcW w:w="1693" w:type="dxa"/>
+            <w:tcBorders>
+              <w:top w:val="single" w:sz="6" w:space="0" w:color="CCCCCC"/>
+              <w:left w:val="single" w:sz="6" w:space="0" w:color="CCCCCC"/>
+              <w:bottom w:val="single" w:sz="6" w:space="0" w:color="CCCCCC"/>
+              <w:right w:val="single" w:sz="6" w:space="0" w:color="CCCCCC"/>
+            </w:tcBorders>
+            <w:tcMar>
+              <w:top w:w="30" w:type="dxa"/>
+              <w:left w:w="45" w:type="dxa"/>
+              <w:bottom w:w="30" w:type="dxa"/>
+              <w:right w:w="45" w:type="dxa"/>
+            </w:tcMar>
+            <w:vAlign w:val="bottom"/>
+            <w:hideMark/>
+          </w:tcPr>
+          <w:p>
+            <w:pPr>
+              <w:pStyle w:val="Subtitle"/>
+            </w:pPr>
+            <w:r>
+              <w:t>Pre-conditions</w:t>
+            </w:r>
+          </w:p>
+        </w:tc>
+        <w:tc>
+          <w:tcPr>
+            <w:tcW w:w="7646" w:type="dxa"/>
+            <w:tcBorders>
+              <w:top w:val="single" w:sz="6" w:space="0" w:color="CCCCCC"/>
+              <w:left w:val="single" w:sz="6" w:space="0" w:color="CCCCCC"/>
+              <w:bottom w:val="single" w:sz="6" w:space="0" w:color="CCCCCC"/>
+              <w:right w:val="single" w:sz="6" w:space="0" w:color="CCCCCC"/>
+            </w:tcBorders>
+            <w:tcMar>
+              <w:top w:w="30" w:type="dxa"/>
+              <w:left w:w="45" w:type="dxa"/>
+              <w:bottom w:w="30" w:type="dxa"/>
+              <w:right w:w="45" w:type="dxa"/>
+            </w:tcMar>
+            <w:vAlign w:val="bottom"/>
+            <w:hideMark/>
+          </w:tcPr>
+          <w:p>
+            <w:pPr>
+              <w:pStyle w:val="Subtitle"/>
+            </w:pPr>
+            <w:r>
+              <w:t>Khách hàng đang ở bước thanh toán của đơn hàng.+1</w:t>
+            </w:r>
+          </w:p>
+        </w:tc>
+      </w:tr>
+      <w:tr>
+        <w:trPr>
+          <w:trHeight w:val="315"/>
+        </w:trPr>
+        <w:tc>
+          <w:tcPr>
+            <w:tcW w:w="1693" w:type="dxa"/>
+            <w:tcBorders>
+              <w:top w:val="single" w:sz="6" w:space="0" w:color="CCCCCC"/>
+              <w:left w:val="single" w:sz="6" w:space="0" w:color="CCCCCC"/>
+              <w:bottom w:val="single" w:sz="6" w:space="0" w:color="CCCCCC"/>
+              <w:right w:val="single" w:sz="6" w:space="0" w:color="CCCCCC"/>
+            </w:tcBorders>
+            <w:tcMar>
+              <w:top w:w="30" w:type="dxa"/>
+              <w:left w:w="45" w:type="dxa"/>
+              <w:bottom w:w="30" w:type="dxa"/>
+              <w:right w:w="45" w:type="dxa"/>
+            </w:tcMar>
+            <w:vAlign w:val="bottom"/>
+            <w:hideMark/>
+          </w:tcPr>
+          <w:p>
+            <w:pPr>
+              <w:pStyle w:val="Subtitle"/>
+            </w:pPr>
+            <w:r>
+              <w:t>Post-conditions</w:t>
+            </w:r>
+          </w:p>
+        </w:tc>
+        <w:tc>
+          <w:tcPr>
+            <w:tcW w:w="7646" w:type="dxa"/>
+            <w:tcBorders>
+              <w:top w:val="single" w:sz="6" w:space="0" w:color="CCCCCC"/>
+              <w:left w:val="single" w:sz="6" w:space="0" w:color="CCCCCC"/>
+              <w:bottom w:val="single" w:sz="6" w:space="0" w:color="CCCCCC"/>
+              <w:right w:val="single" w:sz="6" w:space="0" w:color="CCCCCC"/>
+            </w:tcBorders>
+            <w:tcMar>
+              <w:top w:w="30" w:type="dxa"/>
+              <w:left w:w="45" w:type="dxa"/>
+              <w:bottom w:w="30" w:type="dxa"/>
+              <w:right w:w="45" w:type="dxa"/>
+            </w:tcMar>
+            <w:vAlign w:val="bottom"/>
+            <w:hideMark/>
+          </w:tcPr>
+          <w:p>
+            <w:pPr>
+              <w:pStyle w:val="Subtitle"/>
+            </w:pPr>
+            <w:r>
+              <w:t>Thành công: Đơn hàng chuyển sang trạng thái "Đã thanh toán", tiền được ghi nhận vào hệ thống .</w:t>
+            </w:r>
+          </w:p>
+          <w:p>
+            <w:pPr>
+              <w:pStyle w:val="Subtitle"/>
+            </w:pPr>
+            <w:r>
+              <w:t>Thất bại: Thông báo lỗi thanh toán, yêu cầu khách hàng thử lại hoặc đổi phương thức.</w:t>
+            </w:r>
+          </w:p>
+        </w:tc>
+      </w:tr>
+      <w:tr>
+        <w:trPr>
+          <w:trHeight w:val="315"/>
+        </w:trPr>
+        <w:tc>
+          <w:tcPr>
+            <w:tcW w:w="1693" w:type="dxa"/>
+            <w:tcBorders>
+              <w:top w:val="single" w:sz="6" w:space="0" w:color="CCCCCC"/>
+              <w:left w:val="single" w:sz="6" w:space="0" w:color="CCCCCC"/>
+              <w:bottom w:val="single" w:sz="6" w:space="0" w:color="CCCCCC"/>
+              <w:right w:val="single" w:sz="6" w:space="0" w:color="CCCCCC"/>
+            </w:tcBorders>
+            <w:tcMar>
+              <w:top w:w="30" w:type="dxa"/>
+              <w:left w:w="45" w:type="dxa"/>
+              <w:bottom w:w="30" w:type="dxa"/>
+              <w:right w:w="45" w:type="dxa"/>
+            </w:tcMar>
+            <w:vAlign w:val="bottom"/>
+            <w:hideMark/>
+          </w:tcPr>
+          <w:p>
+            <w:pPr>
+              <w:pStyle w:val="Subtitle"/>
+            </w:pPr>
+            <w:r>
+              <w:t>Luồng sự kiện chính</w:t>
+            </w:r>
+          </w:p>
+        </w:tc>
+        <w:tc>
+          <w:tcPr>
+            <w:tcW w:w="7646" w:type="dxa"/>
+            <w:tcBorders>
+              <w:top w:val="single" w:sz="6" w:space="0" w:color="CCCCCC"/>
+              <w:left w:val="single" w:sz="6" w:space="0" w:color="CCCCCC"/>
+              <w:bottom w:val="single" w:sz="6" w:space="0" w:color="CCCCCC"/>
+              <w:right w:val="single" w:sz="6" w:space="0" w:color="CCCCCC"/>
+            </w:tcBorders>
+            <w:tcMar>
+              <w:top w:w="30" w:type="dxa"/>
+              <w:left w:w="45" w:type="dxa"/>
+              <w:bottom w:w="30" w:type="dxa"/>
+              <w:right w:w="45" w:type="dxa"/>
+            </w:tcMar>
+            <w:vAlign w:val="bottom"/>
+            <w:hideMark/>
+          </w:tcPr>
+          <w:p>
+            <w:pPr>
+              <w:pStyle w:val="Subtitle"/>
+            </w:pPr>
+            <w:r>
+              <w:t xml:space="preserve">1. Khách hàng chọn phương thức thanh toán (COD, Chuyển khoản, Ví điện tử). </w:t>
+            </w:r>
+          </w:p>
+          <w:p>
+            <w:pPr>
+              <w:pStyle w:val="Subtitle"/>
+            </w:pPr>
+            <w:r>
+              <w:t xml:space="preserve">2. Nếu là thanh toán online, hệ thống chuyển hướng sang cổng thanh toán tương ứng. </w:t>
+            </w:r>
+          </w:p>
+          <w:p>
+            <w:pPr>
+              <w:pStyle w:val="Subtitle"/>
+            </w:pPr>
+            <w:r>
+              <w:t>3. Khách hàng thực hiện thao tác trả tiền.</w:t>
+            </w:r>
+          </w:p>
+          <w:p>
+            <w:pPr>
+              <w:pStyle w:val="Subtitle"/>
+            </w:pPr>
+            <w:r>
+              <w:t xml:space="preserve">4. Cổng thanh toán phản hồi mã giao dịch (mactt) và kết quả. </w:t>
+            </w:r>
+          </w:p>
+          <w:p>
+            <w:pPr>
+              <w:pStyle w:val="Subtitle"/>
+            </w:pPr>
+            <w:r>
+              <w:t xml:space="preserve">5. Hệ thống ghi nhận trạng thái thanh toán vào CSDL. Hệ thống xác nhận đơn hàng thành công và hiển thị hóa đơn điện tử. </w:t>
+            </w:r>
+          </w:p>
+        </w:tc>
+      </w:tr>
+      <w:tr>
+        <w:trPr>
+          <w:trHeight w:val="315"/>
+        </w:trPr>
+        <w:tc>
+          <w:tcPr>
+            <w:tcW w:w="1693" w:type="dxa"/>
+            <w:tcBorders>
+              <w:top w:val="single" w:sz="6" w:space="0" w:color="CCCCCC"/>
+              <w:left w:val="single" w:sz="6" w:space="0" w:color="CCCCCC"/>
+              <w:bottom w:val="single" w:sz="6" w:space="0" w:color="CCCCCC"/>
+              <w:right w:val="single" w:sz="6" w:space="0" w:color="CCCCCC"/>
+            </w:tcBorders>
+            <w:tcMar>
+              <w:top w:w="30" w:type="dxa"/>
+              <w:left w:w="45" w:type="dxa"/>
+              <w:bottom w:w="30" w:type="dxa"/>
+              <w:right w:w="45" w:type="dxa"/>
+            </w:tcMar>
+            <w:vAlign w:val="bottom"/>
+            <w:hideMark/>
+          </w:tcPr>
+          <w:p>
+            <w:pPr>
+              <w:pStyle w:val="Subtitle"/>
+            </w:pPr>
+            <w:r>
+              <w:t>Rẽ nhánh</w:t>
+            </w:r>
+          </w:p>
+        </w:tc>
+        <w:tc>
+          <w:tcPr>
+            <w:tcW w:w="7646" w:type="dxa"/>
+            <w:tcBorders>
+              <w:top w:val="single" w:sz="6" w:space="0" w:color="CCCCCC"/>
+              <w:left w:val="single" w:sz="6" w:space="0" w:color="CCCCCC"/>
+              <w:bottom w:val="single" w:sz="6" w:space="0" w:color="CCCCCC"/>
+              <w:right w:val="single" w:sz="6" w:space="0" w:color="CCCCCC"/>
+            </w:tcBorders>
+            <w:tcMar>
+              <w:top w:w="30" w:type="dxa"/>
+              <w:left w:w="45" w:type="dxa"/>
+              <w:bottom w:w="30" w:type="dxa"/>
+              <w:right w:w="45" w:type="dxa"/>
+            </w:tcMar>
+            <w:vAlign w:val="bottom"/>
+            <w:hideMark/>
+          </w:tcPr>
+          <w:p>
+            <w:pPr>
+              <w:pStyle w:val="Subtitle"/>
+            </w:pPr>
+            <w:r>
+              <w:t xml:space="preserve">4.1 Giao dịch thất bại: Hệ thống báo lỗi "Thanh toán không thành công", giữ đơn hàng ở trạng thái "Chờ thanh toán" và cho phép khách hàng thực hiện lại. </w:t>
+            </w:r>
+          </w:p>
+        </w:tc>
+      </w:tr>
+    </w:tbl>
+    <w:p>
+      <w:pPr>
+        <w:tabs>
+          <w:tab w:val="left" w:pos="5196"/>
+        </w:tabs>
+        <w:spacing w:after="0" w:line="276" w:lineRule="auto"/>
+        <w:jc w:val="both"/>
+        <w:rPr>
+          <w:b/>
+          <w:bCs/>
+        </w:rPr>
+      </w:pPr>
+    </w:p>
+    <w:p>
+      <w:pPr>
+        <w:tabs>
+          <w:tab w:val="left" w:pos="5196"/>
+        </w:tabs>
+        <w:spacing w:after="0" w:line="276" w:lineRule="auto"/>
+        <w:jc w:val="both"/>
+        <w:rPr>
+          <w:b/>
+          <w:bCs/>
+        </w:rPr>
+      </w:pPr>
+      <w:r>
+        <w:rPr>
+          <w:b/>
+          <w:bCs/>
+        </w:rPr>
+        <w:t>57</w:t>
+      </w:r>
+      <w:r>
+        <w:rPr>
+          <w:b/>
+          <w:bCs/>
+        </w:rPr>
+        <w:t>.</w:t>
+      </w:r>
+      <w:r>
+        <w:rPr>
+          <w:b/>
+          <w:bCs/>
+        </w:rPr>
+        <w:t xml:space="preserve"> </w:t>
+      </w:r>
+      <w:r>
+        <w:rPr>
+          <w:b/>
+          <w:bCs/>
+        </w:rPr>
+        <w:t xml:space="preserve">Bảng mô tả use-case </w:t>
+      </w:r>
+      <w:r>
+        <w:rPr>
+          <w:b/>
+          <w:bCs/>
+        </w:rPr>
+        <w:t>n</w:t>
+      </w:r>
+      <w:r>
+        <w:rPr>
+          <w:b/>
+          <w:bCs/>
+        </w:rPr>
+        <w:t xml:space="preserve">hật ký hệ thống &amp; </w:t>
+      </w:r>
+      <w:r>
+        <w:rPr>
+          <w:b/>
+          <w:bCs/>
+        </w:rPr>
+        <w:t>s</w:t>
+      </w:r>
+      <w:r>
+        <w:rPr>
+          <w:b/>
+          <w:bCs/>
+        </w:rPr>
+        <w:t>ao lưu</w:t>
+      </w:r>
+    </w:p>
+    <w:tbl>
+      <w:tblPr>
+        <w:tblW w:w="0" w:type="auto"/>
+        <w:tblCellSpacing w:w="15" w:type="dxa"/>
+        <w:tblCellMar>
+          <w:left w:w="0" w:type="dxa"/>
+          <w:right w:w="0" w:type="dxa"/>
+        </w:tblCellMar>
+        <w:tblLook w:val="04A0" w:firstRow="1" w:lastRow="0" w:firstColumn="1" w:lastColumn="0" w:noHBand="0" w:noVBand="1"/>
+      </w:tblPr>
+      <w:tblGrid>
+        <w:gridCol w:w="1975"/>
+        <w:gridCol w:w="7364"/>
+      </w:tblGrid>
+      <w:tr>
+        <w:trPr>
+          <w:tblHeader/>
+          <w:tblCellSpacing w:w="15" w:type="dxa"/>
+        </w:trPr>
+        <w:tc>
+          <w:tcPr>
+            <w:tcW w:w="0" w:type="auto"/>
+            <w:tcBorders>
+              <w:top w:val="single" w:sz="6" w:space="0" w:color="auto"/>
+              <w:left w:val="single" w:sz="6" w:space="0" w:color="auto"/>
+              <w:bottom w:val="single" w:sz="6" w:space="0" w:color="auto"/>
+              <w:right w:val="single" w:sz="6" w:space="0" w:color="auto"/>
+            </w:tcBorders>
+            <w:tcMar>
+              <w:top w:w="120" w:type="dxa"/>
+              <w:left w:w="180" w:type="dxa"/>
+              <w:bottom w:w="120" w:type="dxa"/>
+              <w:right w:w="180" w:type="dxa"/>
+            </w:tcMar>
+            <w:vAlign w:val="center"/>
+            <w:hideMark/>
+          </w:tcPr>
+          <w:p>
+            <w:pPr>
+              <w:pStyle w:val="Subtitle"/>
+            </w:pPr>
+            <w:r>
+              <w:lastRenderedPageBreak/>
+              <w:t>Tên Use case</w:t>
+            </w:r>
+          </w:p>
+        </w:tc>
+        <w:tc>
+          <w:tcPr>
+            <w:tcW w:w="0" w:type="auto"/>
+            <w:tcBorders>
+              <w:top w:val="single" w:sz="6" w:space="0" w:color="auto"/>
+              <w:left w:val="single" w:sz="6" w:space="0" w:color="auto"/>
+              <w:bottom w:val="single" w:sz="6" w:space="0" w:color="auto"/>
+              <w:right w:val="single" w:sz="6" w:space="0" w:color="auto"/>
+            </w:tcBorders>
+            <w:tcMar>
+              <w:top w:w="120" w:type="dxa"/>
+              <w:left w:w="180" w:type="dxa"/>
+              <w:bottom w:w="120" w:type="dxa"/>
+              <w:right w:w="180" w:type="dxa"/>
+            </w:tcMar>
+            <w:vAlign w:val="center"/>
+            <w:hideMark/>
+          </w:tcPr>
+          <w:p>
+            <w:pPr>
+              <w:pStyle w:val="Subtitle"/>
+            </w:pPr>
+            <w:r>
+              <w:t xml:space="preserve">Quản lý Danh mục </w:t>
+            </w:r>
+          </w:p>
+        </w:tc>
+      </w:tr>
+      <w:tr>
+        <w:trPr>
+          <w:tblCellSpacing w:w="15" w:type="dxa"/>
+        </w:trPr>
+        <w:tc>
+          <w:tcPr>
+            <w:tcW w:w="0" w:type="auto"/>
+            <w:tcBorders>
+              <w:top w:val="single" w:sz="6" w:space="0" w:color="auto"/>
+              <w:left w:val="single" w:sz="6" w:space="0" w:color="auto"/>
+              <w:bottom w:val="single" w:sz="6" w:space="0" w:color="auto"/>
+              <w:right w:val="single" w:sz="6" w:space="0" w:color="auto"/>
+            </w:tcBorders>
+            <w:tcMar>
+              <w:top w:w="120" w:type="dxa"/>
+              <w:left w:w="180" w:type="dxa"/>
+              <w:bottom w:w="120" w:type="dxa"/>
+              <w:right w:w="180" w:type="dxa"/>
+            </w:tcMar>
+            <w:vAlign w:val="center"/>
+            <w:hideMark/>
+          </w:tcPr>
+          <w:p>
+            <w:pPr>
+              <w:pStyle w:val="Subtitle"/>
+            </w:pPr>
+            <w:r>
+              <w:t>Actor</w:t>
+            </w:r>
+          </w:p>
+        </w:tc>
+        <w:tc>
+          <w:tcPr>
+            <w:tcW w:w="0" w:type="auto"/>
+            <w:tcBorders>
+              <w:top w:val="single" w:sz="6" w:space="0" w:color="auto"/>
+              <w:left w:val="single" w:sz="6" w:space="0" w:color="auto"/>
+              <w:bottom w:val="single" w:sz="6" w:space="0" w:color="auto"/>
+              <w:right w:val="single" w:sz="6" w:space="0" w:color="auto"/>
+            </w:tcBorders>
+            <w:tcMar>
+              <w:top w:w="120" w:type="dxa"/>
+              <w:left w:w="180" w:type="dxa"/>
+              <w:bottom w:w="120" w:type="dxa"/>
+              <w:right w:w="180" w:type="dxa"/>
+            </w:tcMar>
+            <w:vAlign w:val="center"/>
+            <w:hideMark/>
+          </w:tcPr>
+          <w:p>
+            <w:pPr>
+              <w:pStyle w:val="Subtitle"/>
+              <w:rPr>
+                <w:b/>
+                <w:bCs/>
+              </w:rPr>
+            </w:pPr>
+            <w:r>
+              <w:rPr>
+                <w:b/>
+                <w:bCs/>
+              </w:rPr>
+              <w:t xml:space="preserve">Quản trị viên (Admin) </w:t>
+            </w:r>
+          </w:p>
+        </w:tc>
+      </w:tr>
+      <w:tr>
+        <w:trPr>
+          <w:tblCellSpacing w:w="15" w:type="dxa"/>
+        </w:trPr>
+        <w:tc>
+          <w:tcPr>
+            <w:tcW w:w="0" w:type="auto"/>
+            <w:tcBorders>
+              <w:top w:val="single" w:sz="6" w:space="0" w:color="auto"/>
+              <w:left w:val="single" w:sz="6" w:space="0" w:color="auto"/>
+              <w:bottom w:val="single" w:sz="6" w:space="0" w:color="auto"/>
+              <w:right w:val="single" w:sz="6" w:space="0" w:color="auto"/>
+            </w:tcBorders>
+            <w:tcMar>
+              <w:top w:w="120" w:type="dxa"/>
+              <w:left w:w="180" w:type="dxa"/>
+              <w:bottom w:w="120" w:type="dxa"/>
+              <w:right w:w="180" w:type="dxa"/>
+            </w:tcMar>
+            <w:vAlign w:val="center"/>
+            <w:hideMark/>
+          </w:tcPr>
+          <w:p>
+            <w:pPr>
+              <w:pStyle w:val="Subtitle"/>
+            </w:pPr>
+            <w:r>
+              <w:t>Mô tả</w:t>
+            </w:r>
+          </w:p>
+        </w:tc>
+        <w:tc>
+          <w:tcPr>
+            <w:tcW w:w="0" w:type="auto"/>
+            <w:tcBorders>
+              <w:top w:val="single" w:sz="6" w:space="0" w:color="auto"/>
+              <w:left w:val="single" w:sz="6" w:space="0" w:color="auto"/>
+              <w:bottom w:val="single" w:sz="6" w:space="0" w:color="auto"/>
+              <w:right w:val="single" w:sz="6" w:space="0" w:color="auto"/>
+            </w:tcBorders>
+            <w:tcMar>
+              <w:top w:w="120" w:type="dxa"/>
+              <w:left w:w="180" w:type="dxa"/>
+              <w:bottom w:w="120" w:type="dxa"/>
+              <w:right w:w="180" w:type="dxa"/>
+            </w:tcMar>
+            <w:vAlign w:val="center"/>
+            <w:hideMark/>
+          </w:tcPr>
+          <w:p>
+            <w:pPr>
+              <w:pStyle w:val="Subtitle"/>
+            </w:pPr>
+            <w:r>
+              <w:t>Thiết lập cấu trúc phân cấp (Hãng, Dòng, Phiên bản...) để tổ chức sản phẩm trên website.</w:t>
+            </w:r>
+          </w:p>
+        </w:tc>
+      </w:tr>
+      <w:tr>
+        <w:trPr>
+          <w:tblCellSpacing w:w="15" w:type="dxa"/>
+        </w:trPr>
+        <w:tc>
+          <w:tcPr>
+            <w:tcW w:w="0" w:type="auto"/>
+            <w:tcBorders>
+              <w:top w:val="single" w:sz="6" w:space="0" w:color="auto"/>
+              <w:left w:val="single" w:sz="6" w:space="0" w:color="auto"/>
+              <w:bottom w:val="single" w:sz="6" w:space="0" w:color="auto"/>
+              <w:right w:val="single" w:sz="6" w:space="0" w:color="auto"/>
+            </w:tcBorders>
+            <w:tcMar>
+              <w:top w:w="120" w:type="dxa"/>
+              <w:left w:w="180" w:type="dxa"/>
+              <w:bottom w:w="120" w:type="dxa"/>
+              <w:right w:w="180" w:type="dxa"/>
+            </w:tcMar>
+            <w:vAlign w:val="center"/>
+            <w:hideMark/>
+          </w:tcPr>
+          <w:p>
+            <w:pPr>
+              <w:pStyle w:val="Subtitle"/>
+            </w:pPr>
+            <w:r>
+              <w:t>Pre-conditions</w:t>
+            </w:r>
+          </w:p>
+        </w:tc>
+        <w:tc>
+          <w:tcPr>
+            <w:tcW w:w="0" w:type="auto"/>
+            <w:tcBorders>
+              <w:top w:val="single" w:sz="6" w:space="0" w:color="auto"/>
+              <w:left w:val="single" w:sz="6" w:space="0" w:color="auto"/>
+              <w:bottom w:val="single" w:sz="6" w:space="0" w:color="auto"/>
+              <w:right w:val="single" w:sz="6" w:space="0" w:color="auto"/>
+            </w:tcBorders>
+            <w:tcMar>
+              <w:top w:w="120" w:type="dxa"/>
+              <w:left w:w="180" w:type="dxa"/>
+              <w:bottom w:w="120" w:type="dxa"/>
+              <w:right w:w="180" w:type="dxa"/>
+            </w:tcMar>
+            <w:vAlign w:val="center"/>
+            <w:hideMark/>
+          </w:tcPr>
+          <w:p>
+            <w:pPr>
+              <w:pStyle w:val="Subtitle"/>
+            </w:pPr>
+            <w:r>
+              <w:t>Admin đã đăng nhập vào trang quản trị.</w:t>
+            </w:r>
+          </w:p>
+        </w:tc>
+      </w:tr>
+      <w:tr>
+        <w:trPr>
+          <w:tblCellSpacing w:w="15" w:type="dxa"/>
+        </w:trPr>
+        <w:tc>
+          <w:tcPr>
+            <w:tcW w:w="0" w:type="auto"/>
+            <w:tcBorders>
+              <w:top w:val="single" w:sz="6" w:space="0" w:color="auto"/>
+              <w:left w:val="single" w:sz="6" w:space="0" w:color="auto"/>
+              <w:bottom w:val="single" w:sz="6" w:space="0" w:color="auto"/>
+              <w:right w:val="single" w:sz="6" w:space="0" w:color="auto"/>
+            </w:tcBorders>
+            <w:tcMar>
+              <w:top w:w="120" w:type="dxa"/>
+              <w:left w:w="180" w:type="dxa"/>
+              <w:bottom w:w="120" w:type="dxa"/>
+              <w:right w:w="180" w:type="dxa"/>
+            </w:tcMar>
+            <w:vAlign w:val="center"/>
+            <w:hideMark/>
+          </w:tcPr>
+          <w:p>
+            <w:pPr>
+              <w:pStyle w:val="Subtitle"/>
+            </w:pPr>
+            <w:r>
+              <w:t>Post-conditions</w:t>
+            </w:r>
+          </w:p>
+        </w:tc>
+        <w:tc>
+          <w:tcPr>
+            <w:tcW w:w="0" w:type="auto"/>
+            <w:tcBorders>
+              <w:top w:val="single" w:sz="6" w:space="0" w:color="auto"/>
+              <w:left w:val="single" w:sz="6" w:space="0" w:color="auto"/>
+              <w:bottom w:val="single" w:sz="6" w:space="0" w:color="auto"/>
+              <w:right w:val="single" w:sz="6" w:space="0" w:color="auto"/>
+            </w:tcBorders>
+            <w:tcMar>
+              <w:top w:w="120" w:type="dxa"/>
+              <w:left w:w="180" w:type="dxa"/>
+              <w:bottom w:w="120" w:type="dxa"/>
+              <w:right w:w="180" w:type="dxa"/>
+            </w:tcMar>
+            <w:vAlign w:val="center"/>
+            <w:hideMark/>
+          </w:tcPr>
+          <w:p>
+            <w:pPr>
+              <w:pStyle w:val="Subtitle"/>
+            </w:pPr>
+            <w:r>
+              <w:t>Thành công: Cấu trúc danh mục mới hiển thị trên Menu và bộ lọc sản phẩm.</w:t>
+            </w:r>
+          </w:p>
+          <w:p>
+            <w:pPr>
+              <w:pStyle w:val="Subtitle"/>
+            </w:pPr>
+            <w:r>
+              <w:br/>
+            </w:r>
+          </w:p>
+          <w:p>
+            <w:pPr>
+              <w:pStyle w:val="Subtitle"/>
+            </w:pPr>
+            <w:r>
+              <w:t>Thất bại: Báo lỗi nếu xóa danh mục đang có sản phẩm.</w:t>
+            </w:r>
+          </w:p>
+        </w:tc>
+      </w:tr>
+      <w:tr>
+        <w:trPr>
+          <w:tblCellSpacing w:w="15" w:type="dxa"/>
+        </w:trPr>
+        <w:tc>
+          <w:tcPr>
+            <w:tcW w:w="0" w:type="auto"/>
+            <w:tcBorders>
+              <w:top w:val="single" w:sz="6" w:space="0" w:color="auto"/>
+              <w:left w:val="single" w:sz="6" w:space="0" w:color="auto"/>
+              <w:bottom w:val="single" w:sz="6" w:space="0" w:color="auto"/>
+              <w:right w:val="single" w:sz="6" w:space="0" w:color="auto"/>
+            </w:tcBorders>
+            <w:tcMar>
+              <w:top w:w="120" w:type="dxa"/>
+              <w:left w:w="180" w:type="dxa"/>
+              <w:bottom w:w="120" w:type="dxa"/>
+              <w:right w:w="180" w:type="dxa"/>
+            </w:tcMar>
+            <w:vAlign w:val="center"/>
+            <w:hideMark/>
+          </w:tcPr>
+          <w:p>
+            <w:pPr>
+              <w:pStyle w:val="Subtitle"/>
+            </w:pPr>
+            <w:r>
+              <w:t>Luồng sự kiện chính</w:t>
+            </w:r>
+          </w:p>
+        </w:tc>
+        <w:tc>
+          <w:tcPr>
+            <w:tcW w:w="0" w:type="auto"/>
+            <w:tcBorders>
+              <w:top w:val="single" w:sz="6" w:space="0" w:color="auto"/>
+              <w:left w:val="single" w:sz="6" w:space="0" w:color="auto"/>
+              <w:bottom w:val="single" w:sz="6" w:space="0" w:color="auto"/>
+              <w:right w:val="single" w:sz="6" w:space="0" w:color="auto"/>
+            </w:tcBorders>
+            <w:tcMar>
+              <w:top w:w="120" w:type="dxa"/>
+              <w:left w:w="180" w:type="dxa"/>
+              <w:bottom w:w="120" w:type="dxa"/>
+              <w:right w:w="180" w:type="dxa"/>
+            </w:tcMar>
+            <w:vAlign w:val="center"/>
+            <w:hideMark/>
+          </w:tcPr>
+          <w:p>
+            <w:pPr>
+              <w:pStyle w:val="Subtitle"/>
+            </w:pPr>
+            <w:r>
+              <w:t>1. Admin truy cập module "Quản lý danh mục".</w:t>
+            </w:r>
+          </w:p>
+          <w:p>
+            <w:pPr>
+              <w:pStyle w:val="Subtitle"/>
+            </w:pPr>
+            <w:r>
+              <w:t>2. Chọn "Thêm danh mục" hoặc "Chỉnh sửa".</w:t>
+            </w:r>
+          </w:p>
+          <w:p>
+            <w:pPr>
+              <w:pStyle w:val="Subtitle"/>
+            </w:pPr>
+            <w:r>
+              <w:t>3. Nhập tên danh mục và chọn danh mục cha (nếu có để phân cấp).</w:t>
+            </w:r>
+          </w:p>
+          <w:p>
+            <w:pPr>
+              <w:pStyle w:val="Subtitle"/>
+            </w:pPr>
+            <w:r>
+              <w:t xml:space="preserve">4. Hệ thống kiểm tra tính duy nhất của tên danh mục. </w:t>
+            </w:r>
+            <w:r>
+              <w:rPr>
+                <w:vertAlign w:val="superscript"/>
+              </w:rPr>
+              <w:t>36</w:t>
+            </w:r>
+          </w:p>
+          <w:p>
+            <w:pPr>
+              <w:pStyle w:val="Subtitle"/>
+            </w:pPr>
+            <w:r>
+              <w:t xml:space="preserve">5. Nhấn "Lưu" để cập nhật dữ liệu. </w:t>
+            </w:r>
+            <w:r>
+              <w:rPr>
+                <w:vertAlign w:val="superscript"/>
+              </w:rPr>
+              <w:t>37</w:t>
+            </w:r>
+          </w:p>
+          <w:p>
+            <w:pPr>
+              <w:pStyle w:val="Subtitle"/>
+            </w:pPr>
+            <w:r>
+              <w:t xml:space="preserve">6. Sản phẩm có thể được gán vào danh mục vừa tạo. </w:t>
+            </w:r>
+            <w:r>
+              <w:rPr>
+                <w:vertAlign w:val="superscript"/>
+              </w:rPr>
+              <w:t>38</w:t>
+            </w:r>
+          </w:p>
+        </w:tc>
+      </w:tr>
+      <w:tr>
+        <w:trPr>
+          <w:tblCellSpacing w:w="15" w:type="dxa"/>
+        </w:trPr>
+        <w:tc>
+          <w:tcPr>
+            <w:tcW w:w="0" w:type="auto"/>
+            <w:tcBorders>
+              <w:top w:val="single" w:sz="6" w:space="0" w:color="auto"/>
+              <w:left w:val="single" w:sz="6" w:space="0" w:color="auto"/>
+              <w:bottom w:val="single" w:sz="6" w:space="0" w:color="auto"/>
+              <w:right w:val="single" w:sz="6" w:space="0" w:color="auto"/>
+            </w:tcBorders>
+            <w:tcMar>
+              <w:top w:w="120" w:type="dxa"/>
+              <w:left w:w="180" w:type="dxa"/>
+              <w:bottom w:w="120" w:type="dxa"/>
+              <w:right w:w="180" w:type="dxa"/>
+            </w:tcMar>
+            <w:vAlign w:val="center"/>
+            <w:hideMark/>
+          </w:tcPr>
+          <w:p>
+            <w:pPr>
+              <w:pStyle w:val="Subtitle"/>
+            </w:pPr>
+            <w:r>
+              <w:t>Rẽ nhánh</w:t>
+            </w:r>
+          </w:p>
+        </w:tc>
+        <w:tc>
+          <w:tcPr>
+            <w:tcW w:w="0" w:type="auto"/>
+            <w:tcBorders>
+              <w:top w:val="single" w:sz="6" w:space="0" w:color="auto"/>
+              <w:left w:val="single" w:sz="6" w:space="0" w:color="auto"/>
+              <w:bottom w:val="single" w:sz="6" w:space="0" w:color="auto"/>
+              <w:right w:val="single" w:sz="6" w:space="0" w:color="auto"/>
+            </w:tcBorders>
+            <w:tcMar>
+              <w:top w:w="120" w:type="dxa"/>
+              <w:left w:w="180" w:type="dxa"/>
+              <w:bottom w:w="120" w:type="dxa"/>
+              <w:right w:w="180" w:type="dxa"/>
+            </w:tcMar>
+            <w:vAlign w:val="center"/>
+            <w:hideMark/>
+          </w:tcPr>
+          <w:p>
+            <w:pPr>
+              <w:pStyle w:val="Subtitle"/>
+            </w:pPr>
+            <w:r>
+              <w:t>Xóa danh mục: Nếu danh mục chứa sản phẩm, hệ thống hiện thông báo: "Không thể xóa danh mục đang tồn tại sản phẩm".</w:t>
+            </w:r>
+          </w:p>
+        </w:tc>
+      </w:tr>
+    </w:tbl>
+    <w:p>
+      <w:pPr>
+        <w:tabs>
+          <w:tab w:val="left" w:pos="5196"/>
+        </w:tabs>
+        <w:spacing w:after="0" w:line="276" w:lineRule="auto"/>
+        <w:jc w:val="both"/>
+        <w:rPr>
+          <w:b/>
+          <w:bCs/>
+        </w:rPr>
+      </w:pPr>
+      <w:r>
+        <w:rPr>
+          <w:b/>
+          <w:bCs/>
+        </w:rPr>
+        <w:t>57</w:t>
+      </w:r>
+      <w:r>
+        <w:rPr>
+          <w:b/>
+          <w:bCs/>
+        </w:rPr>
+        <w:t>.</w:t>
+      </w:r>
+      <w:r>
+        <w:rPr>
+          <w:b/>
+          <w:bCs/>
+        </w:rPr>
+        <w:t xml:space="preserve"> </w:t>
+      </w:r>
+      <w:r>
+        <w:rPr>
+          <w:b/>
+          <w:bCs/>
+        </w:rPr>
+        <w:t xml:space="preserve">Bảng mô tả use-case </w:t>
+      </w:r>
+      <w:r>
+        <w:rPr>
+          <w:b/>
+          <w:bCs/>
+        </w:rPr>
+        <w:t xml:space="preserve">báo cáo </w:t>
+      </w:r>
+      <w:r>
+        <w:rPr>
+          <w:b/>
+          <w:bCs/>
+        </w:rPr>
+        <w:t>&amp;</w:t>
+      </w:r>
+      <w:r>
+        <w:rPr>
+          <w:b/>
+          <w:bCs/>
+        </w:rPr>
+        <w:t xml:space="preserve"> thống kê</w:t>
+      </w:r>
+    </w:p>
+    <w:tbl>
+      <w:tblPr>
+        <w:tblW w:w="0" w:type="auto"/>
+        <w:tblCellSpacing w:w="15" w:type="dxa"/>
+        <w:tblCellMar>
+          <w:left w:w="0" w:type="dxa"/>
+          <w:right w:w="0" w:type="dxa"/>
+        </w:tblCellMar>
+        <w:tblLook w:val="04A0" w:firstRow="1" w:lastRow="0" w:firstColumn="1" w:lastColumn="0" w:noHBand="0" w:noVBand="1"/>
+      </w:tblPr>
+      <w:tblGrid>
+        <w:gridCol w:w="2023"/>
+        <w:gridCol w:w="7316"/>
+      </w:tblGrid>
+      <w:tr>
+        <w:trPr>
+          <w:tblHeader/>
+          <w:tblCellSpacing w:w="15" w:type="dxa"/>
+        </w:trPr>
+        <w:tc>
+          <w:tcPr>
+            <w:tcW w:w="0" w:type="auto"/>
+            <w:tcBorders>
+              <w:top w:val="single" w:sz="6" w:space="0" w:color="auto"/>
+              <w:left w:val="single" w:sz="6" w:space="0" w:color="auto"/>
+              <w:bottom w:val="single" w:sz="6" w:space="0" w:color="auto"/>
+              <w:right w:val="single" w:sz="6" w:space="0" w:color="auto"/>
+            </w:tcBorders>
+            <w:tcMar>
+              <w:top w:w="120" w:type="dxa"/>
+              <w:left w:w="180" w:type="dxa"/>
+              <w:bottom w:w="120" w:type="dxa"/>
+              <w:right w:w="180" w:type="dxa"/>
+            </w:tcMar>
+            <w:vAlign w:val="center"/>
+            <w:hideMark/>
+          </w:tcPr>
+          <w:p>
+            <w:pPr>
+              <w:pStyle w:val="Subtitle"/>
+            </w:pPr>
+            <w:r>
+              <w:lastRenderedPageBreak/>
+              <w:t>Tên Use case</w:t>
+            </w:r>
+          </w:p>
+        </w:tc>
+        <w:tc>
+          <w:tcPr>
+            <w:tcW w:w="0" w:type="auto"/>
+            <w:tcBorders>
+              <w:top w:val="single" w:sz="6" w:space="0" w:color="auto"/>
+              <w:left w:val="single" w:sz="6" w:space="0" w:color="auto"/>
+              <w:bottom w:val="single" w:sz="6" w:space="0" w:color="auto"/>
+              <w:right w:val="single" w:sz="6" w:space="0" w:color="auto"/>
+            </w:tcBorders>
+            <w:tcMar>
+              <w:top w:w="120" w:type="dxa"/>
+              <w:left w:w="180" w:type="dxa"/>
+              <w:bottom w:w="120" w:type="dxa"/>
+              <w:right w:w="180" w:type="dxa"/>
+            </w:tcMar>
+            <w:vAlign w:val="center"/>
+            <w:hideMark/>
+          </w:tcPr>
+          <w:p>
+            <w:pPr>
+              <w:pStyle w:val="Subtitle"/>
+            </w:pPr>
+            <w:r>
+              <w:t>Báo cáo &amp; Thống kê</w:t>
+            </w:r>
+          </w:p>
+        </w:tc>
+      </w:tr>
+      <w:tr>
+        <w:trPr>
+          <w:tblCellSpacing w:w="15" w:type="dxa"/>
+        </w:trPr>
+        <w:tc>
+          <w:tcPr>
+            <w:tcW w:w="0" w:type="auto"/>
+            <w:tcBorders>
+              <w:top w:val="single" w:sz="6" w:space="0" w:color="auto"/>
+              <w:left w:val="single" w:sz="6" w:space="0" w:color="auto"/>
+              <w:bottom w:val="single" w:sz="6" w:space="0" w:color="auto"/>
+              <w:right w:val="single" w:sz="6" w:space="0" w:color="auto"/>
+            </w:tcBorders>
+            <w:tcMar>
+              <w:top w:w="120" w:type="dxa"/>
+              <w:left w:w="180" w:type="dxa"/>
+              <w:bottom w:w="120" w:type="dxa"/>
+              <w:right w:w="180" w:type="dxa"/>
+            </w:tcMar>
+            <w:vAlign w:val="center"/>
+            <w:hideMark/>
+          </w:tcPr>
+          <w:p>
+            <w:pPr>
+              <w:pStyle w:val="Subtitle"/>
+            </w:pPr>
+            <w:r>
+              <w:t>Actor</w:t>
+            </w:r>
+          </w:p>
+        </w:tc>
+        <w:tc>
+          <w:tcPr>
+            <w:tcW w:w="0" w:type="auto"/>
+            <w:tcBorders>
+              <w:top w:val="single" w:sz="6" w:space="0" w:color="auto"/>
+              <w:left w:val="single" w:sz="6" w:space="0" w:color="auto"/>
+              <w:bottom w:val="single" w:sz="6" w:space="0" w:color="auto"/>
+              <w:right w:val="single" w:sz="6" w:space="0" w:color="auto"/>
+            </w:tcBorders>
+            <w:tcMar>
+              <w:top w:w="120" w:type="dxa"/>
+              <w:left w:w="180" w:type="dxa"/>
+              <w:bottom w:w="120" w:type="dxa"/>
+              <w:right w:w="180" w:type="dxa"/>
+            </w:tcMar>
+            <w:vAlign w:val="center"/>
+            <w:hideMark/>
+          </w:tcPr>
+          <w:p>
+            <w:pPr>
+              <w:pStyle w:val="Subtitle"/>
+              <w:rPr>
+                <w:b/>
+                <w:bCs/>
+              </w:rPr>
+            </w:pPr>
+            <w:r>
+              <w:rPr>
+                <w:b/>
+                <w:bCs/>
+              </w:rPr>
+              <w:t>Quản trị viên (Admin)</w:t>
+            </w:r>
+          </w:p>
+        </w:tc>
+      </w:tr>
+      <w:tr>
+        <w:trPr>
+          <w:tblCellSpacing w:w="15" w:type="dxa"/>
+        </w:trPr>
+        <w:tc>
+          <w:tcPr>
+            <w:tcW w:w="0" w:type="auto"/>
+            <w:tcBorders>
+              <w:top w:val="single" w:sz="6" w:space="0" w:color="auto"/>
+              <w:left w:val="single" w:sz="6" w:space="0" w:color="auto"/>
+              <w:bottom w:val="single" w:sz="6" w:space="0" w:color="auto"/>
+              <w:right w:val="single" w:sz="6" w:space="0" w:color="auto"/>
+            </w:tcBorders>
+            <w:tcMar>
+              <w:top w:w="120" w:type="dxa"/>
+              <w:left w:w="180" w:type="dxa"/>
+              <w:bottom w:w="120" w:type="dxa"/>
+              <w:right w:w="180" w:type="dxa"/>
+            </w:tcMar>
+            <w:vAlign w:val="center"/>
+            <w:hideMark/>
+          </w:tcPr>
+          <w:p>
+            <w:pPr>
+              <w:pStyle w:val="Subtitle"/>
+            </w:pPr>
+            <w:r>
+              <w:t>Mô tả</w:t>
+            </w:r>
+          </w:p>
+        </w:tc>
+        <w:tc>
+          <w:tcPr>
+            <w:tcW w:w="0" w:type="auto"/>
+            <w:tcBorders>
+              <w:top w:val="single" w:sz="6" w:space="0" w:color="auto"/>
+              <w:left w:val="single" w:sz="6" w:space="0" w:color="auto"/>
+              <w:bottom w:val="single" w:sz="6" w:space="0" w:color="auto"/>
+              <w:right w:val="single" w:sz="6" w:space="0" w:color="auto"/>
+            </w:tcBorders>
+            <w:tcMar>
+              <w:top w:w="120" w:type="dxa"/>
+              <w:left w:w="180" w:type="dxa"/>
+              <w:bottom w:w="120" w:type="dxa"/>
+              <w:right w:w="180" w:type="dxa"/>
+            </w:tcMar>
+            <w:vAlign w:val="center"/>
+            <w:hideMark/>
+          </w:tcPr>
+          <w:p>
+            <w:pPr>
+              <w:pStyle w:val="Subtitle"/>
+            </w:pPr>
+            <w:r>
+              <w:t>Tổng hợp dữ liệu về doanh thu, số lượng đơn hàng, sản phẩm bán chạy và tình hình tồn kho theo thời gian.</w:t>
+            </w:r>
+          </w:p>
+        </w:tc>
+      </w:tr>
+      <w:tr>
+        <w:trPr>
+          <w:tblCellSpacing w:w="15" w:type="dxa"/>
+        </w:trPr>
+        <w:tc>
+          <w:tcPr>
+            <w:tcW w:w="0" w:type="auto"/>
+            <w:tcBorders>
+              <w:top w:val="single" w:sz="6" w:space="0" w:color="auto"/>
+              <w:left w:val="single" w:sz="6" w:space="0" w:color="auto"/>
+              <w:bottom w:val="single" w:sz="6" w:space="0" w:color="auto"/>
+              <w:right w:val="single" w:sz="6" w:space="0" w:color="auto"/>
+            </w:tcBorders>
+            <w:tcMar>
+              <w:top w:w="120" w:type="dxa"/>
+              <w:left w:w="180" w:type="dxa"/>
+              <w:bottom w:w="120" w:type="dxa"/>
+              <w:right w:w="180" w:type="dxa"/>
+            </w:tcMar>
+            <w:vAlign w:val="center"/>
+            <w:hideMark/>
+          </w:tcPr>
+          <w:p>
+            <w:pPr>
+              <w:pStyle w:val="Subtitle"/>
+            </w:pPr>
+            <w:r>
+              <w:t>Pre-conditions</w:t>
+            </w:r>
+          </w:p>
+        </w:tc>
+        <w:tc>
+          <w:tcPr>
+            <w:tcW w:w="0" w:type="auto"/>
+            <w:tcBorders>
+              <w:top w:val="single" w:sz="6" w:space="0" w:color="auto"/>
+              <w:left w:val="single" w:sz="6" w:space="0" w:color="auto"/>
+              <w:bottom w:val="single" w:sz="6" w:space="0" w:color="auto"/>
+              <w:right w:val="single" w:sz="6" w:space="0" w:color="auto"/>
+            </w:tcBorders>
+            <w:tcMar>
+              <w:top w:w="120" w:type="dxa"/>
+              <w:left w:w="180" w:type="dxa"/>
+              <w:bottom w:w="120" w:type="dxa"/>
+              <w:right w:w="180" w:type="dxa"/>
+            </w:tcMar>
+            <w:vAlign w:val="center"/>
+            <w:hideMark/>
+          </w:tcPr>
+          <w:p>
+            <w:pPr>
+              <w:pStyle w:val="Subtitle"/>
+            </w:pPr>
+            <w:r>
+              <w:t>Hệ thống đã có dữ liệu giao dịch và đơn hàng.</w:t>
+            </w:r>
+          </w:p>
+        </w:tc>
+      </w:tr>
+      <w:tr>
+        <w:trPr>
+          <w:tblCellSpacing w:w="15" w:type="dxa"/>
+        </w:trPr>
+        <w:tc>
+          <w:tcPr>
+            <w:tcW w:w="0" w:type="auto"/>
+            <w:tcBorders>
+              <w:top w:val="single" w:sz="6" w:space="0" w:color="auto"/>
+              <w:left w:val="single" w:sz="6" w:space="0" w:color="auto"/>
+              <w:bottom w:val="single" w:sz="6" w:space="0" w:color="auto"/>
+              <w:right w:val="single" w:sz="6" w:space="0" w:color="auto"/>
+            </w:tcBorders>
+            <w:tcMar>
+              <w:top w:w="120" w:type="dxa"/>
+              <w:left w:w="180" w:type="dxa"/>
+              <w:bottom w:w="120" w:type="dxa"/>
+              <w:right w:w="180" w:type="dxa"/>
+            </w:tcMar>
+            <w:vAlign w:val="center"/>
+            <w:hideMark/>
+          </w:tcPr>
+          <w:p>
+            <w:pPr>
+              <w:pStyle w:val="Subtitle"/>
+            </w:pPr>
+            <w:r>
+              <w:t>Post-conditions</w:t>
+            </w:r>
+          </w:p>
+        </w:tc>
+        <w:tc>
+          <w:tcPr>
+            <w:tcW w:w="0" w:type="auto"/>
+            <w:tcBorders>
+              <w:top w:val="single" w:sz="6" w:space="0" w:color="auto"/>
+              <w:left w:val="single" w:sz="6" w:space="0" w:color="auto"/>
+              <w:bottom w:val="single" w:sz="6" w:space="0" w:color="auto"/>
+              <w:right w:val="single" w:sz="6" w:space="0" w:color="auto"/>
+            </w:tcBorders>
+            <w:tcMar>
+              <w:top w:w="120" w:type="dxa"/>
+              <w:left w:w="180" w:type="dxa"/>
+              <w:bottom w:w="120" w:type="dxa"/>
+              <w:right w:w="180" w:type="dxa"/>
+            </w:tcMar>
+            <w:vAlign w:val="center"/>
+            <w:hideMark/>
+          </w:tcPr>
+          <w:p>
+            <w:pPr>
+              <w:pStyle w:val="Subtitle"/>
+            </w:pPr>
+            <w:r>
+              <w:t>Thành công: Hiển thị biểu đồ và bảng số liệu báo cáo chính xác.</w:t>
+            </w:r>
+          </w:p>
+          <w:p>
+            <w:pPr>
+              <w:pStyle w:val="Subtitle"/>
+            </w:pPr>
+            <w:r>
+              <w:t>Thất bại: Không có dữ liệu để thống kê trong khoảng thời gian chọn.</w:t>
+            </w:r>
+          </w:p>
+        </w:tc>
+      </w:tr>
+      <w:tr>
+        <w:trPr>
+          <w:tblCellSpacing w:w="15" w:type="dxa"/>
+        </w:trPr>
+        <w:tc>
+          <w:tcPr>
+            <w:tcW w:w="0" w:type="auto"/>
+            <w:tcBorders>
+              <w:top w:val="single" w:sz="6" w:space="0" w:color="auto"/>
+              <w:left w:val="single" w:sz="6" w:space="0" w:color="auto"/>
+              <w:bottom w:val="single" w:sz="6" w:space="0" w:color="auto"/>
+              <w:right w:val="single" w:sz="6" w:space="0" w:color="auto"/>
+            </w:tcBorders>
+            <w:tcMar>
+              <w:top w:w="120" w:type="dxa"/>
+              <w:left w:w="180" w:type="dxa"/>
+              <w:bottom w:w="120" w:type="dxa"/>
+              <w:right w:w="180" w:type="dxa"/>
+            </w:tcMar>
+            <w:vAlign w:val="center"/>
+            <w:hideMark/>
+          </w:tcPr>
+          <w:p>
+            <w:pPr>
+              <w:pStyle w:val="Subtitle"/>
+            </w:pPr>
+            <w:r>
+              <w:t>Luồng sự kiện chính</w:t>
+            </w:r>
+          </w:p>
+        </w:tc>
+        <w:tc>
+          <w:tcPr>
+            <w:tcW w:w="0" w:type="auto"/>
+            <w:tcBorders>
+              <w:top w:val="single" w:sz="6" w:space="0" w:color="auto"/>
+              <w:left w:val="single" w:sz="6" w:space="0" w:color="auto"/>
+              <w:bottom w:val="single" w:sz="6" w:space="0" w:color="auto"/>
+              <w:right w:val="single" w:sz="6" w:space="0" w:color="auto"/>
+            </w:tcBorders>
+            <w:tcMar>
+              <w:top w:w="120" w:type="dxa"/>
+              <w:left w:w="180" w:type="dxa"/>
+              <w:bottom w:w="120" w:type="dxa"/>
+              <w:right w:w="180" w:type="dxa"/>
+            </w:tcMar>
+            <w:vAlign w:val="center"/>
+            <w:hideMark/>
+          </w:tcPr>
+          <w:p>
+            <w:pPr>
+              <w:pStyle w:val="Subtitle"/>
+            </w:pPr>
+            <w:r>
+              <w:t>1. Admin truy cập mục "Báo cáo - Thống kê".</w:t>
+            </w:r>
+          </w:p>
+          <w:p>
+            <w:pPr>
+              <w:pStyle w:val="Subtitle"/>
+            </w:pPr>
+            <w:r>
+              <w:t>2. Chọn loại báo cáo (Doanh thu, Tồn kho, Khách hàng).</w:t>
+            </w:r>
+          </w:p>
+          <w:p>
+            <w:pPr>
+              <w:pStyle w:val="Subtitle"/>
+            </w:pPr>
+            <w:r>
+              <w:t>3. Chọn khoảng thời gian cần xem (Từ ngày - Đến ngày).</w:t>
+            </w:r>
+          </w:p>
+          <w:p>
+            <w:pPr>
+              <w:pStyle w:val="Subtitle"/>
+            </w:pPr>
+            <w:r>
+              <w:t>4. Hệ thống truy vấn dữ liệu từ các bảng: DONDATHANG, SANPHAM, PHIEUNHAP.</w:t>
+            </w:r>
+          </w:p>
+          <w:p>
+            <w:pPr>
+              <w:pStyle w:val="Subtitle"/>
+            </w:pPr>
+            <w:r>
+              <w:t>5. Hệ thống tính toán và hiển thị kết quả dưới dạng biểu đồ/bảng.</w:t>
+            </w:r>
+          </w:p>
+          <w:p>
+            <w:pPr>
+              <w:pStyle w:val="Subtitle"/>
+            </w:pPr>
+            <w:r>
+              <w:t>6. Admin có thể chọn xuất file báo cáo (Excel/PDF).</w:t>
+            </w:r>
+          </w:p>
+        </w:tc>
+      </w:tr>
+    </w:tbl>
+    <w:p>
+      <w:pPr>
+        <w:tabs>
+          <w:tab w:val="left" w:pos="5196"/>
+        </w:tabs>
         <w:spacing w:after="0" w:line="276" w:lineRule="auto"/>
         <w:jc w:val="both"/>
       </w:pPr>
@@ -5866,7 +11893,7 @@
   <w:style w:type="paragraph" w:default="1" w:styleId="Normal">
     <w:name w:val="Normal"/>
     <w:qFormat/>
-    <w:rsid w:val="00B9482F"/>
+    <w:rsid w:val="00C37314"/>
   </w:style>
   <w:style w:type="paragraph" w:styleId="Heading2">
     <w:name w:val="heading 2"/>
@@ -5935,7 +11962,6 @@
   <w:style w:type="character" w:default="1" w:styleId="DefaultParagraphFont">
     <w:name w:val="Default Paragraph Font"/>
     <w:uiPriority w:val="1"/>
-    <w:semiHidden/>
     <w:unhideWhenUsed/>
   </w:style>
   <w:style w:type="table" w:default="1" w:styleId="TableNormal">
@@ -6089,6 +12115,7 @@
       </w:numPr>
       <w:tabs>
         <w:tab w:val="clear" w:pos="720"/>
+        <w:tab w:val="num" w:pos="360"/>
       </w:tabs>
       <w:spacing w:before="240" w:after="60" w:line="300" w:lineRule="exact"/>
       <w:ind w:left="284" w:hanging="284"/>
@@ -6177,6 +12204,39 @@
       <w:color w:val="000000"/>
       <w:sz w:val="24"/>
       <w:szCs w:val="24"/>
+    </w:rPr>
+  </w:style>
+  <w:style w:type="paragraph" w:styleId="Subtitle">
+    <w:name w:val="Subtitle"/>
+    <w:basedOn w:val="Normal"/>
+    <w:next w:val="Normal"/>
+    <w:link w:val="SubtitleChar"/>
+    <w:uiPriority w:val="11"/>
+    <w:qFormat/>
+    <w:rsid w:val="00A35520"/>
+    <w:pPr>
+      <w:keepNext/>
+      <w:numPr>
+        <w:ilvl w:val="1"/>
+      </w:numPr>
+      <w:spacing w:before="12" w:after="12" w:line="276" w:lineRule="auto"/>
+    </w:pPr>
+    <w:rPr>
+      <w:rFonts w:eastAsiaTheme="minorEastAsia"/>
+      <w:sz w:val="24"/>
+      <w14:reflection w14:blurRad="0" w14:stA="100000" w14:stPos="0" w14:endA="0" w14:endPos="0" w14:dist="0" w14:dir="0" w14:fadeDir="0" w14:sx="0" w14:sy="0" w14:kx="0" w14:ky="0" w14:algn="b"/>
+    </w:rPr>
+  </w:style>
+  <w:style w:type="character" w:customStyle="1" w:styleId="SubtitleChar">
+    <w:name w:val="Subtitle Char"/>
+    <w:basedOn w:val="DefaultParagraphFont"/>
+    <w:link w:val="Subtitle"/>
+    <w:uiPriority w:val="11"/>
+    <w:rsid w:val="00A35520"/>
+    <w:rPr>
+      <w:rFonts w:eastAsiaTheme="minorEastAsia"/>
+      <w:sz w:val="24"/>
+      <w14:reflection w14:blurRad="0" w14:stA="100000" w14:stPos="0" w14:endA="0" w14:endPos="0" w14:dist="0" w14:dir="0" w14:fadeDir="0" w14:sx="0" w14:sy="0" w14:kx="0" w14:ky="0" w14:algn="b"/>
     </w:rPr>
   </w:style>
 </w:styles>

--- a/TUAN 9_22_12.docx
+++ b/TUAN 9_22_12.docx
@@ -244,6 +244,7 @@
           <w:b/>
           <w:bCs/>
           <w:color w:val="FF0000"/>
+          <w:highlight w:val="yellow"/>
         </w:rPr>
         <w:t>THIẾT KẾ CHO CHỨC NĂNG QUẢN LÝ TÀI KHOẢN</w:t>
       </w:r>
@@ -330,16 +331,12 @@
         <w:jc w:val="both"/>
       </w:pPr>
       <w:r>
-        <w:rPr>
-          <w:noProof/>
-          <w:lang w:val="vi-VN" w:eastAsia="vi-VN"/>
-        </w:rPr>
         <w:lastRenderedPageBreak/>
         <w:drawing>
-          <wp:inline distT="0" distB="0" distL="0" distR="0" wp14:anchorId="18DAB7DE" wp14:editId="354FC15B">
-            <wp:extent cx="5765800" cy="3702050"/>
-            <wp:effectExtent l="19050" t="19050" r="25400" b="12700"/>
-            <wp:docPr id="34" name="Picture 34" descr="UseCaseQLTK"/>
+          <wp:inline distT="0" distB="0" distL="0" distR="0" wp14:anchorId="3CB0040E" wp14:editId="07184657">
+            <wp:extent cx="5940425" cy="3762375"/>
+            <wp:effectExtent l="0" t="0" r="3175" b="9525"/>
+            <wp:docPr id="2105260091" name="Picture 1"/>
             <wp:cNvGraphicFramePr>
               <a:graphicFrameLocks xmlns:a="http://schemas.openxmlformats.org/drawingml/2006/main" noChangeAspect="1"/>
             </wp:cNvGraphicFramePr>
@@ -347,38 +344,23 @@
               <a:graphicData uri="http://schemas.openxmlformats.org/drawingml/2006/picture">
                 <pic:pic xmlns:pic="http://schemas.openxmlformats.org/drawingml/2006/picture">
                   <pic:nvPicPr>
-                    <pic:cNvPr id="0" name="Picture 34" descr="UseCaseQLTK"/>
-                    <pic:cNvPicPr>
-                      <a:picLocks noChangeAspect="1" noChangeArrowheads="1"/>
-                    </pic:cNvPicPr>
+                    <pic:cNvPr id="2105260091" name=""/>
+                    <pic:cNvPicPr/>
                   </pic:nvPicPr>
                   <pic:blipFill>
-                    <a:blip r:embed="rId8">
-                      <a:extLst>
-                        <a:ext uri="{28A0092B-C50C-407E-A947-70E740481C1C}">
-                          <a14:useLocalDpi xmlns:a14="http://schemas.microsoft.com/office/drawing/2010/main" val="0"/>
-                        </a:ext>
-                      </a:extLst>
-                    </a:blip>
-                    <a:srcRect/>
+                    <a:blip r:embed="rId8"/>
                     <a:stretch>
                       <a:fillRect/>
                     </a:stretch>
                   </pic:blipFill>
-                  <pic:spPr bwMode="auto">
+                  <pic:spPr>
                     <a:xfrm>
                       <a:off x="0" y="0"/>
-                      <a:ext cx="5765800" cy="3702050"/>
+                      <a:ext cx="5940425" cy="3762375"/>
                     </a:xfrm>
                     <a:prstGeom prst="rect">
                       <a:avLst/>
                     </a:prstGeom>
-                    <a:noFill/>
-                    <a:ln>
-                      <a:solidFill>
-                        <a:schemeClr val="accent1"/>
-                      </a:solidFill>
-                    </a:ln>
                   </pic:spPr>
                 </pic:pic>
               </a:graphicData>
@@ -406,1756 +388,1331 @@
     </w:p>
     <w:tbl>
       <w:tblPr>
-        <w:tblpPr w:leftFromText="180" w:rightFromText="180" w:vertAnchor="text" w:horzAnchor="margin" w:tblpY="834"/>
-        <w:tblW w:w="9072" w:type="dxa"/>
-        <w:tblBorders>
-          <w:top w:val="single" w:sz="4" w:space="0" w:color="auto"/>
-          <w:left w:val="single" w:sz="4" w:space="0" w:color="auto"/>
-          <w:bottom w:val="single" w:sz="4" w:space="0" w:color="auto"/>
-          <w:right w:val="single" w:sz="4" w:space="0" w:color="auto"/>
-          <w:insideH w:val="single" w:sz="4" w:space="0" w:color="auto"/>
-          <w:insideV w:val="single" w:sz="4" w:space="0" w:color="auto"/>
-        </w:tblBorders>
-        <w:tblLook w:val="01E0" w:firstRow="1" w:lastRow="1" w:firstColumn="1" w:lastColumn="1" w:noHBand="0" w:noVBand="0"/>
+        <w:tblW w:w="0" w:type="auto"/>
+        <w:tblCellSpacing w:w="15" w:type="dxa"/>
+        <w:tblCellMar>
+          <w:left w:w="0" w:type="dxa"/>
+          <w:right w:w="0" w:type="dxa"/>
+        </w:tblCellMar>
+        <w:tblLook w:val="04A0" w:firstRow="1" w:lastRow="0" w:firstColumn="1" w:lastColumn="0" w:noHBand="0" w:noVBand="1"/>
       </w:tblPr>
       <w:tblGrid>
-        <w:gridCol w:w="2454"/>
-        <w:gridCol w:w="6618"/>
+        <w:gridCol w:w="2643"/>
+        <w:gridCol w:w="6696"/>
       </w:tblGrid>
       <w:tr>
-        <w:tc>
-          <w:tcPr>
-            <w:tcW w:w="2454" w:type="dxa"/>
-            <w:vAlign w:val="center"/>
-          </w:tcPr>
-          <w:p>
-            <w:pPr>
-              <w:pStyle w:val="Table12"/>
-              <w:spacing w:beforeLines="60" w:before="144" w:afterLines="60" w:after="144" w:line="276" w:lineRule="auto"/>
-            </w:pPr>
-            <w:r>
-              <w:br w:type="page"/>
-              <w:t>Tên Use case</w:t>
-            </w:r>
-          </w:p>
-        </w:tc>
-        <w:tc>
-          <w:tcPr>
-            <w:tcW w:w="6618" w:type="dxa"/>
-          </w:tcPr>
-          <w:p>
-            <w:pPr>
-              <w:pStyle w:val="Table12"/>
-              <w:spacing w:beforeLines="60" w:before="144" w:afterLines="60" w:after="144" w:line="276" w:lineRule="auto"/>
-            </w:pPr>
-            <w:r>
-              <w:t>Quản lý tài khoản</w:t>
+        <w:trPr>
+          <w:tblHeader/>
+          <w:tblCellSpacing w:w="15" w:type="dxa"/>
+        </w:trPr>
+        <w:tc>
+          <w:tcPr>
+            <w:tcW w:w="0" w:type="auto"/>
+            <w:tcBorders>
+              <w:top w:val="single" w:sz="6" w:space="0" w:color="auto"/>
+              <w:left w:val="single" w:sz="6" w:space="0" w:color="auto"/>
+              <w:bottom w:val="single" w:sz="6" w:space="0" w:color="auto"/>
+              <w:right w:val="single" w:sz="6" w:space="0" w:color="auto"/>
+            </w:tcBorders>
+            <w:tcMar>
+              <w:top w:w="120" w:type="dxa"/>
+              <w:left w:w="180" w:type="dxa"/>
+              <w:bottom w:w="120" w:type="dxa"/>
+              <w:right w:w="180" w:type="dxa"/>
+            </w:tcMar>
+            <w:vAlign w:val="center"/>
+            <w:hideMark/>
+          </w:tcPr>
+          <w:p>
+            <w:pPr>
+              <w:rPr>
+                <w:lang w:val="vi-VN"/>
+              </w:rPr>
+            </w:pPr>
+            <w:r>
+              <w:rPr>
+                <w:lang w:val="vi-VN"/>
+              </w:rPr>
+              <w:t>Thành phần</w:t>
+            </w:r>
+          </w:p>
+        </w:tc>
+        <w:tc>
+          <w:tcPr>
+            <w:tcW w:w="0" w:type="auto"/>
+            <w:tcBorders>
+              <w:top w:val="single" w:sz="6" w:space="0" w:color="auto"/>
+              <w:left w:val="single" w:sz="6" w:space="0" w:color="auto"/>
+              <w:bottom w:val="single" w:sz="6" w:space="0" w:color="auto"/>
+              <w:right w:val="single" w:sz="6" w:space="0" w:color="auto"/>
+            </w:tcBorders>
+            <w:tcMar>
+              <w:top w:w="120" w:type="dxa"/>
+              <w:left w:w="180" w:type="dxa"/>
+              <w:bottom w:w="120" w:type="dxa"/>
+              <w:right w:w="180" w:type="dxa"/>
+            </w:tcMar>
+            <w:vAlign w:val="center"/>
+            <w:hideMark/>
+          </w:tcPr>
+          <w:p>
+            <w:pPr>
+              <w:rPr>
+                <w:lang w:val="vi-VN"/>
+              </w:rPr>
+            </w:pPr>
+            <w:r>
+              <w:rPr>
+                <w:lang w:val="vi-VN"/>
+              </w:rPr>
+              <w:t>Nội dung chi tiết</w:t>
             </w:r>
           </w:p>
         </w:tc>
       </w:tr>
       <w:tr>
-        <w:tc>
-          <w:tcPr>
-            <w:tcW w:w="2454" w:type="dxa"/>
-            <w:vAlign w:val="center"/>
-          </w:tcPr>
-          <w:p>
-            <w:pPr>
-              <w:pStyle w:val="Table12"/>
-              <w:spacing w:beforeLines="60" w:before="144" w:afterLines="60" w:after="144" w:line="276" w:lineRule="auto"/>
-            </w:pPr>
-            <w:r>
-              <w:t>Actor</w:t>
-            </w:r>
-          </w:p>
-        </w:tc>
-        <w:tc>
-          <w:tcPr>
-            <w:tcW w:w="6618" w:type="dxa"/>
-          </w:tcPr>
-          <w:p>
-            <w:pPr>
-              <w:pStyle w:val="Table12"/>
-              <w:spacing w:beforeLines="60" w:before="144" w:afterLines="60" w:after="144" w:line="276" w:lineRule="auto"/>
-              <w:rPr>
-                <w:b/>
-              </w:rPr>
-            </w:pPr>
-            <w:r>
-              <w:rPr>
-                <w:rStyle w:val="Strong"/>
-              </w:rPr>
-              <w:t>Khách hàng</w:t>
+        <w:trPr>
+          <w:tblCellSpacing w:w="15" w:type="dxa"/>
+        </w:trPr>
+        <w:tc>
+          <w:tcPr>
+            <w:tcW w:w="0" w:type="auto"/>
+            <w:tcBorders>
+              <w:top w:val="single" w:sz="6" w:space="0" w:color="auto"/>
+              <w:left w:val="single" w:sz="6" w:space="0" w:color="auto"/>
+              <w:bottom w:val="single" w:sz="6" w:space="0" w:color="auto"/>
+              <w:right w:val="single" w:sz="6" w:space="0" w:color="auto"/>
+            </w:tcBorders>
+            <w:tcMar>
+              <w:top w:w="120" w:type="dxa"/>
+              <w:left w:w="180" w:type="dxa"/>
+              <w:bottom w:w="120" w:type="dxa"/>
+              <w:right w:w="180" w:type="dxa"/>
+            </w:tcMar>
+            <w:vAlign w:val="center"/>
+            <w:hideMark/>
+          </w:tcPr>
+          <w:p>
+            <w:pPr>
+              <w:rPr>
+                <w:lang w:val="vi-VN"/>
+              </w:rPr>
+            </w:pPr>
+            <w:r>
+              <w:rPr>
+                <w:lang w:val="vi-VN"/>
+              </w:rPr>
+              <w:t>Tên Use case</w:t>
+            </w:r>
+          </w:p>
+        </w:tc>
+        <w:tc>
+          <w:tcPr>
+            <w:tcW w:w="0" w:type="auto"/>
+            <w:tcBorders>
+              <w:top w:val="single" w:sz="6" w:space="0" w:color="auto"/>
+              <w:left w:val="single" w:sz="6" w:space="0" w:color="auto"/>
+              <w:bottom w:val="single" w:sz="6" w:space="0" w:color="auto"/>
+              <w:right w:val="single" w:sz="6" w:space="0" w:color="auto"/>
+            </w:tcBorders>
+            <w:tcMar>
+              <w:top w:w="120" w:type="dxa"/>
+              <w:left w:w="180" w:type="dxa"/>
+              <w:bottom w:w="120" w:type="dxa"/>
+              <w:right w:w="180" w:type="dxa"/>
+            </w:tcMar>
+            <w:vAlign w:val="center"/>
+            <w:hideMark/>
+          </w:tcPr>
+          <w:p>
+            <w:pPr>
+              <w:rPr>
+                <w:lang w:val="vi-VN"/>
+              </w:rPr>
+            </w:pPr>
+            <w:r>
+              <w:rPr>
+                <w:lang w:val="vi-VN"/>
+              </w:rPr>
+              <w:t>Quản lý tài khoản</w:t>
             </w:r>
           </w:p>
         </w:tc>
       </w:tr>
       <w:tr>
-        <w:tc>
-          <w:tcPr>
-            <w:tcW w:w="2454" w:type="dxa"/>
-            <w:vAlign w:val="center"/>
-          </w:tcPr>
-          <w:p>
-            <w:pPr>
-              <w:pStyle w:val="Table12"/>
-              <w:spacing w:beforeLines="60" w:before="144" w:afterLines="60" w:after="144" w:line="276" w:lineRule="auto"/>
-            </w:pPr>
-            <w:r>
-              <w:t>Mô tả</w:t>
-            </w:r>
-          </w:p>
-        </w:tc>
-        <w:tc>
-          <w:tcPr>
-            <w:tcW w:w="6618" w:type="dxa"/>
-          </w:tcPr>
-          <w:p>
-            <w:pPr>
-              <w:spacing w:beforeLines="60" w:before="144" w:afterLines="60" w:after="144" w:line="276" w:lineRule="auto"/>
-            </w:pPr>
-            <w:r>
-              <w:rPr>
-                <w:rStyle w:val="fontstyle01"/>
-              </w:rPr>
-              <w:t>Người dùng xem thông tin tài khoản cá nhân và thực hiện các chức năng: đăng ký, đăng nhập,</w:t>
-            </w:r>
-            <w:r>
-              <w:rPr>
-                <w:rStyle w:val="fontstyle01"/>
-              </w:rPr>
-              <w:t xml:space="preserve"> </w:t>
-            </w:r>
-            <w:r>
-              <w:rPr>
-                <w:rStyle w:val="fontstyle01"/>
-              </w:rPr>
-              <w:t>ch</w:t>
-            </w:r>
-            <w:r>
-              <w:rPr>
-                <w:rStyle w:val="fontstyle01"/>
-              </w:rPr>
-              <w:t>ỉ</w:t>
-            </w:r>
-            <w:r>
-              <w:rPr>
-                <w:rStyle w:val="fontstyle01"/>
-              </w:rPr>
-              <w:t>nh sửa thông tin,</w:t>
-            </w:r>
-            <w:r>
-              <w:rPr>
-                <w:rStyle w:val="fontstyle01"/>
-              </w:rPr>
-              <w:t xml:space="preserve"> </w:t>
-            </w:r>
-            <w:r>
-              <w:rPr>
-                <w:rStyle w:val="fontstyle01"/>
-              </w:rPr>
-              <w:t>khóa tài khoản, đổi mật khẩu, quên mật kh</w:t>
-            </w:r>
-            <w:r>
-              <w:rPr>
-                <w:rStyle w:val="fontstyle01"/>
-              </w:rPr>
-              <w:t>ẩu</w:t>
-            </w:r>
-            <w:r>
-              <w:rPr>
-                <w:rStyle w:val="fontstyle01"/>
-              </w:rPr>
-              <w:t>, đăng xuất.</w:t>
+        <w:trPr>
+          <w:tblCellSpacing w:w="15" w:type="dxa"/>
+        </w:trPr>
+        <w:tc>
+          <w:tcPr>
+            <w:tcW w:w="0" w:type="auto"/>
+            <w:tcBorders>
+              <w:top w:val="single" w:sz="6" w:space="0" w:color="auto"/>
+              <w:left w:val="single" w:sz="6" w:space="0" w:color="auto"/>
+              <w:bottom w:val="single" w:sz="6" w:space="0" w:color="auto"/>
+              <w:right w:val="single" w:sz="6" w:space="0" w:color="auto"/>
+            </w:tcBorders>
+            <w:tcMar>
+              <w:top w:w="120" w:type="dxa"/>
+              <w:left w:w="180" w:type="dxa"/>
+              <w:bottom w:w="120" w:type="dxa"/>
+              <w:right w:w="180" w:type="dxa"/>
+            </w:tcMar>
+            <w:vAlign w:val="center"/>
+            <w:hideMark/>
+          </w:tcPr>
+          <w:p>
+            <w:pPr>
+              <w:rPr>
+                <w:lang w:val="vi-VN"/>
+              </w:rPr>
+            </w:pPr>
+            <w:r>
+              <w:rPr>
+                <w:lang w:val="vi-VN"/>
+              </w:rPr>
+              <w:t>Actor</w:t>
+            </w:r>
+          </w:p>
+        </w:tc>
+        <w:tc>
+          <w:tcPr>
+            <w:tcW w:w="0" w:type="auto"/>
+            <w:tcBorders>
+              <w:top w:val="single" w:sz="6" w:space="0" w:color="auto"/>
+              <w:left w:val="single" w:sz="6" w:space="0" w:color="auto"/>
+              <w:bottom w:val="single" w:sz="6" w:space="0" w:color="auto"/>
+              <w:right w:val="single" w:sz="6" w:space="0" w:color="auto"/>
+            </w:tcBorders>
+            <w:tcMar>
+              <w:top w:w="120" w:type="dxa"/>
+              <w:left w:w="180" w:type="dxa"/>
+              <w:bottom w:w="120" w:type="dxa"/>
+              <w:right w:w="180" w:type="dxa"/>
+            </w:tcMar>
+            <w:vAlign w:val="center"/>
+            <w:hideMark/>
+          </w:tcPr>
+          <w:p>
+            <w:pPr>
+              <w:rPr>
+                <w:lang w:val="vi-VN"/>
+              </w:rPr>
+            </w:pPr>
+            <w:r>
+              <w:rPr>
+                <w:lang w:val="vi-VN"/>
+              </w:rPr>
+              <w:t>Khách hàng</w:t>
             </w:r>
           </w:p>
         </w:tc>
       </w:tr>
       <w:tr>
-        <w:tc>
-          <w:tcPr>
-            <w:tcW w:w="2454" w:type="dxa"/>
-            <w:vAlign w:val="center"/>
-          </w:tcPr>
-          <w:p>
-            <w:pPr>
-              <w:pStyle w:val="Table12"/>
-              <w:spacing w:beforeLines="60" w:before="144" w:afterLines="60" w:after="144" w:line="276" w:lineRule="auto"/>
-            </w:pPr>
-            <w:r>
-              <w:t>Pre-conditions</w:t>
-            </w:r>
-          </w:p>
-        </w:tc>
-        <w:tc>
-          <w:tcPr>
-            <w:tcW w:w="6618" w:type="dxa"/>
-          </w:tcPr>
-          <w:p>
-            <w:pPr>
-              <w:pStyle w:val="Table12"/>
-              <w:spacing w:beforeLines="60" w:before="144" w:afterLines="60" w:after="144" w:line="276" w:lineRule="auto"/>
-            </w:pPr>
-            <w:r>
-              <w:t>Phải đăng nhập để thực hiện các chức năng: chỉnh sửa thông tin, đổi mật kh</w:t>
-            </w:r>
-            <w:r>
-              <w:t>ẩu</w:t>
-            </w:r>
-            <w:r>
-              <w:t>, khóa tài khoản, quên mật kh</w:t>
-            </w:r>
-            <w:r>
-              <w:t>ẩu</w:t>
-            </w:r>
-            <w:r>
-              <w:t>, đăng xuất.</w:t>
+        <w:trPr>
+          <w:tblCellSpacing w:w="15" w:type="dxa"/>
+        </w:trPr>
+        <w:tc>
+          <w:tcPr>
+            <w:tcW w:w="0" w:type="auto"/>
+            <w:tcBorders>
+              <w:top w:val="single" w:sz="6" w:space="0" w:color="auto"/>
+              <w:left w:val="single" w:sz="6" w:space="0" w:color="auto"/>
+              <w:bottom w:val="single" w:sz="6" w:space="0" w:color="auto"/>
+              <w:right w:val="single" w:sz="6" w:space="0" w:color="auto"/>
+            </w:tcBorders>
+            <w:tcMar>
+              <w:top w:w="120" w:type="dxa"/>
+              <w:left w:w="180" w:type="dxa"/>
+              <w:bottom w:w="120" w:type="dxa"/>
+              <w:right w:w="180" w:type="dxa"/>
+            </w:tcMar>
+            <w:vAlign w:val="center"/>
+            <w:hideMark/>
+          </w:tcPr>
+          <w:p>
+            <w:pPr>
+              <w:rPr>
+                <w:lang w:val="vi-VN"/>
+              </w:rPr>
+            </w:pPr>
+            <w:r>
+              <w:rPr>
+                <w:lang w:val="vi-VN"/>
+              </w:rPr>
+              <w:t>Mô tả</w:t>
+            </w:r>
+          </w:p>
+        </w:tc>
+        <w:tc>
+          <w:tcPr>
+            <w:tcW w:w="0" w:type="auto"/>
+            <w:tcBorders>
+              <w:top w:val="single" w:sz="6" w:space="0" w:color="auto"/>
+              <w:left w:val="single" w:sz="6" w:space="0" w:color="auto"/>
+              <w:bottom w:val="single" w:sz="6" w:space="0" w:color="auto"/>
+              <w:right w:val="single" w:sz="6" w:space="0" w:color="auto"/>
+            </w:tcBorders>
+            <w:tcMar>
+              <w:top w:w="120" w:type="dxa"/>
+              <w:left w:w="180" w:type="dxa"/>
+              <w:bottom w:w="120" w:type="dxa"/>
+              <w:right w:w="180" w:type="dxa"/>
+            </w:tcMar>
+            <w:vAlign w:val="center"/>
+            <w:hideMark/>
+          </w:tcPr>
+          <w:p>
+            <w:pPr>
+              <w:rPr>
+                <w:lang w:val="vi-VN"/>
+              </w:rPr>
+            </w:pPr>
+            <w:r>
+              <w:rPr>
+                <w:lang w:val="vi-VN"/>
+              </w:rPr>
+              <w:t>Người dùng thực hiện các hành động cá nhân để quản lý danh tính và thông tin trong hệ thống, bao gồm: đăng ký, đăng nhập, chỉnh sửa thông tin, đổi mật khẩu, quên mật khẩu và đăng xuất.</w:t>
             </w:r>
           </w:p>
         </w:tc>
       </w:tr>
       <w:tr>
-        <w:tc>
-          <w:tcPr>
-            <w:tcW w:w="2454" w:type="dxa"/>
-            <w:vAlign w:val="center"/>
-          </w:tcPr>
-          <w:p>
-            <w:pPr>
-              <w:pStyle w:val="Table12"/>
-              <w:spacing w:beforeLines="60" w:before="144" w:afterLines="60" w:after="144" w:line="276" w:lineRule="auto"/>
-            </w:pPr>
-            <w:r>
-              <w:t>Post-conditions</w:t>
-            </w:r>
-          </w:p>
-        </w:tc>
-        <w:tc>
-          <w:tcPr>
-            <w:tcW w:w="6618" w:type="dxa"/>
-          </w:tcPr>
-          <w:p>
-            <w:pPr>
-              <w:pStyle w:val="Table12"/>
-              <w:spacing w:beforeLines="60" w:before="144" w:afterLines="60" w:after="144" w:line="276" w:lineRule="auto"/>
-            </w:pPr>
-            <w:r>
-              <w:t>Thành công</w:t>
-            </w:r>
-            <w:r>
-              <w:t xml:space="preserve">: </w:t>
-            </w:r>
-            <w:r>
-              <w:t>chức năng</w:t>
-            </w:r>
-            <w:r>
-              <w:t xml:space="preserve"> kế tiếp </w:t>
-            </w:r>
-            <w:r>
-              <w:t>nếu chức năng quản lý tài khoản thành công</w:t>
-            </w:r>
-          </w:p>
-          <w:p>
-            <w:pPr>
-              <w:pStyle w:val="Table12"/>
-              <w:spacing w:beforeLines="60" w:before="144" w:afterLines="60" w:after="144" w:line="276" w:lineRule="auto"/>
-            </w:pPr>
-            <w:r>
-              <w:t>Thất bại: chức năng</w:t>
-            </w:r>
-            <w:r>
-              <w:t xml:space="preserve"> kế tiếp nếu chức năng </w:t>
-            </w:r>
-            <w:r>
-              <w:t xml:space="preserve"> quản lý tài khoản</w:t>
-            </w:r>
-            <w:r>
-              <w:t xml:space="preserve"> thất bại</w:t>
+        <w:trPr>
+          <w:tblCellSpacing w:w="15" w:type="dxa"/>
+        </w:trPr>
+        <w:tc>
+          <w:tcPr>
+            <w:tcW w:w="0" w:type="auto"/>
+            <w:tcBorders>
+              <w:top w:val="single" w:sz="6" w:space="0" w:color="auto"/>
+              <w:left w:val="single" w:sz="6" w:space="0" w:color="auto"/>
+              <w:bottom w:val="single" w:sz="6" w:space="0" w:color="auto"/>
+              <w:right w:val="single" w:sz="6" w:space="0" w:color="auto"/>
+            </w:tcBorders>
+            <w:tcMar>
+              <w:top w:w="120" w:type="dxa"/>
+              <w:left w:w="180" w:type="dxa"/>
+              <w:bottom w:w="120" w:type="dxa"/>
+              <w:right w:w="180" w:type="dxa"/>
+            </w:tcMar>
+            <w:vAlign w:val="center"/>
+            <w:hideMark/>
+          </w:tcPr>
+          <w:p>
+            <w:pPr>
+              <w:rPr>
+                <w:lang w:val="vi-VN"/>
+              </w:rPr>
+            </w:pPr>
+            <w:r>
+              <w:rPr>
+                <w:lang w:val="vi-VN"/>
+              </w:rPr>
+              <w:t>Pre-conditions</w:t>
+            </w:r>
+          </w:p>
+        </w:tc>
+        <w:tc>
+          <w:tcPr>
+            <w:tcW w:w="0" w:type="auto"/>
+            <w:tcBorders>
+              <w:top w:val="single" w:sz="6" w:space="0" w:color="auto"/>
+              <w:left w:val="single" w:sz="6" w:space="0" w:color="auto"/>
+              <w:bottom w:val="single" w:sz="6" w:space="0" w:color="auto"/>
+              <w:right w:val="single" w:sz="6" w:space="0" w:color="auto"/>
+            </w:tcBorders>
+            <w:tcMar>
+              <w:top w:w="120" w:type="dxa"/>
+              <w:left w:w="180" w:type="dxa"/>
+              <w:bottom w:w="120" w:type="dxa"/>
+              <w:right w:w="180" w:type="dxa"/>
+            </w:tcMar>
+            <w:vAlign w:val="center"/>
+            <w:hideMark/>
+          </w:tcPr>
+          <w:p>
+            <w:pPr>
+              <w:rPr>
+                <w:lang w:val="vi-VN"/>
+              </w:rPr>
+            </w:pPr>
+            <w:r>
+              <w:rPr>
+                <w:lang w:val="vi-VN"/>
+              </w:rPr>
+              <w:t>- Đăng ký: Không yêu cầu.</w:t>
+            </w:r>
+          </w:p>
+          <w:p>
+            <w:pPr>
+              <w:rPr>
+                <w:lang w:val="vi-VN"/>
+              </w:rPr>
+            </w:pPr>
+            <w:r>
+              <w:rPr>
+                <w:lang w:val="vi-VN"/>
+              </w:rPr>
+              <w:t>- Chỉnh sửa thông tin, Đổi mật khẩu, Đăng xuất: Phải đăng nhập thành công vào hệ thống.</w:t>
             </w:r>
           </w:p>
         </w:tc>
       </w:tr>
       <w:tr>
-        <w:tc>
-          <w:tcPr>
-            <w:tcW w:w="2454" w:type="dxa"/>
-            <w:vAlign w:val="center"/>
-          </w:tcPr>
-          <w:p>
-            <w:pPr>
-              <w:pStyle w:val="Table12"/>
-              <w:spacing w:beforeLines="60" w:before="144" w:afterLines="60" w:after="144" w:line="276" w:lineRule="auto"/>
-            </w:pPr>
-            <w:r>
-              <w:t>Luồng sự kiện chính</w:t>
-            </w:r>
-          </w:p>
-        </w:tc>
-        <w:tc>
-          <w:tcPr>
-            <w:tcW w:w="6618" w:type="dxa"/>
-          </w:tcPr>
-          <w:p>
-            <w:pPr>
-              <w:pStyle w:val="Table12"/>
-              <w:tabs>
-                <w:tab w:val="left" w:pos="5511"/>
-              </w:tabs>
-              <w:spacing w:beforeLines="60" w:before="144" w:afterLines="60" w:after="144" w:line="276" w:lineRule="auto"/>
-            </w:pPr>
-            <w:r>
-              <w:t>Người dùng truy cập trang web chọn đăng kí tài khoản</w:t>
-            </w:r>
-          </w:p>
-          <w:p>
-            <w:pPr>
-              <w:pStyle w:val="Table12"/>
-              <w:tabs>
-                <w:tab w:val="left" w:pos="5511"/>
-              </w:tabs>
-              <w:spacing w:beforeLines="60" w:before="144" w:afterLines="60" w:after="144" w:line="276" w:lineRule="auto"/>
-            </w:pPr>
-            <w:r>
-              <w:t xml:space="preserve">Sau khi đăng kí thành công, người dùng đăng nhập vào hệ thống </w:t>
-            </w:r>
-          </w:p>
-          <w:p>
-            <w:pPr>
-              <w:pStyle w:val="Table12"/>
-              <w:spacing w:beforeLines="60" w:before="144" w:afterLines="60" w:after="144" w:line="276" w:lineRule="auto"/>
-            </w:pPr>
-            <w:r>
-              <w:t xml:space="preserve">Hệ thống hiển thị màn hình </w:t>
-            </w:r>
-            <w:r>
-              <w:t>quản lý tài khoản</w:t>
-            </w:r>
-          </w:p>
-          <w:p>
-            <w:pPr>
-              <w:pStyle w:val="Table12"/>
-              <w:numPr>
-                <w:ilvl w:val="0"/>
-                <w:numId w:val="20"/>
-              </w:numPr>
-              <w:spacing w:beforeLines="60" w:before="144" w:afterLines="60" w:after="144" w:line="276" w:lineRule="auto"/>
-            </w:pPr>
-            <w:r>
-              <w:t>Extend Use Case</w:t>
-            </w:r>
-            <w:r>
-              <w:t>:</w:t>
-            </w:r>
-            <w:r>
-              <w:t xml:space="preserve"> Chỉnh sửa thông tin</w:t>
-            </w:r>
-          </w:p>
-          <w:p>
-            <w:pPr>
-              <w:pStyle w:val="Table12"/>
-              <w:numPr>
-                <w:ilvl w:val="0"/>
-                <w:numId w:val="20"/>
-              </w:numPr>
-              <w:spacing w:beforeLines="60" w:before="144" w:afterLines="60" w:after="144" w:line="276" w:lineRule="auto"/>
-            </w:pPr>
-            <w:r>
-              <w:lastRenderedPageBreak/>
-              <w:t>Extend Us</w:t>
-            </w:r>
-            <w:r>
-              <w:t>e Case</w:t>
-            </w:r>
-            <w:r>
-              <w:t>:</w:t>
-            </w:r>
-            <w:r>
-              <w:t>Đổi mật khẩu</w:t>
-            </w:r>
-          </w:p>
-          <w:p>
-            <w:pPr>
-              <w:pStyle w:val="Table12"/>
-              <w:numPr>
-                <w:ilvl w:val="0"/>
-                <w:numId w:val="20"/>
-              </w:numPr>
-              <w:spacing w:beforeLines="60" w:before="144" w:afterLines="60" w:after="144" w:line="276" w:lineRule="auto"/>
-            </w:pPr>
-            <w:r>
-              <w:t>Extend Use Case Khóa tài khoản</w:t>
-            </w:r>
-          </w:p>
-          <w:p>
-            <w:pPr>
-              <w:pStyle w:val="Table12"/>
-              <w:numPr>
-                <w:ilvl w:val="0"/>
-                <w:numId w:val="20"/>
-              </w:numPr>
-              <w:spacing w:beforeLines="60" w:before="144" w:afterLines="60" w:after="144" w:line="276" w:lineRule="auto"/>
-            </w:pPr>
-            <w:r>
-              <w:t>Extend Use Case Quên mật khẩu</w:t>
-            </w:r>
-          </w:p>
-          <w:p>
-            <w:pPr>
-              <w:pStyle w:val="Table12"/>
-              <w:numPr>
-                <w:ilvl w:val="0"/>
-                <w:numId w:val="20"/>
-              </w:numPr>
-              <w:spacing w:beforeLines="60" w:before="144" w:afterLines="60" w:after="144" w:line="276" w:lineRule="auto"/>
-            </w:pPr>
-            <w:r>
-              <w:t>Extend Use Case Đăng xuất</w:t>
+        <w:trPr>
+          <w:tblCellSpacing w:w="15" w:type="dxa"/>
+        </w:trPr>
+        <w:tc>
+          <w:tcPr>
+            <w:tcW w:w="0" w:type="auto"/>
+            <w:tcBorders>
+              <w:top w:val="single" w:sz="6" w:space="0" w:color="auto"/>
+              <w:left w:val="single" w:sz="6" w:space="0" w:color="auto"/>
+              <w:bottom w:val="single" w:sz="6" w:space="0" w:color="auto"/>
+              <w:right w:val="single" w:sz="6" w:space="0" w:color="auto"/>
+            </w:tcBorders>
+            <w:tcMar>
+              <w:top w:w="120" w:type="dxa"/>
+              <w:left w:w="180" w:type="dxa"/>
+              <w:bottom w:w="120" w:type="dxa"/>
+              <w:right w:w="180" w:type="dxa"/>
+            </w:tcMar>
+            <w:vAlign w:val="center"/>
+            <w:hideMark/>
+          </w:tcPr>
+          <w:p>
+            <w:pPr>
+              <w:rPr>
+                <w:lang w:val="vi-VN"/>
+              </w:rPr>
+            </w:pPr>
+            <w:r>
+              <w:rPr>
+                <w:lang w:val="vi-VN"/>
+              </w:rPr>
+              <w:t>Post-conditions</w:t>
+            </w:r>
+          </w:p>
+        </w:tc>
+        <w:tc>
+          <w:tcPr>
+            <w:tcW w:w="0" w:type="auto"/>
+            <w:tcBorders>
+              <w:top w:val="single" w:sz="6" w:space="0" w:color="auto"/>
+              <w:left w:val="single" w:sz="6" w:space="0" w:color="auto"/>
+              <w:bottom w:val="single" w:sz="6" w:space="0" w:color="auto"/>
+              <w:right w:val="single" w:sz="6" w:space="0" w:color="auto"/>
+            </w:tcBorders>
+            <w:tcMar>
+              <w:top w:w="120" w:type="dxa"/>
+              <w:left w:w="180" w:type="dxa"/>
+              <w:bottom w:w="120" w:type="dxa"/>
+              <w:right w:w="180" w:type="dxa"/>
+            </w:tcMar>
+            <w:vAlign w:val="center"/>
+            <w:hideMark/>
+          </w:tcPr>
+          <w:p>
+            <w:pPr>
+              <w:rPr>
+                <w:lang w:val="vi-VN"/>
+              </w:rPr>
+            </w:pPr>
+            <w:r>
+              <w:rPr>
+                <w:lang w:val="vi-VN"/>
+              </w:rPr>
+              <w:t>- Thành công: CSDL được cập nhật thông tin mới hoặc trạng thái phiên làm việc (session) thay đổi tương ứng.</w:t>
+            </w:r>
+          </w:p>
+          <w:p>
+            <w:pPr>
+              <w:rPr>
+                <w:lang w:val="vi-VN"/>
+              </w:rPr>
+            </w:pPr>
+            <w:r>
+              <w:rPr>
+                <w:lang w:val="vi-VN"/>
+              </w:rPr>
+              <w:t>- Thất bại: Hệ thống giữ nguyên trạng thái cũ và hiển thị thông báo lỗi.</w:t>
             </w:r>
           </w:p>
         </w:tc>
       </w:tr>
       <w:tr>
-        <w:tc>
-          <w:tcPr>
-            <w:tcW w:w="2454" w:type="dxa"/>
-            <w:vAlign w:val="center"/>
-          </w:tcPr>
-          <w:p>
-            <w:pPr>
-              <w:pStyle w:val="Table12"/>
-              <w:spacing w:beforeLines="60" w:before="144" w:afterLines="60" w:after="144" w:line="276" w:lineRule="auto"/>
-            </w:pPr>
-            <w:r>
+        <w:trPr>
+          <w:tblCellSpacing w:w="15" w:type="dxa"/>
+        </w:trPr>
+        <w:tc>
+          <w:tcPr>
+            <w:tcW w:w="0" w:type="auto"/>
+            <w:tcBorders>
+              <w:top w:val="single" w:sz="6" w:space="0" w:color="auto"/>
+              <w:left w:val="single" w:sz="6" w:space="0" w:color="auto"/>
+              <w:bottom w:val="single" w:sz="6" w:space="0" w:color="auto"/>
+              <w:right w:val="single" w:sz="6" w:space="0" w:color="auto"/>
+            </w:tcBorders>
+            <w:tcMar>
+              <w:top w:w="120" w:type="dxa"/>
+              <w:left w:w="180" w:type="dxa"/>
+              <w:bottom w:w="120" w:type="dxa"/>
+              <w:right w:w="180" w:type="dxa"/>
+            </w:tcMar>
+            <w:vAlign w:val="center"/>
+            <w:hideMark/>
+          </w:tcPr>
+          <w:p>
+            <w:pPr>
+              <w:rPr>
+                <w:lang w:val="vi-VN"/>
+              </w:rPr>
+            </w:pPr>
+            <w:r>
+              <w:rPr>
+                <w:lang w:val="vi-VN"/>
+              </w:rPr>
               <w:lastRenderedPageBreak/>
-              <w:t>Luồng sự kiện phụ</w:t>
-            </w:r>
-          </w:p>
-        </w:tc>
-        <w:tc>
-          <w:tcPr>
-            <w:tcW w:w="6618" w:type="dxa"/>
-          </w:tcPr>
-          <w:p>
-            <w:pPr>
-              <w:pStyle w:val="Table12"/>
-              <w:numPr>
-                <w:ilvl w:val="0"/>
-                <w:numId w:val="21"/>
-              </w:numPr>
-              <w:spacing w:beforeLines="60" w:before="144" w:afterLines="60" w:after="144" w:line="276" w:lineRule="auto"/>
-            </w:pPr>
-            <w:r>
-              <w:t>N</w:t>
-            </w:r>
-            <w:r>
-              <w:t>gười</w:t>
-            </w:r>
-            <w:r>
-              <w:t xml:space="preserve"> dùng</w:t>
-            </w:r>
-            <w:r>
-              <w:t xml:space="preserve"> </w:t>
-            </w:r>
-            <w:r>
-              <w:t>thoát hệ thống, quay về trang chủ</w:t>
+              <w:t>Luồng sự kiện chính</w:t>
+            </w:r>
+          </w:p>
+        </w:tc>
+        <w:tc>
+          <w:tcPr>
+            <w:tcW w:w="0" w:type="auto"/>
+            <w:tcBorders>
+              <w:top w:val="single" w:sz="6" w:space="0" w:color="auto"/>
+              <w:left w:val="single" w:sz="6" w:space="0" w:color="auto"/>
+              <w:bottom w:val="single" w:sz="6" w:space="0" w:color="auto"/>
+              <w:right w:val="single" w:sz="6" w:space="0" w:color="auto"/>
+            </w:tcBorders>
+            <w:tcMar>
+              <w:top w:w="120" w:type="dxa"/>
+              <w:left w:w="180" w:type="dxa"/>
+              <w:bottom w:w="120" w:type="dxa"/>
+              <w:right w:w="180" w:type="dxa"/>
+            </w:tcMar>
+            <w:vAlign w:val="center"/>
+            <w:hideMark/>
+          </w:tcPr>
+          <w:p>
+            <w:pPr>
+              <w:rPr>
+                <w:lang w:val="vi-VN"/>
+              </w:rPr>
+            </w:pPr>
+            <w:r>
+              <w:rPr>
+                <w:lang w:val="vi-VN"/>
+              </w:rPr>
+              <w:t>1. Người dùng truy cập menu "Quản lý tài khoản".</w:t>
+            </w:r>
+          </w:p>
+          <w:p>
+            <w:pPr>
+              <w:rPr>
+                <w:lang w:val="vi-VN"/>
+              </w:rPr>
+            </w:pPr>
+            <w:r>
+              <w:rPr>
+                <w:lang w:val="vi-VN"/>
+              </w:rPr>
+              <w:t>2. Hệ thống hiển thị các tùy chọn chức năng.</w:t>
+            </w:r>
+          </w:p>
+          <w:p>
+            <w:pPr>
+              <w:rPr>
+                <w:lang w:val="vi-VN"/>
+              </w:rPr>
+            </w:pPr>
+            <w:r>
+              <w:rPr>
+                <w:lang w:val="vi-VN"/>
+              </w:rPr>
+              <w:t>3. Người dùng chọn thực hiện một trong các chức năng mở rộng (Extend):</w:t>
+            </w:r>
+          </w:p>
+          <w:p>
+            <w:pPr>
+              <w:rPr>
+                <w:lang w:val="vi-VN"/>
+              </w:rPr>
+            </w:pPr>
+            <w:r>
+              <w:rPr>
+                <w:lang w:val="vi-VN"/>
+              </w:rPr>
+              <w:t>- &lt;&lt;Extend&gt;&gt; Đăng ký.</w:t>
+            </w:r>
+          </w:p>
+          <w:p>
+            <w:pPr>
+              <w:rPr>
+                <w:lang w:val="vi-VN"/>
+              </w:rPr>
+            </w:pPr>
+            <w:r>
+              <w:rPr>
+                <w:lang w:val="vi-VN"/>
+              </w:rPr>
+              <w:t>- &lt;&lt;Extend&gt;&gt; Đăng nhập (Hành động bắt buộc - Include - đối với các tác vụ yêu cầu quyền).</w:t>
+            </w:r>
+          </w:p>
+          <w:p>
+            <w:pPr>
+              <w:rPr>
+                <w:lang w:val="vi-VN"/>
+              </w:rPr>
+            </w:pPr>
+            <w:r>
+              <w:rPr>
+                <w:lang w:val="vi-VN"/>
+              </w:rPr>
+              <w:t>- &lt;&lt;Extend&gt;&gt; Chỉnh sửa thông tin.</w:t>
+            </w:r>
+          </w:p>
+          <w:p>
+            <w:pPr>
+              <w:rPr>
+                <w:lang w:val="vi-VN"/>
+              </w:rPr>
+            </w:pPr>
+            <w:r>
+              <w:rPr>
+                <w:lang w:val="vi-VN"/>
+              </w:rPr>
+              <w:t>- &lt;&lt;Extend&gt;&gt; Đổi mật khẩu.</w:t>
+            </w:r>
+          </w:p>
+          <w:p>
+            <w:pPr>
+              <w:rPr>
+                <w:lang w:val="vi-VN"/>
+              </w:rPr>
+            </w:pPr>
+            <w:r>
+              <w:rPr>
+                <w:lang w:val="vi-VN"/>
+              </w:rPr>
+              <w:t>- &lt;&lt;Extend&gt;&gt; Quên mật khẩu.</w:t>
+            </w:r>
+          </w:p>
+          <w:p>
+            <w:pPr>
+              <w:rPr>
+                <w:lang w:val="vi-VN"/>
+              </w:rPr>
+            </w:pPr>
+            <w:r>
+              <w:rPr>
+                <w:lang w:val="vi-VN"/>
+              </w:rPr>
+              <w:t>- &lt;&lt;Extend&gt;&gt; Đăng xuất.</w:t>
             </w:r>
           </w:p>
         </w:tc>
       </w:tr>
       <w:tr>
-        <w:tc>
-          <w:tcPr>
-            <w:tcW w:w="2454" w:type="dxa"/>
-            <w:vAlign w:val="center"/>
-          </w:tcPr>
-          <w:p>
-            <w:pPr>
-              <w:pStyle w:val="Table12"/>
-              <w:spacing w:beforeLines="60" w:before="144" w:afterLines="60" w:after="144" w:line="276" w:lineRule="auto"/>
-              <w:jc w:val="center"/>
-            </w:pPr>
-          </w:p>
-          <w:p>
-            <w:pPr>
-              <w:pStyle w:val="Table12"/>
-              <w:spacing w:beforeLines="60" w:before="144" w:afterLines="60" w:after="144" w:line="276" w:lineRule="auto"/>
-              <w:jc w:val="center"/>
-            </w:pPr>
-          </w:p>
-          <w:p>
-            <w:pPr>
-              <w:pStyle w:val="Table12"/>
-              <w:spacing w:beforeLines="60" w:before="144" w:afterLines="60" w:after="144" w:line="276" w:lineRule="auto"/>
-              <w:jc w:val="center"/>
-            </w:pPr>
-          </w:p>
-          <w:p>
-            <w:pPr>
-              <w:pStyle w:val="Table12"/>
-              <w:spacing w:beforeLines="60" w:before="144" w:afterLines="60" w:after="144" w:line="276" w:lineRule="auto"/>
-              <w:jc w:val="center"/>
-            </w:pPr>
-          </w:p>
-          <w:p>
-            <w:pPr>
-              <w:pStyle w:val="Table12"/>
-              <w:spacing w:beforeLines="60" w:before="144" w:afterLines="60" w:after="144" w:line="276" w:lineRule="auto"/>
-              <w:jc w:val="center"/>
-            </w:pPr>
-          </w:p>
-          <w:p>
-            <w:pPr>
-              <w:pStyle w:val="Table12"/>
-              <w:spacing w:beforeLines="60" w:before="144" w:afterLines="60" w:after="144" w:line="276" w:lineRule="auto"/>
-              <w:jc w:val="center"/>
-            </w:pPr>
-          </w:p>
-          <w:p>
-            <w:pPr>
-              <w:spacing w:beforeLines="60" w:before="144" w:afterLines="60" w:after="144" w:line="276" w:lineRule="auto"/>
-              <w:jc w:val="center"/>
-            </w:pPr>
-            <w:r>
-              <w:rPr>
-                <w:rStyle w:val="fontstyle01"/>
-              </w:rPr>
-              <w:t>&lt;&lt;Extend UseCase&gt;&gt;</w:t>
-            </w:r>
-          </w:p>
-          <w:p>
-            <w:pPr>
-              <w:pStyle w:val="Table12"/>
-              <w:spacing w:beforeLines="60" w:before="144" w:afterLines="60" w:after="144" w:line="276" w:lineRule="auto"/>
-              <w:jc w:val="center"/>
-            </w:pPr>
-          </w:p>
-        </w:tc>
-        <w:tc>
-          <w:tcPr>
-            <w:tcW w:w="6618" w:type="dxa"/>
-          </w:tcPr>
-          <w:p>
-            <w:pPr>
-              <w:pStyle w:val="Table12"/>
-              <w:spacing w:beforeLines="60" w:before="144" w:afterLines="60" w:after="144" w:line="276" w:lineRule="auto"/>
-              <w:rPr>
-                <w:b/>
-                <w:bCs/>
-              </w:rPr>
-            </w:pPr>
-            <w:r>
-              <w:rPr>
-                <w:b/>
-                <w:bCs/>
-              </w:rPr>
-              <w:t>Đăng kí</w:t>
-            </w:r>
-          </w:p>
-          <w:p>
-            <w:pPr>
-              <w:pStyle w:val="Table12"/>
-              <w:spacing w:beforeLines="60" w:before="144" w:afterLines="60" w:after="144" w:line="276" w:lineRule="auto"/>
-              <w:rPr>
-                <w:bCs/>
-              </w:rPr>
-            </w:pPr>
-            <w:r>
-              <w:rPr>
-                <w:bCs/>
-              </w:rPr>
-              <w:t>1.Người dùng điền các thông tin cần thiết</w:t>
-            </w:r>
-          </w:p>
-          <w:p>
-            <w:pPr>
-              <w:pStyle w:val="Table12"/>
-              <w:spacing w:beforeLines="60" w:before="144" w:afterLines="60" w:after="144" w:line="276" w:lineRule="auto"/>
-              <w:rPr>
-                <w:bCs/>
-              </w:rPr>
-            </w:pPr>
-            <w:r>
-              <w:rPr>
-                <w:bCs/>
-              </w:rPr>
-              <w:t>2.Người dùng nhấn nút đăng kí</w:t>
-            </w:r>
-          </w:p>
-          <w:p>
-            <w:pPr>
-              <w:pStyle w:val="Table12"/>
-              <w:spacing w:beforeLines="60" w:before="144" w:afterLines="60" w:after="144" w:line="276" w:lineRule="auto"/>
-              <w:rPr>
-                <w:bCs/>
-              </w:rPr>
-            </w:pPr>
-            <w:r>
-              <w:rPr>
-                <w:bCs/>
-              </w:rPr>
-              <w:t>3.Kiểm tra tên tài khoản</w:t>
-            </w:r>
-          </w:p>
-          <w:p>
-            <w:pPr>
-              <w:pStyle w:val="Table12"/>
-              <w:spacing w:beforeLines="60" w:before="144" w:afterLines="60" w:after="144" w:line="276" w:lineRule="auto"/>
-              <w:rPr>
-                <w:bCs/>
-              </w:rPr>
-            </w:pPr>
-            <w:r>
-              <w:rPr>
-                <w:bCs/>
-              </w:rPr>
-              <w:t>4.Thêm mới tài khoản đăng kí</w:t>
-            </w:r>
-          </w:p>
-          <w:p>
-            <w:pPr>
-              <w:pStyle w:val="Table12"/>
-              <w:spacing w:beforeLines="60" w:before="144" w:afterLines="60" w:after="144" w:line="276" w:lineRule="auto"/>
-              <w:rPr>
-                <w:bCs/>
-              </w:rPr>
-            </w:pPr>
-            <w:r>
-              <w:rPr>
-                <w:bCs/>
-              </w:rPr>
-              <w:t>5.Lưu vào vào CSDL</w:t>
-            </w:r>
-          </w:p>
-          <w:p>
-            <w:pPr>
-              <w:pStyle w:val="Table12"/>
-              <w:spacing w:beforeLines="60" w:before="144" w:afterLines="60" w:after="144" w:line="276" w:lineRule="auto"/>
-              <w:rPr>
-                <w:bCs/>
-              </w:rPr>
-            </w:pPr>
-            <w:r>
-              <w:rPr>
-                <w:bCs/>
-              </w:rPr>
-              <w:t>6.Thông báo đăng kí thành công, chuyển đến trang đăng nhập</w:t>
-            </w:r>
-          </w:p>
-          <w:p>
-            <w:pPr>
-              <w:pStyle w:val="Table12"/>
-              <w:spacing w:beforeLines="60" w:before="144" w:afterLines="60" w:after="144" w:line="276" w:lineRule="auto"/>
-              <w:rPr>
-                <w:bCs/>
-              </w:rPr>
-            </w:pPr>
-            <w:r>
-              <w:rPr>
-                <w:bCs/>
-              </w:rPr>
-              <w:t>Rẽ nhánh 1</w:t>
-            </w:r>
-            <w:r>
-              <w:rPr>
-                <w:bCs/>
-              </w:rPr>
-              <w:t>:</w:t>
-            </w:r>
-          </w:p>
-          <w:p>
-            <w:pPr>
-              <w:pStyle w:val="Table12"/>
-              <w:spacing w:beforeLines="60" w:before="144" w:afterLines="60" w:after="144" w:line="276" w:lineRule="auto"/>
-              <w:rPr>
-                <w:bCs/>
-              </w:rPr>
-            </w:pPr>
-            <w:r>
-              <w:rPr>
-                <w:bCs/>
-              </w:rPr>
-              <w:t>3.1</w:t>
-            </w:r>
-            <w:r>
-              <w:rPr>
-                <w:bCs/>
-              </w:rPr>
-              <w:t xml:space="preserve"> </w:t>
-            </w:r>
-            <w:r>
-              <w:rPr>
-                <w:bCs/>
-              </w:rPr>
-              <w:t>Kiểm tra thông tin không hợp lệ</w:t>
-            </w:r>
-          </w:p>
-          <w:p>
-            <w:pPr>
-              <w:pStyle w:val="Table12"/>
-              <w:spacing w:beforeLines="60" w:before="144" w:afterLines="60" w:after="144" w:line="276" w:lineRule="auto"/>
-              <w:rPr>
-                <w:bCs/>
-              </w:rPr>
-            </w:pPr>
-            <w:r>
-              <w:rPr>
-                <w:bCs/>
-              </w:rPr>
-              <w:t>3.2 Lặp lại bước 1 luồng sự kiến chính</w:t>
+        <w:trPr>
+          <w:tblCellSpacing w:w="15" w:type="dxa"/>
+        </w:trPr>
+        <w:tc>
+          <w:tcPr>
+            <w:tcW w:w="0" w:type="auto"/>
+            <w:tcBorders>
+              <w:top w:val="single" w:sz="6" w:space="0" w:color="auto"/>
+              <w:left w:val="single" w:sz="6" w:space="0" w:color="auto"/>
+              <w:bottom w:val="single" w:sz="6" w:space="0" w:color="auto"/>
+              <w:right w:val="single" w:sz="6" w:space="0" w:color="auto"/>
+            </w:tcBorders>
+            <w:tcMar>
+              <w:top w:w="120" w:type="dxa"/>
+              <w:left w:w="180" w:type="dxa"/>
+              <w:bottom w:w="120" w:type="dxa"/>
+              <w:right w:w="180" w:type="dxa"/>
+            </w:tcMar>
+            <w:vAlign w:val="center"/>
+            <w:hideMark/>
+          </w:tcPr>
+          <w:p>
+            <w:pPr>
+              <w:rPr>
+                <w:lang w:val="vi-VN"/>
+              </w:rPr>
+            </w:pPr>
+            <w:r>
+              <w:rPr>
+                <w:lang w:val="vi-VN"/>
+              </w:rPr>
+              <w:t>Luồng sự kiện phụ</w:t>
+            </w:r>
+          </w:p>
+        </w:tc>
+        <w:tc>
+          <w:tcPr>
+            <w:tcW w:w="0" w:type="auto"/>
+            <w:tcBorders>
+              <w:top w:val="single" w:sz="6" w:space="0" w:color="auto"/>
+              <w:left w:val="single" w:sz="6" w:space="0" w:color="auto"/>
+              <w:bottom w:val="single" w:sz="6" w:space="0" w:color="auto"/>
+              <w:right w:val="single" w:sz="6" w:space="0" w:color="auto"/>
+            </w:tcBorders>
+            <w:tcMar>
+              <w:top w:w="120" w:type="dxa"/>
+              <w:left w:w="180" w:type="dxa"/>
+              <w:bottom w:w="120" w:type="dxa"/>
+              <w:right w:w="180" w:type="dxa"/>
+            </w:tcMar>
+            <w:vAlign w:val="center"/>
+            <w:hideMark/>
+          </w:tcPr>
+          <w:p>
+            <w:pPr>
+              <w:rPr>
+                <w:lang w:val="vi-VN"/>
+              </w:rPr>
+            </w:pPr>
+            <w:r>
+              <w:rPr>
+                <w:lang w:val="vi-VN"/>
+              </w:rPr>
+              <w:t>- Người dùng hủy bỏ thao tác giữa chừng, hệ thống quay về màn hình trước đó hoặc trang chủ.</w:t>
             </w:r>
           </w:p>
         </w:tc>
       </w:tr>
       <w:tr>
-        <w:tc>
-          <w:tcPr>
-            <w:tcW w:w="2454" w:type="dxa"/>
-            <w:vAlign w:val="center"/>
-          </w:tcPr>
-          <w:p>
-            <w:pPr>
-              <w:spacing w:beforeLines="60" w:before="144" w:afterLines="60" w:after="144" w:line="276" w:lineRule="auto"/>
-            </w:pPr>
-            <w:r>
-              <w:rPr>
-                <w:rStyle w:val="fontstyle01"/>
-              </w:rPr>
-              <w:t>&lt;&lt;Extend UseCase &gt;&gt;</w:t>
-            </w:r>
-          </w:p>
-          <w:p>
-            <w:pPr>
-              <w:pStyle w:val="Table12"/>
-              <w:spacing w:beforeLines="60" w:before="144" w:afterLines="60" w:after="144" w:line="276" w:lineRule="auto"/>
-            </w:pPr>
-          </w:p>
-        </w:tc>
-        <w:tc>
-          <w:tcPr>
-            <w:tcW w:w="6618" w:type="dxa"/>
-          </w:tcPr>
-          <w:p>
-            <w:pPr>
-              <w:pStyle w:val="Table12"/>
-              <w:spacing w:beforeLines="60" w:before="144" w:afterLines="60" w:after="144" w:line="276" w:lineRule="auto"/>
-              <w:rPr>
-                <w:b/>
-                <w:bCs/>
-              </w:rPr>
-            </w:pPr>
-            <w:r>
-              <w:rPr>
-                <w:b/>
-                <w:bCs/>
-              </w:rPr>
-              <w:t>Đăng nhập</w:t>
-            </w:r>
-          </w:p>
-          <w:p>
-            <w:pPr>
-              <w:pStyle w:val="Table12"/>
-              <w:spacing w:beforeLines="60" w:before="144" w:afterLines="60" w:after="144" w:line="276" w:lineRule="auto"/>
-              <w:rPr>
-                <w:bCs/>
-              </w:rPr>
-            </w:pPr>
-            <w:r>
-              <w:rPr>
-                <w:bCs/>
-              </w:rPr>
-              <w:t>1.Người dùng điền tên tài khoản và mật khẩu</w:t>
-            </w:r>
-          </w:p>
-          <w:p>
-            <w:pPr>
-              <w:pStyle w:val="Table12"/>
-              <w:spacing w:beforeLines="60" w:before="144" w:afterLines="60" w:after="144" w:line="276" w:lineRule="auto"/>
-              <w:rPr>
-                <w:bCs/>
-              </w:rPr>
-            </w:pPr>
-            <w:r>
-              <w:rPr>
-                <w:bCs/>
-              </w:rPr>
-              <w:t>2.Người dùng chọn đăng nhập</w:t>
-            </w:r>
-          </w:p>
-          <w:p>
-            <w:pPr>
-              <w:pStyle w:val="Table12"/>
-              <w:spacing w:beforeLines="60" w:before="144" w:afterLines="60" w:after="144" w:line="276" w:lineRule="auto"/>
-              <w:rPr>
-                <w:bCs/>
-              </w:rPr>
-            </w:pPr>
-            <w:r>
-              <w:rPr>
-                <w:bCs/>
-              </w:rPr>
-              <w:t>3.Kiểm tra thông tin đăng nhập</w:t>
-            </w:r>
-          </w:p>
-          <w:p>
-            <w:pPr>
-              <w:pStyle w:val="Table12"/>
-              <w:spacing w:beforeLines="60" w:before="144" w:afterLines="60" w:after="144" w:line="276" w:lineRule="auto"/>
-              <w:rPr>
-                <w:bCs/>
-              </w:rPr>
-            </w:pPr>
-            <w:r>
-              <w:rPr>
-                <w:bCs/>
-              </w:rPr>
-              <w:t>4.Hệ thống hiển thị màn hình trang chủ sau khi đăng nhập thành công</w:t>
-            </w:r>
-          </w:p>
-          <w:p>
-            <w:pPr>
-              <w:pStyle w:val="Table12"/>
-              <w:spacing w:beforeLines="60" w:before="144" w:afterLines="60" w:after="144" w:line="276" w:lineRule="auto"/>
-              <w:rPr>
-                <w:bCs/>
-              </w:rPr>
-            </w:pPr>
-            <w:r>
-              <w:rPr>
-                <w:bCs/>
-              </w:rPr>
-              <w:t>Rẽ nhánh 1:</w:t>
-            </w:r>
-          </w:p>
-          <w:p>
-            <w:pPr>
-              <w:pStyle w:val="Table12"/>
-              <w:spacing w:beforeLines="60" w:before="144" w:afterLines="60" w:after="144" w:line="276" w:lineRule="auto"/>
-              <w:rPr>
-                <w:bCs/>
-              </w:rPr>
-            </w:pPr>
-            <w:r>
-              <w:rPr>
-                <w:bCs/>
-              </w:rPr>
-              <w:t>3.1</w:t>
-            </w:r>
-            <w:r>
-              <w:rPr>
-                <w:bCs/>
-              </w:rPr>
-              <w:t xml:space="preserve"> </w:t>
-            </w:r>
-            <w:r>
-              <w:rPr>
-                <w:bCs/>
-              </w:rPr>
-              <w:t>Kiểm tra thông tin không hợp lệ</w:t>
-            </w:r>
-          </w:p>
-          <w:p>
-            <w:pPr>
-              <w:pStyle w:val="Table12"/>
-              <w:spacing w:beforeLines="60" w:before="144" w:afterLines="60" w:after="144" w:line="276" w:lineRule="auto"/>
-              <w:rPr>
-                <w:b/>
-                <w:bCs/>
-              </w:rPr>
-            </w:pPr>
-            <w:r>
-              <w:rPr>
-                <w:bCs/>
-              </w:rPr>
-              <w:t>3.2 Lặp lại bước 1 luồng sự kiện chính</w:t>
+        <w:trPr>
+          <w:tblCellSpacing w:w="15" w:type="dxa"/>
+        </w:trPr>
+        <w:tc>
+          <w:tcPr>
+            <w:tcW w:w="0" w:type="auto"/>
+            <w:tcBorders>
+              <w:top w:val="single" w:sz="6" w:space="0" w:color="auto"/>
+              <w:left w:val="single" w:sz="6" w:space="0" w:color="auto"/>
+              <w:bottom w:val="single" w:sz="6" w:space="0" w:color="auto"/>
+              <w:right w:val="single" w:sz="6" w:space="0" w:color="auto"/>
+            </w:tcBorders>
+            <w:tcMar>
+              <w:top w:w="120" w:type="dxa"/>
+              <w:left w:w="180" w:type="dxa"/>
+              <w:bottom w:w="120" w:type="dxa"/>
+              <w:right w:w="180" w:type="dxa"/>
+            </w:tcMar>
+            <w:vAlign w:val="center"/>
+            <w:hideMark/>
+          </w:tcPr>
+          <w:p>
+            <w:pPr>
+              <w:rPr>
+                <w:lang w:val="vi-VN"/>
+              </w:rPr>
+            </w:pPr>
+            <w:r>
+              <w:rPr>
+                <w:lang w:val="vi-VN"/>
+              </w:rPr>
+              <w:t>Chi tiết &lt;&lt;Extend Use Case&gt;&gt; Đăng ký</w:t>
+            </w:r>
+          </w:p>
+        </w:tc>
+        <w:tc>
+          <w:tcPr>
+            <w:tcW w:w="0" w:type="auto"/>
+            <w:tcBorders>
+              <w:top w:val="single" w:sz="6" w:space="0" w:color="auto"/>
+              <w:left w:val="single" w:sz="6" w:space="0" w:color="auto"/>
+              <w:bottom w:val="single" w:sz="6" w:space="0" w:color="auto"/>
+              <w:right w:val="single" w:sz="6" w:space="0" w:color="auto"/>
+            </w:tcBorders>
+            <w:tcMar>
+              <w:top w:w="120" w:type="dxa"/>
+              <w:left w:w="180" w:type="dxa"/>
+              <w:bottom w:w="120" w:type="dxa"/>
+              <w:right w:w="180" w:type="dxa"/>
+            </w:tcMar>
+            <w:vAlign w:val="center"/>
+            <w:hideMark/>
+          </w:tcPr>
+          <w:p>
+            <w:pPr>
+              <w:rPr>
+                <w:lang w:val="vi-VN"/>
+              </w:rPr>
+            </w:pPr>
+            <w:r>
+              <w:rPr>
+                <w:lang w:val="vi-VN"/>
+              </w:rPr>
+              <w:t>1. Người dùng điền đầy đủ các thông tin cần thiết (Họ tên, Email, Mật khẩu...).</w:t>
+            </w:r>
+          </w:p>
+          <w:p>
+            <w:pPr>
+              <w:rPr>
+                <w:lang w:val="vi-VN"/>
+              </w:rPr>
+            </w:pPr>
+            <w:r>
+              <w:rPr>
+                <w:lang w:val="vi-VN"/>
+              </w:rPr>
+              <w:t>2. Người dùng nhấn nút Đăng ký.</w:t>
+            </w:r>
+          </w:p>
+          <w:p>
+            <w:pPr>
+              <w:rPr>
+                <w:lang w:val="vi-VN"/>
+              </w:rPr>
+            </w:pPr>
+            <w:r>
+              <w:rPr>
+                <w:lang w:val="vi-VN"/>
+              </w:rPr>
+              <w:t>3. Hệ thống kiểm tra tính duy nhất của tên tài khoản/Email.</w:t>
+            </w:r>
+          </w:p>
+          <w:p>
+            <w:pPr>
+              <w:rPr>
+                <w:lang w:val="vi-VN"/>
+              </w:rPr>
+            </w:pPr>
+            <w:r>
+              <w:rPr>
+                <w:lang w:val="vi-VN"/>
+              </w:rPr>
+              <w:t>4. Hệ thống thêm tài khoản mới và lưu vào CSDL.</w:t>
+            </w:r>
+          </w:p>
+          <w:p>
+            <w:pPr>
+              <w:rPr>
+                <w:lang w:val="vi-VN"/>
+              </w:rPr>
+            </w:pPr>
+            <w:r>
+              <w:rPr>
+                <w:lang w:val="vi-VN"/>
+              </w:rPr>
+              <w:t>5. Thông báo đăng ký thành công và chuyển hướng đến trang Đăng nhập.</w:t>
+            </w:r>
+          </w:p>
+          <w:p>
+            <w:pPr>
+              <w:rPr>
+                <w:lang w:val="vi-VN"/>
+              </w:rPr>
+            </w:pPr>
+            <w:r>
+              <w:rPr>
+                <w:lang w:val="vi-VN"/>
+              </w:rPr>
+              <w:t>Rẽ nhánh 1 (3.1): Nếu thông tin không hợp lệ hoặc đã tồn tại, hệ thống báo lỗi và yêu cầu nhập lại.</w:t>
             </w:r>
           </w:p>
         </w:tc>
       </w:tr>
       <w:tr>
-        <w:tc>
-          <w:tcPr>
-            <w:tcW w:w="2454" w:type="dxa"/>
-            <w:vAlign w:val="center"/>
-          </w:tcPr>
-          <w:p>
-            <w:pPr>
-              <w:pStyle w:val="Table12"/>
-              <w:spacing w:beforeLines="60" w:before="144" w:afterLines="60" w:after="144" w:line="276" w:lineRule="auto"/>
-            </w:pPr>
-            <w:r>
-              <w:t>&lt;</w:t>
-            </w:r>
-            <w:r>
-              <w:t>&lt;Extend Use Case&gt;</w:t>
-            </w:r>
-            <w:r>
-              <w:t>&gt;</w:t>
-            </w:r>
-          </w:p>
-        </w:tc>
-        <w:tc>
-          <w:tcPr>
-            <w:tcW w:w="6618" w:type="dxa"/>
-          </w:tcPr>
-          <w:p>
-            <w:pPr>
-              <w:pStyle w:val="Table12"/>
-              <w:spacing w:beforeLines="60" w:before="144" w:afterLines="60" w:after="144" w:line="276" w:lineRule="auto"/>
-              <w:rPr>
-                <w:b/>
-                <w:bCs/>
-              </w:rPr>
-            </w:pPr>
-            <w:r>
-              <w:rPr>
-                <w:b/>
-                <w:bCs/>
-              </w:rPr>
-              <w:t>Chỉnh sửa thông tin</w:t>
-            </w:r>
-          </w:p>
-          <w:p>
-            <w:pPr>
-              <w:pStyle w:val="Table12"/>
-              <w:spacing w:beforeLines="60" w:before="144" w:afterLines="60" w:after="144" w:line="276" w:lineRule="auto"/>
-              <w:rPr>
-                <w:bCs/>
-              </w:rPr>
-            </w:pPr>
-            <w:r>
-              <w:rPr>
-                <w:bCs/>
-              </w:rPr>
-              <w:t>1</w:t>
-            </w:r>
-            <w:r>
-              <w:rPr>
-                <w:bCs/>
-              </w:rPr>
-              <w:t>.</w:t>
-            </w:r>
-            <w:r>
-              <w:rPr>
-                <w:bCs/>
-              </w:rPr>
-              <w:t>Người dùng chỉnh sửa những thông tin muốn sửa</w:t>
-            </w:r>
-          </w:p>
-          <w:p>
-            <w:pPr>
-              <w:pStyle w:val="Table12"/>
-              <w:spacing w:beforeLines="60" w:before="144" w:afterLines="60" w:after="144" w:line="276" w:lineRule="auto"/>
-              <w:rPr>
-                <w:bCs/>
-              </w:rPr>
-            </w:pPr>
-            <w:r>
-              <w:rPr>
-                <w:bCs/>
-              </w:rPr>
-              <w:t>2.Người dùng chọn sửa thông tin</w:t>
-            </w:r>
-          </w:p>
-          <w:p>
-            <w:pPr>
-              <w:pStyle w:val="Table12"/>
-              <w:spacing w:beforeLines="60" w:before="144" w:afterLines="60" w:after="144" w:line="276" w:lineRule="auto"/>
-              <w:rPr>
-                <w:bCs/>
-              </w:rPr>
-            </w:pPr>
-            <w:r>
-              <w:rPr>
-                <w:bCs/>
-              </w:rPr>
-              <w:t>3.Kiểm tra thông tin sửa</w:t>
-            </w:r>
-          </w:p>
-          <w:p>
-            <w:pPr>
-              <w:pStyle w:val="Table12"/>
-              <w:spacing w:beforeLines="60" w:before="144" w:afterLines="60" w:after="144" w:line="276" w:lineRule="auto"/>
-              <w:rPr>
-                <w:bCs/>
-              </w:rPr>
-            </w:pPr>
-            <w:r>
-              <w:rPr>
-                <w:bCs/>
-              </w:rPr>
-              <w:t>4.Cập nhật thông tin tài khoản vào CSDL</w:t>
-            </w:r>
-          </w:p>
-          <w:p>
-            <w:pPr>
-              <w:pStyle w:val="Table12"/>
-              <w:spacing w:beforeLines="60" w:before="144" w:afterLines="60" w:after="144" w:line="276" w:lineRule="auto"/>
-              <w:rPr>
-                <w:bCs/>
-              </w:rPr>
-            </w:pPr>
-            <w:r>
-              <w:rPr>
-                <w:bCs/>
-              </w:rPr>
-              <w:t>5.</w:t>
-            </w:r>
-            <w:r>
-              <w:rPr>
-                <w:bCs/>
-              </w:rPr>
-              <w:t>Hiển thị  thông tin tài khoản mới</w:t>
-            </w:r>
-          </w:p>
-          <w:p>
-            <w:pPr>
-              <w:pStyle w:val="Table12"/>
-              <w:spacing w:beforeLines="60" w:before="144" w:afterLines="60" w:after="144" w:line="276" w:lineRule="auto"/>
-              <w:rPr>
-                <w:bCs/>
-              </w:rPr>
-            </w:pPr>
-            <w:r>
-              <w:rPr>
-                <w:bCs/>
+        <w:trPr>
+          <w:tblCellSpacing w:w="15" w:type="dxa"/>
+        </w:trPr>
+        <w:tc>
+          <w:tcPr>
+            <w:tcW w:w="0" w:type="auto"/>
+            <w:tcBorders>
+              <w:top w:val="single" w:sz="6" w:space="0" w:color="auto"/>
+              <w:left w:val="single" w:sz="6" w:space="0" w:color="auto"/>
+              <w:bottom w:val="single" w:sz="6" w:space="0" w:color="auto"/>
+              <w:right w:val="single" w:sz="6" w:space="0" w:color="auto"/>
+            </w:tcBorders>
+            <w:tcMar>
+              <w:top w:w="120" w:type="dxa"/>
+              <w:left w:w="180" w:type="dxa"/>
+              <w:bottom w:w="120" w:type="dxa"/>
+              <w:right w:w="180" w:type="dxa"/>
+            </w:tcMar>
+            <w:vAlign w:val="center"/>
+            <w:hideMark/>
+          </w:tcPr>
+          <w:p>
+            <w:pPr>
+              <w:rPr>
+                <w:lang w:val="vi-VN"/>
+              </w:rPr>
+            </w:pPr>
+            <w:r>
+              <w:rPr>
+                <w:lang w:val="vi-VN"/>
+              </w:rPr>
+              <w:t>Chi tiết &lt;&lt;Extend Use Case&gt;&gt; Đăng nhập</w:t>
+            </w:r>
+          </w:p>
+        </w:tc>
+        <w:tc>
+          <w:tcPr>
+            <w:tcW w:w="0" w:type="auto"/>
+            <w:tcBorders>
+              <w:top w:val="single" w:sz="6" w:space="0" w:color="auto"/>
+              <w:left w:val="single" w:sz="6" w:space="0" w:color="auto"/>
+              <w:bottom w:val="single" w:sz="6" w:space="0" w:color="auto"/>
+              <w:right w:val="single" w:sz="6" w:space="0" w:color="auto"/>
+            </w:tcBorders>
+            <w:tcMar>
+              <w:top w:w="120" w:type="dxa"/>
+              <w:left w:w="180" w:type="dxa"/>
+              <w:bottom w:w="120" w:type="dxa"/>
+              <w:right w:w="180" w:type="dxa"/>
+            </w:tcMar>
+            <w:vAlign w:val="center"/>
+            <w:hideMark/>
+          </w:tcPr>
+          <w:p>
+            <w:pPr>
+              <w:rPr>
+                <w:lang w:val="vi-VN"/>
+              </w:rPr>
+            </w:pPr>
+            <w:r>
+              <w:rPr>
+                <w:lang w:val="vi-VN"/>
+              </w:rPr>
+              <w:t>1. Người dùng điền tên tài khoản/Email và mật khẩu.</w:t>
+            </w:r>
+          </w:p>
+          <w:p>
+            <w:pPr>
+              <w:rPr>
+                <w:lang w:val="vi-VN"/>
+              </w:rPr>
+            </w:pPr>
+            <w:r>
+              <w:rPr>
+                <w:lang w:val="vi-VN"/>
+              </w:rPr>
+              <w:t>2. Người dùng chọn nút Đăng nhập.</w:t>
+            </w:r>
+          </w:p>
+          <w:p>
+            <w:pPr>
+              <w:rPr>
+                <w:lang w:val="vi-VN"/>
+              </w:rPr>
+            </w:pPr>
+            <w:r>
+              <w:rPr>
+                <w:lang w:val="vi-VN"/>
+              </w:rPr>
+              <w:t>3. Hệ thống kiểm tra thông tin xác thực trong CSDL.</w:t>
+            </w:r>
+          </w:p>
+          <w:p>
+            <w:pPr>
+              <w:rPr>
+                <w:lang w:val="vi-VN"/>
+              </w:rPr>
+            </w:pPr>
+            <w:r>
+              <w:rPr>
+                <w:lang w:val="vi-VN"/>
+              </w:rPr>
+              <w:t>4. Hệ thống hiển thị màn hình trang chủ hoặc trang quản lý sau khi thành công.</w:t>
+            </w:r>
+          </w:p>
+          <w:p>
+            <w:pPr>
+              <w:rPr>
+                <w:lang w:val="vi-VN"/>
+              </w:rPr>
+            </w:pPr>
+            <w:r>
+              <w:rPr>
+                <w:lang w:val="vi-VN"/>
               </w:rPr>
               <w:lastRenderedPageBreak/>
-              <w:t>Rẽ nhánh 1:</w:t>
-            </w:r>
-          </w:p>
-          <w:p>
-            <w:pPr>
-              <w:pStyle w:val="Table12"/>
-              <w:spacing w:beforeLines="60" w:before="144" w:afterLines="60" w:after="144" w:line="276" w:lineRule="auto"/>
-              <w:rPr>
-                <w:bCs/>
-              </w:rPr>
-            </w:pPr>
-            <w:r>
-              <w:rPr>
-                <w:bCs/>
-              </w:rPr>
-              <w:t>3.1</w:t>
-            </w:r>
-            <w:r>
-              <w:rPr>
-                <w:bCs/>
-              </w:rPr>
-              <w:t xml:space="preserve"> Thông tin không hợp lệ</w:t>
-            </w:r>
-          </w:p>
-          <w:p>
-            <w:pPr>
-              <w:pStyle w:val="Table12"/>
-              <w:spacing w:beforeLines="60" w:before="144" w:afterLines="60" w:after="144" w:line="276" w:lineRule="auto"/>
-              <w:rPr>
-                <w:bCs/>
-              </w:rPr>
-            </w:pPr>
-            <w:r>
-              <w:rPr>
-                <w:bCs/>
-              </w:rPr>
-              <w:t>3.2 Lặp lại bước 1 luồng sự kiện chính</w:t>
+              <w:t>Rẽ nhánh 1 (3.1): Nếu sai tài khoản hoặc mật khẩu, hệ thống thông báo và yêu cầu đăng nhập lại.</w:t>
             </w:r>
           </w:p>
         </w:tc>
       </w:tr>
       <w:tr>
-        <w:tc>
-          <w:tcPr>
-            <w:tcW w:w="2454" w:type="dxa"/>
-            <w:vAlign w:val="center"/>
-          </w:tcPr>
-          <w:p>
-            <w:pPr>
-              <w:pStyle w:val="Table12"/>
-              <w:spacing w:beforeLines="60" w:before="144" w:afterLines="60" w:after="144" w:line="276" w:lineRule="auto"/>
-            </w:pPr>
-          </w:p>
-          <w:p>
-            <w:pPr>
-              <w:pStyle w:val="Table12"/>
-              <w:spacing w:beforeLines="60" w:before="144" w:afterLines="60" w:after="144" w:line="276" w:lineRule="auto"/>
-            </w:pPr>
-            <w:r>
-              <w:t>&lt;Extend Use Case&gt;</w:t>
-            </w:r>
-            <w:r>
-              <w:t>&gt;</w:t>
-            </w:r>
-          </w:p>
-        </w:tc>
-        <w:tc>
-          <w:tcPr>
-            <w:tcW w:w="6618" w:type="dxa"/>
-          </w:tcPr>
-          <w:p>
-            <w:pPr>
-              <w:pStyle w:val="Table12"/>
-              <w:spacing w:beforeLines="60" w:before="144" w:afterLines="60" w:after="144" w:line="276" w:lineRule="auto"/>
-              <w:rPr>
-                <w:b/>
-                <w:bCs/>
-              </w:rPr>
-            </w:pPr>
-            <w:r>
-              <w:rPr>
-                <w:b/>
-                <w:bCs/>
-              </w:rPr>
-              <w:t>Khóa tài khoản</w:t>
-            </w:r>
-          </w:p>
-          <w:p>
-            <w:pPr>
-              <w:pStyle w:val="Table12"/>
-              <w:spacing w:beforeLines="60" w:before="144" w:afterLines="60" w:after="144" w:line="276" w:lineRule="auto"/>
-              <w:rPr>
-                <w:bCs/>
-              </w:rPr>
-            </w:pPr>
-            <w:r>
-              <w:rPr>
-                <w:bCs/>
-              </w:rPr>
-              <w:t>1.Người dùng</w:t>
-            </w:r>
-            <w:r>
-              <w:rPr>
-                <w:bCs/>
-              </w:rPr>
-              <w:t xml:space="preserve"> </w:t>
-            </w:r>
-            <w:r>
-              <w:rPr>
-                <w:bCs/>
-              </w:rPr>
-              <w:t>nhấn chọn xóa tài khoản</w:t>
-            </w:r>
-          </w:p>
-          <w:p>
-            <w:pPr>
-              <w:pStyle w:val="Table12"/>
-              <w:spacing w:beforeLines="60" w:before="144" w:afterLines="60" w:after="144" w:line="276" w:lineRule="auto"/>
-              <w:rPr>
-                <w:bCs/>
-              </w:rPr>
-            </w:pPr>
-            <w:r>
-              <w:rPr>
-                <w:bCs/>
-              </w:rPr>
-              <w:t>2</w:t>
-            </w:r>
-            <w:r>
-              <w:rPr>
-                <w:bCs/>
-              </w:rPr>
-              <w:t>.</w:t>
-            </w:r>
-            <w:r>
-              <w:rPr>
-                <w:bCs/>
-              </w:rPr>
-              <w:t>Xác nhận khóa tài khoản (Đồng ý xác nhận lại, tài khoản có thể khóa, xác thực đúng)</w:t>
-            </w:r>
-          </w:p>
-          <w:p>
-            <w:pPr>
-              <w:pStyle w:val="Table12"/>
-              <w:spacing w:beforeLines="60" w:before="144" w:afterLines="60" w:after="144" w:line="276" w:lineRule="auto"/>
-              <w:rPr>
-                <w:bCs/>
-              </w:rPr>
-            </w:pPr>
-            <w:r>
-              <w:rPr>
-                <w:bCs/>
-              </w:rPr>
-              <w:t>4. Cập nhật thông tin tài khoản vào CSDL</w:t>
-            </w:r>
-          </w:p>
-          <w:p>
-            <w:pPr>
-              <w:pStyle w:val="Table12"/>
-              <w:spacing w:beforeLines="60" w:before="144" w:afterLines="60" w:after="144" w:line="276" w:lineRule="auto"/>
-              <w:rPr>
-                <w:bCs/>
-              </w:rPr>
-            </w:pPr>
-            <w:r>
-              <w:rPr>
-                <w:bCs/>
-              </w:rPr>
-              <w:t>5</w:t>
-            </w:r>
-            <w:r>
-              <w:rPr>
-                <w:bCs/>
-              </w:rPr>
-              <w:t>.</w:t>
-            </w:r>
-            <w:r>
-              <w:rPr>
-                <w:bCs/>
-              </w:rPr>
-              <w:t>Thông báo đã khóa tài khoản, hiển thị trang chủ</w:t>
-            </w:r>
-          </w:p>
-          <w:p>
-            <w:pPr>
-              <w:pStyle w:val="Table12"/>
-              <w:spacing w:beforeLines="60" w:before="144" w:afterLines="60" w:after="144" w:line="276" w:lineRule="auto"/>
-              <w:rPr>
-                <w:bCs/>
-              </w:rPr>
-            </w:pPr>
-            <w:r>
-              <w:rPr>
-                <w:bCs/>
-              </w:rPr>
-              <w:t>Rẽ nhánh 1:</w:t>
-            </w:r>
-          </w:p>
-          <w:p>
-            <w:pPr>
-              <w:pStyle w:val="Table12"/>
-              <w:spacing w:beforeLines="60" w:before="144" w:afterLines="60" w:after="144" w:line="276" w:lineRule="auto"/>
-              <w:rPr>
-                <w:bCs/>
-              </w:rPr>
-            </w:pPr>
-            <w:r>
-              <w:rPr>
-                <w:bCs/>
-              </w:rPr>
-              <w:t>2.1</w:t>
-            </w:r>
-            <w:r>
-              <w:rPr>
-                <w:bCs/>
-              </w:rPr>
-              <w:t xml:space="preserve"> </w:t>
-            </w:r>
-            <w:r>
-              <w:rPr>
-                <w:bCs/>
-              </w:rPr>
-              <w:t>Kiểm tra thông tin không hơp lệ, quay về trang tài khoản</w:t>
-            </w:r>
-          </w:p>
-          <w:p>
-            <w:pPr>
-              <w:pStyle w:val="Table12"/>
-              <w:spacing w:beforeLines="60" w:before="144" w:afterLines="60" w:after="144" w:line="276" w:lineRule="auto"/>
-              <w:rPr>
-                <w:bCs/>
-              </w:rPr>
-            </w:pPr>
-            <w:r>
-              <w:rPr>
-                <w:bCs/>
-              </w:rPr>
-              <w:t>2.2  Lặp lại bước 1 luồng sự kiện chính</w:t>
+        <w:trPr>
+          <w:tblCellSpacing w:w="15" w:type="dxa"/>
+        </w:trPr>
+        <w:tc>
+          <w:tcPr>
+            <w:tcW w:w="0" w:type="auto"/>
+            <w:tcBorders>
+              <w:top w:val="single" w:sz="6" w:space="0" w:color="auto"/>
+              <w:left w:val="single" w:sz="6" w:space="0" w:color="auto"/>
+              <w:bottom w:val="single" w:sz="6" w:space="0" w:color="auto"/>
+              <w:right w:val="single" w:sz="6" w:space="0" w:color="auto"/>
+            </w:tcBorders>
+            <w:tcMar>
+              <w:top w:w="120" w:type="dxa"/>
+              <w:left w:w="180" w:type="dxa"/>
+              <w:bottom w:w="120" w:type="dxa"/>
+              <w:right w:w="180" w:type="dxa"/>
+            </w:tcMar>
+            <w:vAlign w:val="center"/>
+            <w:hideMark/>
+          </w:tcPr>
+          <w:p>
+            <w:pPr>
+              <w:rPr>
+                <w:lang w:val="vi-VN"/>
+              </w:rPr>
+            </w:pPr>
+            <w:r>
+              <w:rPr>
+                <w:lang w:val="vi-VN"/>
+              </w:rPr>
+              <w:lastRenderedPageBreak/>
+              <w:t>Chi tiết &lt;&lt;Extend Use Case&gt;&gt; Chỉnh sửa thông tin</w:t>
+            </w:r>
+          </w:p>
+        </w:tc>
+        <w:tc>
+          <w:tcPr>
+            <w:tcW w:w="0" w:type="auto"/>
+            <w:tcBorders>
+              <w:top w:val="single" w:sz="6" w:space="0" w:color="auto"/>
+              <w:left w:val="single" w:sz="6" w:space="0" w:color="auto"/>
+              <w:bottom w:val="single" w:sz="6" w:space="0" w:color="auto"/>
+              <w:right w:val="single" w:sz="6" w:space="0" w:color="auto"/>
+            </w:tcBorders>
+            <w:tcMar>
+              <w:top w:w="120" w:type="dxa"/>
+              <w:left w:w="180" w:type="dxa"/>
+              <w:bottom w:w="120" w:type="dxa"/>
+              <w:right w:w="180" w:type="dxa"/>
+            </w:tcMar>
+            <w:vAlign w:val="center"/>
+            <w:hideMark/>
+          </w:tcPr>
+          <w:p>
+            <w:pPr>
+              <w:rPr>
+                <w:lang w:val="vi-VN"/>
+              </w:rPr>
+            </w:pPr>
+            <w:r>
+              <w:rPr>
+                <w:lang w:val="vi-VN"/>
+              </w:rPr>
+              <w:t>1. Hệ thống hiển thị thông tin hiện tại của người dùng.</w:t>
+            </w:r>
+          </w:p>
+          <w:p>
+            <w:pPr>
+              <w:rPr>
+                <w:lang w:val="vi-VN"/>
+              </w:rPr>
+            </w:pPr>
+            <w:r>
+              <w:rPr>
+                <w:lang w:val="vi-VN"/>
+              </w:rPr>
+              <w:t>2. Người dùng chỉnh sửa các trường thông tin mong muốn.</w:t>
+            </w:r>
+          </w:p>
+          <w:p>
+            <w:pPr>
+              <w:rPr>
+                <w:lang w:val="vi-VN"/>
+              </w:rPr>
+            </w:pPr>
+            <w:r>
+              <w:rPr>
+                <w:lang w:val="vi-VN"/>
+              </w:rPr>
+              <w:t>3. Người dùng chọn Sửa thông tin.</w:t>
+            </w:r>
+          </w:p>
+          <w:p>
+            <w:pPr>
+              <w:rPr>
+                <w:lang w:val="vi-VN"/>
+              </w:rPr>
+            </w:pPr>
+            <w:r>
+              <w:rPr>
+                <w:lang w:val="vi-VN"/>
+              </w:rPr>
+              <w:t>4. Hệ thống kiểm tra tính hợp lệ của dữ liệu mới.</w:t>
+            </w:r>
+          </w:p>
+          <w:p>
+            <w:pPr>
+              <w:rPr>
+                <w:lang w:val="vi-VN"/>
+              </w:rPr>
+            </w:pPr>
+            <w:r>
+              <w:rPr>
+                <w:lang w:val="vi-VN"/>
+              </w:rPr>
+              <w:t>5. Cập nhật thông tin vào CSDL và hiển thị thông báo mới.</w:t>
+            </w:r>
+          </w:p>
+          <w:p>
+            <w:pPr>
+              <w:rPr>
+                <w:lang w:val="vi-VN"/>
+              </w:rPr>
+            </w:pPr>
+            <w:r>
+              <w:rPr>
+                <w:lang w:val="vi-VN"/>
+              </w:rPr>
+              <w:t>Rẽ nhánh 1 (4.1): Nếu dữ liệu không hợp lệ, hệ thống báo lỗi và giữ nguyên màn hình sửa.</w:t>
             </w:r>
           </w:p>
         </w:tc>
       </w:tr>
       <w:tr>
-        <w:tc>
-          <w:tcPr>
-            <w:tcW w:w="2454" w:type="dxa"/>
-            <w:vAlign w:val="center"/>
-          </w:tcPr>
-          <w:p>
-            <w:pPr>
-              <w:pStyle w:val="Table12"/>
-              <w:spacing w:beforeLines="60" w:before="144" w:afterLines="60" w:after="144" w:line="276" w:lineRule="auto"/>
-              <w:jc w:val="center"/>
-            </w:pPr>
-          </w:p>
-          <w:p>
-            <w:pPr>
-              <w:pStyle w:val="Table12"/>
-              <w:spacing w:beforeLines="60" w:before="144" w:afterLines="60" w:after="144" w:line="276" w:lineRule="auto"/>
-            </w:pPr>
-            <w:r>
-              <w:t>&lt;Extend Use Case&gt;</w:t>
-            </w:r>
-            <w:r>
-              <w:t>&gt;</w:t>
-            </w:r>
-          </w:p>
-          <w:p>
-            <w:pPr>
-              <w:pStyle w:val="Table12"/>
-              <w:spacing w:beforeLines="60" w:before="144" w:afterLines="60" w:after="144" w:line="276" w:lineRule="auto"/>
-            </w:pPr>
-          </w:p>
-        </w:tc>
-        <w:tc>
-          <w:tcPr>
-            <w:tcW w:w="6618" w:type="dxa"/>
-          </w:tcPr>
-          <w:p>
-            <w:pPr>
-              <w:pStyle w:val="Table12"/>
-              <w:spacing w:beforeLines="60" w:before="144" w:afterLines="60" w:after="144" w:line="276" w:lineRule="auto"/>
-              <w:rPr>
-                <w:b/>
-                <w:bCs/>
-              </w:rPr>
-            </w:pPr>
-            <w:r>
-              <w:rPr>
-                <w:b/>
-                <w:bCs/>
-              </w:rPr>
-              <w:t>Đổi mật khẩu</w:t>
-            </w:r>
-          </w:p>
-          <w:p>
-            <w:pPr>
-              <w:pStyle w:val="Table12"/>
-              <w:spacing w:beforeLines="60" w:before="144" w:afterLines="60" w:after="144" w:line="276" w:lineRule="auto"/>
-              <w:rPr>
-                <w:bCs/>
-              </w:rPr>
-            </w:pPr>
-            <w:r>
-              <w:rPr>
-                <w:bCs/>
-              </w:rPr>
-              <w:t xml:space="preserve">1. Nhập mật khẩu mới </w:t>
-            </w:r>
-          </w:p>
-          <w:p>
-            <w:pPr>
-              <w:pStyle w:val="Table12"/>
-              <w:spacing w:beforeLines="60" w:before="144" w:afterLines="60" w:after="144" w:line="276" w:lineRule="auto"/>
-              <w:rPr>
-                <w:bCs/>
-              </w:rPr>
-            </w:pPr>
-            <w:r>
-              <w:rPr>
-                <w:bCs/>
-              </w:rPr>
-              <w:t>2. Người dùng</w:t>
-            </w:r>
-            <w:r>
-              <w:rPr>
-                <w:bCs/>
-              </w:rPr>
-              <w:t xml:space="preserve"> </w:t>
-            </w:r>
-            <w:r>
-              <w:rPr>
-                <w:bCs/>
-              </w:rPr>
-              <w:t xml:space="preserve">nhấn nút đổi mật khẩu </w:t>
-            </w:r>
-          </w:p>
-          <w:p>
-            <w:pPr>
-              <w:pStyle w:val="Table12"/>
-              <w:spacing w:beforeLines="60" w:before="144" w:afterLines="60" w:after="144" w:line="276" w:lineRule="auto"/>
-              <w:rPr>
-                <w:bCs/>
-              </w:rPr>
-            </w:pPr>
-            <w:r>
-              <w:rPr>
-                <w:bCs/>
-              </w:rPr>
-              <w:t>3</w:t>
-            </w:r>
-            <w:r>
-              <w:rPr>
-                <w:bCs/>
-              </w:rPr>
-              <w:t>.</w:t>
-            </w:r>
-            <w:r>
-              <w:rPr>
-                <w:bCs/>
-              </w:rPr>
-              <w:t>Kiểm tra trung mật khẩu cũ</w:t>
-            </w:r>
-          </w:p>
-          <w:p>
-            <w:pPr>
-              <w:pStyle w:val="Table12"/>
-              <w:spacing w:beforeLines="60" w:before="144" w:afterLines="60" w:after="144" w:line="276" w:lineRule="auto"/>
-              <w:rPr>
-                <w:bCs/>
-              </w:rPr>
-            </w:pPr>
-            <w:r>
-              <w:rPr>
-                <w:bCs/>
-              </w:rPr>
-              <w:t>4.Xác nhận đổi mật khẩu</w:t>
-            </w:r>
-          </w:p>
-          <w:p>
-            <w:pPr>
-              <w:pStyle w:val="Table12"/>
-              <w:spacing w:beforeLines="60" w:before="144" w:afterLines="60" w:after="144" w:line="276" w:lineRule="auto"/>
-              <w:rPr>
-                <w:bCs/>
-              </w:rPr>
-            </w:pPr>
-            <w:r>
-              <w:rPr>
-                <w:bCs/>
-              </w:rPr>
-              <w:t>5.Cập nhật thông tin tài khoản vào CSDL</w:t>
-            </w:r>
-          </w:p>
-          <w:p>
-            <w:pPr>
-              <w:pStyle w:val="Table12"/>
-              <w:spacing w:beforeLines="60" w:before="144" w:afterLines="60" w:after="144" w:line="276" w:lineRule="auto"/>
-              <w:rPr>
-                <w:bCs/>
-              </w:rPr>
-            </w:pPr>
-            <w:r>
-              <w:rPr>
-                <w:bCs/>
-              </w:rPr>
-              <w:t>6</w:t>
-            </w:r>
-            <w:r>
-              <w:rPr>
-                <w:bCs/>
-              </w:rPr>
-              <w:t>.</w:t>
-            </w:r>
-            <w:r>
-              <w:rPr>
-                <w:bCs/>
-              </w:rPr>
-              <w:t>Thông báo đã đổi mật khẩu, hiển thị trang chủ</w:t>
-            </w:r>
-          </w:p>
-          <w:p>
-            <w:pPr>
-              <w:pStyle w:val="Table12"/>
-              <w:spacing w:beforeLines="60" w:before="144" w:afterLines="60" w:after="144" w:line="276" w:lineRule="auto"/>
-              <w:rPr>
-                <w:bCs/>
-              </w:rPr>
-            </w:pPr>
-            <w:r>
-              <w:rPr>
-                <w:bCs/>
-              </w:rPr>
-              <w:t>Rẽ nhánh 1:</w:t>
-            </w:r>
-          </w:p>
-          <w:p>
-            <w:pPr>
-              <w:pStyle w:val="Table12"/>
-              <w:spacing w:beforeLines="60" w:before="144" w:afterLines="60" w:after="144" w:line="276" w:lineRule="auto"/>
-              <w:rPr>
-                <w:bCs/>
-              </w:rPr>
-            </w:pPr>
-            <w:r>
-              <w:rPr>
-                <w:bCs/>
-              </w:rPr>
-              <w:t>3.1</w:t>
-            </w:r>
-            <w:r>
-              <w:rPr>
-                <w:bCs/>
-              </w:rPr>
-              <w:t xml:space="preserve"> </w:t>
-            </w:r>
-            <w:r>
-              <w:rPr>
-                <w:bCs/>
-              </w:rPr>
-              <w:t>Kiểm tra thông tin không hơp lệ,quay về trang tài khoản</w:t>
-            </w:r>
-          </w:p>
-          <w:p>
-            <w:pPr>
-              <w:pStyle w:val="Table12"/>
-              <w:spacing w:beforeLines="60" w:before="144" w:afterLines="60" w:after="144" w:line="276" w:lineRule="auto"/>
-              <w:rPr>
-                <w:bCs/>
-              </w:rPr>
-            </w:pPr>
-            <w:r>
-              <w:rPr>
-                <w:bCs/>
-              </w:rPr>
-              <w:t>3.2  Lặp lại bước 1 luồng sự kiện chính</w:t>
-            </w:r>
-          </w:p>
-          <w:p>
-            <w:pPr>
-              <w:pStyle w:val="Table12"/>
-              <w:spacing w:beforeLines="60" w:before="144" w:afterLines="60" w:after="144" w:line="276" w:lineRule="auto"/>
-              <w:rPr>
-                <w:bCs/>
-              </w:rPr>
-            </w:pPr>
-            <w:r>
-              <w:rPr>
-                <w:bCs/>
-              </w:rPr>
-              <w:t>Rẽ nhánh 2</w:t>
-            </w:r>
-            <w:r>
-              <w:rPr>
-                <w:bCs/>
-              </w:rPr>
-              <w:t>:</w:t>
-            </w:r>
-          </w:p>
-          <w:p>
-            <w:pPr>
-              <w:pStyle w:val="Table12"/>
-              <w:spacing w:beforeLines="60" w:before="144" w:afterLines="60" w:after="144" w:line="276" w:lineRule="auto"/>
-              <w:rPr>
-                <w:bCs/>
-              </w:rPr>
-            </w:pPr>
-            <w:r>
-              <w:rPr>
-                <w:bCs/>
-              </w:rPr>
-              <w:t>4.1</w:t>
-            </w:r>
-            <w:r>
-              <w:rPr>
-                <w:bCs/>
-              </w:rPr>
-              <w:t xml:space="preserve"> </w:t>
-            </w:r>
-            <w:r>
-              <w:rPr>
-                <w:bCs/>
-              </w:rPr>
-              <w:t>Kiểm tra thông tin không hơp lệ,quay về trang tài khoản</w:t>
-            </w:r>
-          </w:p>
-          <w:p>
-            <w:pPr>
-              <w:pStyle w:val="Table12"/>
-              <w:spacing w:beforeLines="60" w:before="144" w:afterLines="60" w:after="144" w:line="276" w:lineRule="auto"/>
-              <w:rPr>
-                <w:b/>
-                <w:bCs/>
-              </w:rPr>
-            </w:pPr>
-            <w:r>
-              <w:rPr>
-                <w:bCs/>
-              </w:rPr>
-              <w:t>4.2  Lặp lại bước 1 luồng sự kiện chính</w:t>
+        <w:trPr>
+          <w:tblCellSpacing w:w="15" w:type="dxa"/>
+        </w:trPr>
+        <w:tc>
+          <w:tcPr>
+            <w:tcW w:w="0" w:type="auto"/>
+            <w:tcBorders>
+              <w:top w:val="single" w:sz="6" w:space="0" w:color="auto"/>
+              <w:left w:val="single" w:sz="6" w:space="0" w:color="auto"/>
+              <w:bottom w:val="single" w:sz="6" w:space="0" w:color="auto"/>
+              <w:right w:val="single" w:sz="6" w:space="0" w:color="auto"/>
+            </w:tcBorders>
+            <w:tcMar>
+              <w:top w:w="120" w:type="dxa"/>
+              <w:left w:w="180" w:type="dxa"/>
+              <w:bottom w:w="120" w:type="dxa"/>
+              <w:right w:w="180" w:type="dxa"/>
+            </w:tcMar>
+            <w:vAlign w:val="center"/>
+            <w:hideMark/>
+          </w:tcPr>
+          <w:p>
+            <w:pPr>
+              <w:rPr>
+                <w:lang w:val="vi-VN"/>
+              </w:rPr>
+            </w:pPr>
+            <w:r>
+              <w:rPr>
+                <w:lang w:val="vi-VN"/>
+              </w:rPr>
+              <w:t>Chi tiết &lt;&lt;Extend Use Case&gt;&gt; Đổi mật khẩu</w:t>
+            </w:r>
+          </w:p>
+        </w:tc>
+        <w:tc>
+          <w:tcPr>
+            <w:tcW w:w="0" w:type="auto"/>
+            <w:tcBorders>
+              <w:top w:val="single" w:sz="6" w:space="0" w:color="auto"/>
+              <w:left w:val="single" w:sz="6" w:space="0" w:color="auto"/>
+              <w:bottom w:val="single" w:sz="6" w:space="0" w:color="auto"/>
+              <w:right w:val="single" w:sz="6" w:space="0" w:color="auto"/>
+            </w:tcBorders>
+            <w:tcMar>
+              <w:top w:w="120" w:type="dxa"/>
+              <w:left w:w="180" w:type="dxa"/>
+              <w:bottom w:w="120" w:type="dxa"/>
+              <w:right w:w="180" w:type="dxa"/>
+            </w:tcMar>
+            <w:vAlign w:val="center"/>
+            <w:hideMark/>
+          </w:tcPr>
+          <w:p>
+            <w:pPr>
+              <w:rPr>
+                <w:lang w:val="vi-VN"/>
+              </w:rPr>
+            </w:pPr>
+            <w:r>
+              <w:rPr>
+                <w:lang w:val="vi-VN"/>
+              </w:rPr>
+              <w:t>1. Người dùng nhập mật khẩu hiện tại và mật khẩu mới.</w:t>
+            </w:r>
+          </w:p>
+          <w:p>
+            <w:pPr>
+              <w:rPr>
+                <w:lang w:val="vi-VN"/>
+              </w:rPr>
+            </w:pPr>
+            <w:r>
+              <w:rPr>
+                <w:lang w:val="vi-VN"/>
+              </w:rPr>
+              <w:t>2. Người dùng nhấn nút Đổi mật khẩu.</w:t>
+            </w:r>
+          </w:p>
+          <w:p>
+            <w:pPr>
+              <w:rPr>
+                <w:lang w:val="vi-VN"/>
+              </w:rPr>
+            </w:pPr>
+            <w:r>
+              <w:rPr>
+                <w:lang w:val="vi-VN"/>
+              </w:rPr>
+              <w:t>3. Hệ thống kiểm tra mật khẩu hiện tại có khớp không.</w:t>
+            </w:r>
+          </w:p>
+          <w:p>
+            <w:pPr>
+              <w:rPr>
+                <w:lang w:val="vi-VN"/>
+              </w:rPr>
+            </w:pPr>
+            <w:r>
+              <w:rPr>
+                <w:lang w:val="vi-VN"/>
+              </w:rPr>
+              <w:t>4. Hệ thống kiểm tra mật khẩu mới có trùng mật khẩu cũ không.</w:t>
+            </w:r>
+          </w:p>
+          <w:p>
+            <w:pPr>
+              <w:rPr>
+                <w:lang w:val="vi-VN"/>
+              </w:rPr>
+            </w:pPr>
+            <w:r>
+              <w:rPr>
+                <w:lang w:val="vi-VN"/>
+              </w:rPr>
+              <w:t>5. Cập nhật mật khẩu mới vào CSDL và thông báo thành công.</w:t>
+            </w:r>
+          </w:p>
+          <w:p>
+            <w:pPr>
+              <w:rPr>
+                <w:lang w:val="vi-VN"/>
+              </w:rPr>
+            </w:pPr>
+            <w:r>
+              <w:rPr>
+                <w:lang w:val="vi-VN"/>
+              </w:rPr>
+              <w:t>Rẽ nhánh 1 (3.1): Nếu mật khẩu cũ sai, yêu cầu nhập lại.</w:t>
             </w:r>
           </w:p>
         </w:tc>
       </w:tr>
       <w:tr>
-        <w:tc>
-          <w:tcPr>
-            <w:tcW w:w="2454" w:type="dxa"/>
-            <w:vAlign w:val="center"/>
-          </w:tcPr>
-          <w:p>
-            <w:pPr>
-              <w:pStyle w:val="Table12"/>
-              <w:spacing w:beforeLines="60" w:before="144" w:afterLines="60" w:after="144" w:line="276" w:lineRule="auto"/>
-            </w:pPr>
-          </w:p>
-          <w:p>
-            <w:pPr>
-              <w:pStyle w:val="Table12"/>
-              <w:spacing w:beforeLines="60" w:before="144" w:afterLines="60" w:after="144" w:line="276" w:lineRule="auto"/>
-            </w:pPr>
-          </w:p>
-          <w:p>
-            <w:pPr>
-              <w:pStyle w:val="Table12"/>
-              <w:spacing w:beforeLines="60" w:before="144" w:afterLines="60" w:after="144" w:line="276" w:lineRule="auto"/>
-            </w:pPr>
-            <w:r>
-              <w:t>&lt;Extend Use Case&gt;</w:t>
-            </w:r>
-            <w:r>
-              <w:t>&gt;</w:t>
-            </w:r>
-          </w:p>
-          <w:p>
-            <w:pPr>
-              <w:pStyle w:val="Table12"/>
-              <w:spacing w:beforeLines="60" w:before="144" w:afterLines="60" w:after="144" w:line="276" w:lineRule="auto"/>
-            </w:pPr>
-          </w:p>
-          <w:p>
-            <w:pPr>
-              <w:pStyle w:val="Table12"/>
-              <w:spacing w:beforeLines="60" w:before="144" w:afterLines="60" w:after="144" w:line="276" w:lineRule="auto"/>
-              <w:jc w:val="center"/>
-            </w:pPr>
-          </w:p>
-        </w:tc>
-        <w:tc>
-          <w:tcPr>
-            <w:tcW w:w="6618" w:type="dxa"/>
-          </w:tcPr>
-          <w:p>
-            <w:pPr>
-              <w:pStyle w:val="Table12"/>
-              <w:spacing w:beforeLines="60" w:before="144" w:afterLines="60" w:after="144" w:line="276" w:lineRule="auto"/>
-              <w:rPr>
-                <w:b/>
-                <w:bCs/>
-              </w:rPr>
-            </w:pPr>
-            <w:r>
-              <w:rPr>
-                <w:b/>
-                <w:bCs/>
-              </w:rPr>
-              <w:t>Đăng xuất</w:t>
-            </w:r>
-          </w:p>
-          <w:p>
-            <w:pPr>
-              <w:pStyle w:val="Table12"/>
-              <w:spacing w:beforeLines="60" w:before="144" w:afterLines="60" w:after="144" w:line="276" w:lineRule="auto"/>
-              <w:rPr>
-                <w:bCs/>
-              </w:rPr>
-            </w:pPr>
-            <w:r>
-              <w:rPr>
-                <w:bCs/>
-              </w:rPr>
-              <w:t>1.Người dùng</w:t>
-            </w:r>
-            <w:r>
-              <w:rPr>
-                <w:bCs/>
-              </w:rPr>
-              <w:t xml:space="preserve"> </w:t>
-            </w:r>
-            <w:r>
-              <w:rPr>
-                <w:bCs/>
-              </w:rPr>
-              <w:t>nhấn chọn đăng xuất tài khoản</w:t>
-            </w:r>
-          </w:p>
-          <w:p>
-            <w:pPr>
-              <w:pStyle w:val="Table12"/>
-              <w:spacing w:beforeLines="60" w:before="144" w:afterLines="60" w:after="144" w:line="276" w:lineRule="auto"/>
-              <w:rPr>
-                <w:bCs/>
-              </w:rPr>
-            </w:pPr>
-            <w:r>
-              <w:rPr>
-                <w:bCs/>
-              </w:rPr>
-              <w:t>3.Xác nhận đăng xuất</w:t>
-            </w:r>
-          </w:p>
-          <w:p>
-            <w:pPr>
-              <w:pStyle w:val="Table12"/>
-              <w:spacing w:beforeLines="60" w:before="144" w:afterLines="60" w:after="144" w:line="276" w:lineRule="auto"/>
-              <w:rPr>
-                <w:bCs/>
-              </w:rPr>
-            </w:pPr>
-            <w:r>
-              <w:rPr>
-                <w:bCs/>
-              </w:rPr>
-              <w:t>5</w:t>
-            </w:r>
-            <w:r>
-              <w:rPr>
-                <w:bCs/>
-              </w:rPr>
-              <w:t>.</w:t>
-            </w:r>
-            <w:r>
-              <w:rPr>
-                <w:bCs/>
-              </w:rPr>
-              <w:t>Thông báo đã đăng xuất thành công, hiển thị trang chủ</w:t>
-            </w:r>
-          </w:p>
-          <w:p>
-            <w:pPr>
-              <w:pStyle w:val="Table12"/>
-              <w:spacing w:beforeLines="60" w:before="144" w:afterLines="60" w:after="144" w:line="276" w:lineRule="auto"/>
-              <w:rPr>
-                <w:bCs/>
-              </w:rPr>
-            </w:pPr>
-            <w:r>
-              <w:rPr>
-                <w:bCs/>
-              </w:rPr>
-              <w:t>Rẽ nhánh 1:</w:t>
-            </w:r>
-          </w:p>
-          <w:p>
-            <w:pPr>
-              <w:pStyle w:val="Table12"/>
-              <w:spacing w:beforeLines="60" w:before="144" w:afterLines="60" w:after="144" w:line="276" w:lineRule="auto"/>
-              <w:rPr>
-                <w:bCs/>
-              </w:rPr>
-            </w:pPr>
-            <w:r>
-              <w:rPr>
-                <w:bCs/>
-              </w:rPr>
-              <w:lastRenderedPageBreak/>
-              <w:t>2.1</w:t>
-            </w:r>
-            <w:r>
-              <w:rPr>
-                <w:bCs/>
-              </w:rPr>
-              <w:t xml:space="preserve"> </w:t>
-            </w:r>
-            <w:r>
-              <w:rPr>
-                <w:bCs/>
-              </w:rPr>
-              <w:t>Kiểm tra xác thực, quay về trang tài khoản</w:t>
-            </w:r>
-          </w:p>
-          <w:p>
-            <w:pPr>
-              <w:pStyle w:val="Table12"/>
-              <w:spacing w:beforeLines="60" w:before="144" w:afterLines="60" w:after="144" w:line="276" w:lineRule="auto"/>
-              <w:rPr>
-                <w:b/>
-                <w:bCs/>
-              </w:rPr>
-            </w:pPr>
-            <w:r>
-              <w:rPr>
-                <w:bCs/>
-              </w:rPr>
-              <w:t>2.2  Lặp lại bước 1 luồng sự kiện chính</w:t>
+        <w:trPr>
+          <w:tblCellSpacing w:w="15" w:type="dxa"/>
+        </w:trPr>
+        <w:tc>
+          <w:tcPr>
+            <w:tcW w:w="0" w:type="auto"/>
+            <w:tcBorders>
+              <w:top w:val="single" w:sz="6" w:space="0" w:color="auto"/>
+              <w:left w:val="single" w:sz="6" w:space="0" w:color="auto"/>
+              <w:bottom w:val="single" w:sz="6" w:space="0" w:color="auto"/>
+              <w:right w:val="single" w:sz="6" w:space="0" w:color="auto"/>
+            </w:tcBorders>
+            <w:tcMar>
+              <w:top w:w="120" w:type="dxa"/>
+              <w:left w:w="180" w:type="dxa"/>
+              <w:bottom w:w="120" w:type="dxa"/>
+              <w:right w:w="180" w:type="dxa"/>
+            </w:tcMar>
+            <w:vAlign w:val="center"/>
+            <w:hideMark/>
+          </w:tcPr>
+          <w:p>
+            <w:pPr>
+              <w:rPr>
+                <w:lang w:val="vi-VN"/>
+              </w:rPr>
+            </w:pPr>
+            <w:r>
+              <w:rPr>
+                <w:lang w:val="vi-VN"/>
+              </w:rPr>
+              <w:t>Chi tiết &lt;&lt;Extend Use Case&gt;&gt; Đăng xuất</w:t>
+            </w:r>
+          </w:p>
+        </w:tc>
+        <w:tc>
+          <w:tcPr>
+            <w:tcW w:w="0" w:type="auto"/>
+            <w:tcBorders>
+              <w:top w:val="single" w:sz="6" w:space="0" w:color="auto"/>
+              <w:left w:val="single" w:sz="6" w:space="0" w:color="auto"/>
+              <w:bottom w:val="single" w:sz="6" w:space="0" w:color="auto"/>
+              <w:right w:val="single" w:sz="6" w:space="0" w:color="auto"/>
+            </w:tcBorders>
+            <w:tcMar>
+              <w:top w:w="120" w:type="dxa"/>
+              <w:left w:w="180" w:type="dxa"/>
+              <w:bottom w:w="120" w:type="dxa"/>
+              <w:right w:w="180" w:type="dxa"/>
+            </w:tcMar>
+            <w:vAlign w:val="center"/>
+            <w:hideMark/>
+          </w:tcPr>
+          <w:p>
+            <w:pPr>
+              <w:rPr>
+                <w:lang w:val="vi-VN"/>
+              </w:rPr>
+            </w:pPr>
+            <w:r>
+              <w:rPr>
+                <w:lang w:val="vi-VN"/>
+              </w:rPr>
+              <w:t>1. Người dùng chọn chức năng Đăng xuất.</w:t>
+            </w:r>
+          </w:p>
+          <w:p>
+            <w:pPr>
+              <w:rPr>
+                <w:lang w:val="vi-VN"/>
+              </w:rPr>
+            </w:pPr>
+            <w:r>
+              <w:rPr>
+                <w:lang w:val="vi-VN"/>
+              </w:rPr>
+              <w:t>2. Hệ thống hiển thị yêu cầu xác nhận.</w:t>
+            </w:r>
+          </w:p>
+          <w:p>
+            <w:pPr>
+              <w:rPr>
+                <w:lang w:val="vi-VN"/>
+              </w:rPr>
+            </w:pPr>
+            <w:r>
+              <w:rPr>
+                <w:lang w:val="vi-VN"/>
+              </w:rPr>
+              <w:t>3. Người dùng chọn Đồng ý.</w:t>
+            </w:r>
+          </w:p>
+          <w:p>
+            <w:pPr>
+              <w:rPr>
+                <w:lang w:val="vi-VN"/>
+              </w:rPr>
+            </w:pPr>
+            <w:r>
+              <w:rPr>
+                <w:lang w:val="vi-VN"/>
+              </w:rPr>
+              <w:t>4. Hệ thống hủy phiên làm việc hiện tại và chuyển hướng về trang chủ.</w:t>
             </w:r>
           </w:p>
         </w:tc>
@@ -2186,7 +1743,14 @@
           <w:b/>
           <w:bCs/>
         </w:rPr>
-        <w:t>Sơ đồ dữ liệu (DFD) cho chức năng Đăng kí</w:t>
+        <w:t>Sơ đồ dữ liệu (DFD) cho chức năn</w:t>
+      </w:r>
+      <w:r>
+        <w:rPr>
+          <w:b/>
+          <w:bCs/>
+        </w:rPr>
+        <w:t>g Quản lý tài khoản</w:t>
       </w:r>
     </w:p>
     <w:p>
@@ -2194,14 +1758,12 @@
         <w:jc w:val="both"/>
       </w:pPr>
       <w:r>
-        <w:rPr>
-          <w:noProof/>
-        </w:rPr>
+        <w:lastRenderedPageBreak/>
         <w:drawing>
-          <wp:inline distT="0" distB="0" distL="0" distR="0" wp14:anchorId="54A0199B" wp14:editId="78299032">
-            <wp:extent cx="3636010" cy="1583140"/>
-            <wp:effectExtent l="0" t="0" r="2540" b="0"/>
-            <wp:docPr id="3" name="Picture 3" descr="A diagram of a diagram&#10;&#10;Description automatically generated"/>
+          <wp:inline distT="0" distB="0" distL="0" distR="0" wp14:anchorId="34239336" wp14:editId="036BA96D">
+            <wp:extent cx="5940425" cy="1689735"/>
+            <wp:effectExtent l="0" t="0" r="3175" b="5715"/>
+            <wp:docPr id="1307967500" name="Picture 1"/>
             <wp:cNvGraphicFramePr>
               <a:graphicFrameLocks xmlns:a="http://schemas.openxmlformats.org/drawingml/2006/main" noChangeAspect="1"/>
             </wp:cNvGraphicFramePr>
@@ -2209,36 +1771,23 @@
               <a:graphicData uri="http://schemas.openxmlformats.org/drawingml/2006/picture">
                 <pic:pic xmlns:pic="http://schemas.openxmlformats.org/drawingml/2006/picture">
                   <pic:nvPicPr>
-                    <pic:cNvPr id="3" name="Picture 3" descr="A diagram of a diagram&#10;&#10;Description automatically generated"/>
+                    <pic:cNvPr id="1307967500" name=""/>
                     <pic:cNvPicPr/>
                   </pic:nvPicPr>
-                  <pic:blipFill rotWithShape="1">
-                    <a:blip r:embed="rId9" cstate="print">
-                      <a:extLst>
-                        <a:ext uri="{28A0092B-C50C-407E-A947-70E740481C1C}">
-                          <a14:useLocalDpi xmlns:a14="http://schemas.microsoft.com/office/drawing/2010/main" val="0"/>
-                        </a:ext>
-                      </a:extLst>
-                    </a:blip>
-                    <a:srcRect t="21392" b="13300"/>
-                    <a:stretch/>
+                  <pic:blipFill>
+                    <a:blip r:embed="rId9"/>
+                    <a:stretch>
+                      <a:fillRect/>
+                    </a:stretch>
                   </pic:blipFill>
-                  <pic:spPr bwMode="auto">
+                  <pic:spPr>
                     <a:xfrm>
                       <a:off x="0" y="0"/>
-                      <a:ext cx="3641000" cy="1585313"/>
+                      <a:ext cx="5940425" cy="1689735"/>
                     </a:xfrm>
                     <a:prstGeom prst="rect">
                       <a:avLst/>
                     </a:prstGeom>
-                    <a:ln>
-                      <a:noFill/>
-                    </a:ln>
-                    <a:extLst>
-                      <a:ext uri="{53640926-AAD7-44D8-BBD7-CCE9431645EC}">
-                        <a14:shadowObscured xmlns:a14="http://schemas.microsoft.com/office/drawing/2010/main"/>
-                      </a:ext>
-                    </a:extLst>
                   </pic:spPr>
                 </pic:pic>
               </a:graphicData>
@@ -2250,116 +1799,13 @@
     <w:p>
       <w:pPr>
         <w:jc w:val="both"/>
-        <w:rPr>
-          <w:b/>
-          <w:bCs/>
-          <w:color w:val="FF0000"/>
-        </w:rPr>
       </w:pPr>
       <w:r>
-        <w:rPr>
-          <w:b/>
-          <w:bCs/>
-          <w:color w:val="FF0000"/>
-          <w:highlight w:val="yellow"/>
-        </w:rPr>
-        <w:t>(hoặc SV có thể vẽ sơ đồ DFD như đã học)</w:t>
-      </w:r>
-    </w:p>
-    <w:p>
-      <w:pPr>
-        <w:jc w:val="both"/>
-        <w:rPr>
-          <w:b/>
-          <w:bCs/>
-          <w:color w:val="FF0000"/>
-        </w:rPr>
-      </w:pPr>
-      <w:r>
-        <w:rPr>
-          <w:u w:val="single"/>
-        </w:rPr>
-        <w:t>Tiến trình</w:t>
-      </w:r>
-      <w:r>
-        <w:t>:</w:t>
-      </w:r>
-      <w:r>
-        <w:t xml:space="preserve"> </w:t>
-      </w:r>
-      <w:r>
-        <w:rPr>
-          <w:b/>
-          <w:bCs/>
-          <w:color w:val="FF0000"/>
-        </w:rPr>
-        <w:t>Không cần trình bày tiến trình (chỉ vẽ sơ đồ)</w:t>
-      </w:r>
-    </w:p>
-    <w:p>
-      <w:pPr>
-        <w:jc w:val="both"/>
-      </w:pPr>
-      <w:r>
-        <w:t xml:space="preserve">- Người dùng nhập các thông tin: tên, email, tên đăng nhập, mật khẩu, … </w:t>
-      </w:r>
-    </w:p>
-    <w:p>
-      <w:pPr>
-        <w:jc w:val="both"/>
-      </w:pPr>
-      <w:r>
-        <w:t>- Dữ liệu nhập vào được chuyển đến kiểm tra tại hệ thống quản lý tài khoản: email đã tồn tại chưa, tên đăng nhập đã tồn tại chưa, mật khẩu có hợp lệ không, … Nếu hợp lệ, tiếp tục thao tác với CSDL tài khoản, nếu không hợp lệ thì gửi thông báo về người dùng.</w:t>
-      </w:r>
-    </w:p>
-    <w:p>
-      <w:pPr>
-        <w:jc w:val="both"/>
-      </w:pPr>
-      <w:r>
-        <w:t>- Tiến hàng lưu dữ liệu vào CSDL tài khoản và gửi thông báo đăng ký thành công cho người dùng.</w:t>
-      </w:r>
-    </w:p>
-    <w:p>
-      <w:pPr>
-        <w:jc w:val="both"/>
-        <w:rPr>
-          <w:b/>
-          <w:bCs/>
-        </w:rPr>
-      </w:pPr>
-      <w:r>
-        <w:rPr>
-          <w:b/>
-          <w:bCs/>
-        </w:rPr>
-        <w:t xml:space="preserve">5. </w:t>
-      </w:r>
-      <w:r>
-        <w:rPr>
-          <w:b/>
-          <w:bCs/>
-        </w:rPr>
-        <w:t>Sơ đồ tuần tự cho chức năng Đăng kí</w:t>
-      </w:r>
-    </w:p>
-    <w:p>
-      <w:pPr>
-        <w:jc w:val="both"/>
-        <w:rPr>
-          <w:b/>
-          <w:bCs/>
-        </w:rPr>
-      </w:pPr>
-      <w:r>
-        <w:rPr>
-          <w:noProof/>
-        </w:rPr>
         <w:drawing>
-          <wp:inline distT="0" distB="0" distL="0" distR="0" wp14:anchorId="37C0160B" wp14:editId="1EAB0FA6">
-            <wp:extent cx="5829192" cy="3740909"/>
-            <wp:effectExtent l="19050" t="19050" r="19685" b="12065"/>
-            <wp:docPr id="1723905539" name="Hình ảnh 33" descr="Ảnh có chứa ảnh chụp màn hình, văn bản, biểu đồ, thiết kế&#10;&#10;Mô tả được tạo tự động"/>
+          <wp:inline distT="0" distB="0" distL="0" distR="0" wp14:anchorId="5426216F" wp14:editId="03D35C91">
+            <wp:extent cx="5940425" cy="1560830"/>
+            <wp:effectExtent l="0" t="0" r="3175" b="1270"/>
+            <wp:docPr id="1147073453" name="Picture 1"/>
             <wp:cNvGraphicFramePr>
               <a:graphicFrameLocks xmlns:a="http://schemas.openxmlformats.org/drawingml/2006/main" noChangeAspect="1"/>
             </wp:cNvGraphicFramePr>
@@ -2367,38 +1813,23 @@
               <a:graphicData uri="http://schemas.openxmlformats.org/drawingml/2006/picture">
                 <pic:pic xmlns:pic="http://schemas.openxmlformats.org/drawingml/2006/picture">
                   <pic:nvPicPr>
-                    <pic:cNvPr id="1723905539" name="Hình ảnh 33" descr="Ảnh có chứa ảnh chụp màn hình, văn bản, biểu đồ, thiết kế&#10;&#10;Mô tả được tạo tự động"/>
-                    <pic:cNvPicPr>
-                      <a:picLocks noChangeAspect="1" noChangeArrowheads="1"/>
-                    </pic:cNvPicPr>
+                    <pic:cNvPr id="1147073453" name=""/>
+                    <pic:cNvPicPr/>
                   </pic:nvPicPr>
                   <pic:blipFill>
-                    <a:blip r:embed="rId10">
-                      <a:extLst>
-                        <a:ext uri="{28A0092B-C50C-407E-A947-70E740481C1C}">
-                          <a14:useLocalDpi xmlns:a14="http://schemas.microsoft.com/office/drawing/2010/main" val="0"/>
-                        </a:ext>
-                      </a:extLst>
-                    </a:blip>
-                    <a:srcRect/>
+                    <a:blip r:embed="rId10"/>
                     <a:stretch>
                       <a:fillRect/>
                     </a:stretch>
                   </pic:blipFill>
-                  <pic:spPr bwMode="auto">
+                  <pic:spPr>
                     <a:xfrm>
                       <a:off x="0" y="0"/>
-                      <a:ext cx="5854272" cy="3757004"/>
+                      <a:ext cx="5940425" cy="1560830"/>
                     </a:xfrm>
                     <a:prstGeom prst="rect">
                       <a:avLst/>
                     </a:prstGeom>
-                    <a:noFill/>
-                    <a:ln>
-                      <a:solidFill>
-                        <a:schemeClr val="accent1"/>
-                      </a:solidFill>
-                    </a:ln>
                   </pic:spPr>
                 </pic:pic>
               </a:graphicData>
@@ -2410,53 +1841,13 @@
     <w:p>
       <w:pPr>
         <w:jc w:val="both"/>
-        <w:rPr>
-          <w:b/>
-          <w:bCs/>
-        </w:rPr>
-      </w:pPr>
-    </w:p>
-    <w:p>
-      <w:pPr>
-        <w:jc w:val="both"/>
-      </w:pPr>
-    </w:p>
-    <w:p>
-      <w:pPr>
-        <w:jc w:val="both"/>
-      </w:pPr>
-    </w:p>
-    <w:p>
-      <w:pPr>
-        <w:tabs>
-          <w:tab w:val="left" w:pos="1980"/>
-        </w:tabs>
-        <w:spacing w:after="0" w:line="240" w:lineRule="auto"/>
-        <w:rPr>
-          <w:rFonts w:eastAsia="Times New Roman" w:cs="Times New Roman"/>
-          <w:b/>
-          <w:bCs/>
-          <w:sz w:val="24"/>
-          <w:szCs w:val="24"/>
-        </w:rPr>
       </w:pPr>
       <w:r>
-        <w:rPr>
-          <w:noProof/>
-        </w:rPr>
         <w:drawing>
-          <wp:anchor distT="0" distB="0" distL="114300" distR="114300" simplePos="0" relativeHeight="251659264" behindDoc="0" locked="0" layoutInCell="1" allowOverlap="1" wp14:anchorId="01BCA890" wp14:editId="3FE1BB05">
-            <wp:simplePos x="0" y="0"/>
-            <wp:positionH relativeFrom="margin">
-              <wp:align>left</wp:align>
-            </wp:positionH>
-            <wp:positionV relativeFrom="paragraph">
-              <wp:posOffset>281693</wp:posOffset>
-            </wp:positionV>
-            <wp:extent cx="3276600" cy="6001385"/>
-            <wp:effectExtent l="0" t="0" r="0" b="0"/>
-            <wp:wrapTopAndBottom/>
-            <wp:docPr id="181" name="Picture 181" descr="Ảnh có chứa văn bản, biểu đồ, ảnh chụp màn hình, Kế hoạch&#10;&#10;Mô tả được tạo tự động"/>
+          <wp:inline distT="0" distB="0" distL="0" distR="0" wp14:anchorId="56131B72" wp14:editId="782E1705">
+            <wp:extent cx="5940425" cy="1398905"/>
+            <wp:effectExtent l="0" t="0" r="3175" b="0"/>
+            <wp:docPr id="2051464816" name="Picture 1"/>
             <wp:cNvGraphicFramePr>
               <a:graphicFrameLocks xmlns:a="http://schemas.openxmlformats.org/drawingml/2006/main" noChangeAspect="1"/>
             </wp:cNvGraphicFramePr>
@@ -2464,13 +1855,529 @@
               <a:graphicData uri="http://schemas.openxmlformats.org/drawingml/2006/picture">
                 <pic:pic xmlns:pic="http://schemas.openxmlformats.org/drawingml/2006/picture">
                   <pic:nvPicPr>
-                    <pic:cNvPr id="181" name="Picture 181" descr="Ảnh có chứa văn bản, biểu đồ, ảnh chụp màn hình, Kế hoạch&#10;&#10;Mô tả được tạo tự động"/>
-                    <pic:cNvPicPr>
-                      <a:picLocks noChangeAspect="1"/>
-                    </pic:cNvPicPr>
+                    <pic:cNvPr id="2051464816" name=""/>
+                    <pic:cNvPicPr/>
                   </pic:nvPicPr>
                   <pic:blipFill>
-                    <a:blip r:embed="rId11">
+                    <a:blip r:embed="rId11"/>
+                    <a:stretch>
+                      <a:fillRect/>
+                    </a:stretch>
+                  </pic:blipFill>
+                  <pic:spPr>
+                    <a:xfrm>
+                      <a:off x="0" y="0"/>
+                      <a:ext cx="5940425" cy="1398905"/>
+                    </a:xfrm>
+                    <a:prstGeom prst="rect">
+                      <a:avLst/>
+                    </a:prstGeom>
+                  </pic:spPr>
+                </pic:pic>
+              </a:graphicData>
+            </a:graphic>
+          </wp:inline>
+        </w:drawing>
+      </w:r>
+    </w:p>
+    <w:p>
+      <w:pPr>
+        <w:jc w:val="both"/>
+      </w:pPr>
+      <w:r>
+        <w:drawing>
+          <wp:inline distT="0" distB="0" distL="0" distR="0" wp14:anchorId="04888C9D" wp14:editId="73AD3400">
+            <wp:extent cx="3668232" cy="1273196"/>
+            <wp:effectExtent l="0" t="0" r="8890" b="3175"/>
+            <wp:docPr id="502384714" name="Picture 1"/>
+            <wp:cNvGraphicFramePr>
+              <a:graphicFrameLocks xmlns:a="http://schemas.openxmlformats.org/drawingml/2006/main" noChangeAspect="1"/>
+            </wp:cNvGraphicFramePr>
+            <a:graphic xmlns:a="http://schemas.openxmlformats.org/drawingml/2006/main">
+              <a:graphicData uri="http://schemas.openxmlformats.org/drawingml/2006/picture">
+                <pic:pic xmlns:pic="http://schemas.openxmlformats.org/drawingml/2006/picture">
+                  <pic:nvPicPr>
+                    <pic:cNvPr id="502384714" name=""/>
+                    <pic:cNvPicPr/>
+                  </pic:nvPicPr>
+                  <pic:blipFill>
+                    <a:blip r:embed="rId12"/>
+                    <a:stretch>
+                      <a:fillRect/>
+                    </a:stretch>
+                  </pic:blipFill>
+                  <pic:spPr>
+                    <a:xfrm>
+                      <a:off x="0" y="0"/>
+                      <a:ext cx="3678632" cy="1276806"/>
+                    </a:xfrm>
+                    <a:prstGeom prst="rect">
+                      <a:avLst/>
+                    </a:prstGeom>
+                  </pic:spPr>
+                </pic:pic>
+              </a:graphicData>
+            </a:graphic>
+          </wp:inline>
+        </w:drawing>
+      </w:r>
+    </w:p>
+    <w:p>
+      <w:pPr>
+        <w:jc w:val="both"/>
+      </w:pPr>
+    </w:p>
+    <w:p>
+      <w:pPr>
+        <w:jc w:val="both"/>
+        <w:rPr>
+          <w:b/>
+          <w:bCs/>
+        </w:rPr>
+      </w:pPr>
+      <w:r>
+        <w:rPr>
+          <w:b/>
+          <w:bCs/>
+        </w:rPr>
+        <w:t xml:space="preserve">5. </w:t>
+      </w:r>
+      <w:r>
+        <w:rPr>
+          <w:b/>
+          <w:bCs/>
+        </w:rPr>
+        <w:t xml:space="preserve">Sơ đồ tuần tự cho chức năng </w:t>
+      </w:r>
+      <w:r>
+        <w:rPr>
+          <w:b/>
+          <w:bCs/>
+        </w:rPr>
+        <w:t>Quản lý tài khoản</w:t>
+      </w:r>
+    </w:p>
+    <w:p>
+      <w:pPr>
+        <w:jc w:val="both"/>
+        <w:rPr>
+          <w:b/>
+          <w:bCs/>
+        </w:rPr>
+      </w:pPr>
+      <w:r>
+        <w:rPr>
+          <w:b/>
+          <w:bCs/>
+        </w:rPr>
+        <w:lastRenderedPageBreak/>
+        <w:drawing>
+          <wp:inline distT="0" distB="0" distL="0" distR="0" wp14:anchorId="0EB94AA8" wp14:editId="2678377C">
+            <wp:extent cx="5940425" cy="3699510"/>
+            <wp:effectExtent l="0" t="0" r="3175" b="0"/>
+            <wp:docPr id="1459494212" name="Picture 1"/>
+            <wp:cNvGraphicFramePr>
+              <a:graphicFrameLocks xmlns:a="http://schemas.openxmlformats.org/drawingml/2006/main" noChangeAspect="1"/>
+            </wp:cNvGraphicFramePr>
+            <a:graphic xmlns:a="http://schemas.openxmlformats.org/drawingml/2006/main">
+              <a:graphicData uri="http://schemas.openxmlformats.org/drawingml/2006/picture">
+                <pic:pic xmlns:pic="http://schemas.openxmlformats.org/drawingml/2006/picture">
+                  <pic:nvPicPr>
+                    <pic:cNvPr id="1459494212" name=""/>
+                    <pic:cNvPicPr/>
+                  </pic:nvPicPr>
+                  <pic:blipFill>
+                    <a:blip r:embed="rId13"/>
+                    <a:stretch>
+                      <a:fillRect/>
+                    </a:stretch>
+                  </pic:blipFill>
+                  <pic:spPr>
+                    <a:xfrm>
+                      <a:off x="0" y="0"/>
+                      <a:ext cx="5940425" cy="3699510"/>
+                    </a:xfrm>
+                    <a:prstGeom prst="rect">
+                      <a:avLst/>
+                    </a:prstGeom>
+                  </pic:spPr>
+                </pic:pic>
+              </a:graphicData>
+            </a:graphic>
+          </wp:inline>
+        </w:drawing>
+      </w:r>
+    </w:p>
+    <w:p>
+      <w:pPr>
+        <w:jc w:val="both"/>
+        <w:rPr>
+          <w:b/>
+          <w:bCs/>
+        </w:rPr>
+      </w:pPr>
+      <w:r>
+        <w:rPr>
+          <w:b/>
+          <w:bCs/>
+        </w:rPr>
+        <w:drawing>
+          <wp:inline distT="0" distB="0" distL="0" distR="0" wp14:anchorId="5053F881" wp14:editId="3F50686D">
+            <wp:extent cx="5940425" cy="4200525"/>
+            <wp:effectExtent l="0" t="0" r="3175" b="9525"/>
+            <wp:docPr id="83921601" name="Picture 1"/>
+            <wp:cNvGraphicFramePr>
+              <a:graphicFrameLocks xmlns:a="http://schemas.openxmlformats.org/drawingml/2006/main" noChangeAspect="1"/>
+            </wp:cNvGraphicFramePr>
+            <a:graphic xmlns:a="http://schemas.openxmlformats.org/drawingml/2006/main">
+              <a:graphicData uri="http://schemas.openxmlformats.org/drawingml/2006/picture">
+                <pic:pic xmlns:pic="http://schemas.openxmlformats.org/drawingml/2006/picture">
+                  <pic:nvPicPr>
+                    <pic:cNvPr id="83921601" name=""/>
+                    <pic:cNvPicPr/>
+                  </pic:nvPicPr>
+                  <pic:blipFill>
+                    <a:blip r:embed="rId14"/>
+                    <a:stretch>
+                      <a:fillRect/>
+                    </a:stretch>
+                  </pic:blipFill>
+                  <pic:spPr>
+                    <a:xfrm>
+                      <a:off x="0" y="0"/>
+                      <a:ext cx="5940425" cy="4200525"/>
+                    </a:xfrm>
+                    <a:prstGeom prst="rect">
+                      <a:avLst/>
+                    </a:prstGeom>
+                  </pic:spPr>
+                </pic:pic>
+              </a:graphicData>
+            </a:graphic>
+          </wp:inline>
+        </w:drawing>
+      </w:r>
+    </w:p>
+    <w:p>
+      <w:pPr>
+        <w:jc w:val="both"/>
+        <w:rPr>
+          <w:b/>
+          <w:bCs/>
+        </w:rPr>
+      </w:pPr>
+      <w:r>
+        <w:rPr>
+          <w:b/>
+          <w:bCs/>
+        </w:rPr>
+        <w:lastRenderedPageBreak/>
+        <w:drawing>
+          <wp:inline distT="0" distB="0" distL="0" distR="0" wp14:anchorId="6A6BE304" wp14:editId="69F25AF7">
+            <wp:extent cx="5940425" cy="4125595"/>
+            <wp:effectExtent l="0" t="0" r="3175" b="8255"/>
+            <wp:docPr id="1001970763" name="Picture 1"/>
+            <wp:cNvGraphicFramePr>
+              <a:graphicFrameLocks xmlns:a="http://schemas.openxmlformats.org/drawingml/2006/main" noChangeAspect="1"/>
+            </wp:cNvGraphicFramePr>
+            <a:graphic xmlns:a="http://schemas.openxmlformats.org/drawingml/2006/main">
+              <a:graphicData uri="http://schemas.openxmlformats.org/drawingml/2006/picture">
+                <pic:pic xmlns:pic="http://schemas.openxmlformats.org/drawingml/2006/picture">
+                  <pic:nvPicPr>
+                    <pic:cNvPr id="1001970763" name=""/>
+                    <pic:cNvPicPr/>
+                  </pic:nvPicPr>
+                  <pic:blipFill>
+                    <a:blip r:embed="rId15"/>
+                    <a:stretch>
+                      <a:fillRect/>
+                    </a:stretch>
+                  </pic:blipFill>
+                  <pic:spPr>
+                    <a:xfrm>
+                      <a:off x="0" y="0"/>
+                      <a:ext cx="5940425" cy="4125595"/>
+                    </a:xfrm>
+                    <a:prstGeom prst="rect">
+                      <a:avLst/>
+                    </a:prstGeom>
+                  </pic:spPr>
+                </pic:pic>
+              </a:graphicData>
+            </a:graphic>
+          </wp:inline>
+        </w:drawing>
+      </w:r>
+    </w:p>
+    <w:p>
+      <w:pPr>
+        <w:jc w:val="both"/>
+        <w:rPr>
+          <w:b/>
+          <w:bCs/>
+        </w:rPr>
+      </w:pPr>
+      <w:r>
+        <w:rPr>
+          <w:b/>
+          <w:bCs/>
+        </w:rPr>
+        <w:drawing>
+          <wp:inline distT="0" distB="0" distL="0" distR="0" wp14:anchorId="26DB0B16" wp14:editId="7400CDCD">
+            <wp:extent cx="5940425" cy="3815715"/>
+            <wp:effectExtent l="0" t="0" r="3175" b="0"/>
+            <wp:docPr id="2098161472" name="Picture 1"/>
+            <wp:cNvGraphicFramePr>
+              <a:graphicFrameLocks xmlns:a="http://schemas.openxmlformats.org/drawingml/2006/main" noChangeAspect="1"/>
+            </wp:cNvGraphicFramePr>
+            <a:graphic xmlns:a="http://schemas.openxmlformats.org/drawingml/2006/main">
+              <a:graphicData uri="http://schemas.openxmlformats.org/drawingml/2006/picture">
+                <pic:pic xmlns:pic="http://schemas.openxmlformats.org/drawingml/2006/picture">
+                  <pic:nvPicPr>
+                    <pic:cNvPr id="2098161472" name=""/>
+                    <pic:cNvPicPr/>
+                  </pic:nvPicPr>
+                  <pic:blipFill>
+                    <a:blip r:embed="rId16"/>
+                    <a:stretch>
+                      <a:fillRect/>
+                    </a:stretch>
+                  </pic:blipFill>
+                  <pic:spPr>
+                    <a:xfrm>
+                      <a:off x="0" y="0"/>
+                      <a:ext cx="5940425" cy="3815715"/>
+                    </a:xfrm>
+                    <a:prstGeom prst="rect">
+                      <a:avLst/>
+                    </a:prstGeom>
+                  </pic:spPr>
+                </pic:pic>
+              </a:graphicData>
+            </a:graphic>
+          </wp:inline>
+        </w:drawing>
+      </w:r>
+    </w:p>
+    <w:p>
+      <w:pPr>
+        <w:jc w:val="both"/>
+        <w:rPr>
+          <w:b/>
+          <w:bCs/>
+        </w:rPr>
+      </w:pPr>
+      <w:r>
+        <w:rPr>
+          <w:b/>
+          <w:bCs/>
+        </w:rPr>
+        <w:lastRenderedPageBreak/>
+        <w:drawing>
+          <wp:inline distT="0" distB="0" distL="0" distR="0" wp14:anchorId="440C2319" wp14:editId="3756C3AD">
+            <wp:extent cx="5940425" cy="4572000"/>
+            <wp:effectExtent l="0" t="0" r="3175" b="0"/>
+            <wp:docPr id="2027265862" name="Picture 1"/>
+            <wp:cNvGraphicFramePr>
+              <a:graphicFrameLocks xmlns:a="http://schemas.openxmlformats.org/drawingml/2006/main" noChangeAspect="1"/>
+            </wp:cNvGraphicFramePr>
+            <a:graphic xmlns:a="http://schemas.openxmlformats.org/drawingml/2006/main">
+              <a:graphicData uri="http://schemas.openxmlformats.org/drawingml/2006/picture">
+                <pic:pic xmlns:pic="http://schemas.openxmlformats.org/drawingml/2006/picture">
+                  <pic:nvPicPr>
+                    <pic:cNvPr id="2027265862" name=""/>
+                    <pic:cNvPicPr/>
+                  </pic:nvPicPr>
+                  <pic:blipFill>
+                    <a:blip r:embed="rId17"/>
+                    <a:stretch>
+                      <a:fillRect/>
+                    </a:stretch>
+                  </pic:blipFill>
+                  <pic:spPr>
+                    <a:xfrm>
+                      <a:off x="0" y="0"/>
+                      <a:ext cx="5940425" cy="4572000"/>
+                    </a:xfrm>
+                    <a:prstGeom prst="rect">
+                      <a:avLst/>
+                    </a:prstGeom>
+                  </pic:spPr>
+                </pic:pic>
+              </a:graphicData>
+            </a:graphic>
+          </wp:inline>
+        </w:drawing>
+      </w:r>
+    </w:p>
+    <w:p>
+      <w:pPr>
+        <w:jc w:val="both"/>
+        <w:rPr>
+          <w:b/>
+          <w:bCs/>
+        </w:rPr>
+      </w:pPr>
+      <w:r>
+        <w:rPr>
+          <w:b/>
+          <w:bCs/>
+        </w:rPr>
+        <w:drawing>
+          <wp:inline distT="0" distB="0" distL="0" distR="0" wp14:anchorId="5DD2E6F3" wp14:editId="33BA92E4">
+            <wp:extent cx="5940425" cy="3498850"/>
+            <wp:effectExtent l="0" t="0" r="3175" b="6350"/>
+            <wp:docPr id="1329140599" name="Picture 1"/>
+            <wp:cNvGraphicFramePr>
+              <a:graphicFrameLocks xmlns:a="http://schemas.openxmlformats.org/drawingml/2006/main" noChangeAspect="1"/>
+            </wp:cNvGraphicFramePr>
+            <a:graphic xmlns:a="http://schemas.openxmlformats.org/drawingml/2006/main">
+              <a:graphicData uri="http://schemas.openxmlformats.org/drawingml/2006/picture">
+                <pic:pic xmlns:pic="http://schemas.openxmlformats.org/drawingml/2006/picture">
+                  <pic:nvPicPr>
+                    <pic:cNvPr id="1329140599" name=""/>
+                    <pic:cNvPicPr/>
+                  </pic:nvPicPr>
+                  <pic:blipFill>
+                    <a:blip r:embed="rId18"/>
+                    <a:stretch>
+                      <a:fillRect/>
+                    </a:stretch>
+                  </pic:blipFill>
+                  <pic:spPr>
+                    <a:xfrm>
+                      <a:off x="0" y="0"/>
+                      <a:ext cx="5940425" cy="3498850"/>
+                    </a:xfrm>
+                    <a:prstGeom prst="rect">
+                      <a:avLst/>
+                    </a:prstGeom>
+                  </pic:spPr>
+                </pic:pic>
+              </a:graphicData>
+            </a:graphic>
+          </wp:inline>
+        </w:drawing>
+      </w:r>
+    </w:p>
+    <w:p>
+      <w:pPr>
+        <w:jc w:val="both"/>
+        <w:rPr>
+          <w:b/>
+          <w:bCs/>
+        </w:rPr>
+      </w:pPr>
+    </w:p>
+    <w:p>
+      <w:pPr>
+        <w:jc w:val="both"/>
+      </w:pPr>
+    </w:p>
+    <w:p>
+      <w:pPr>
+        <w:jc w:val="both"/>
+      </w:pPr>
+    </w:p>
+    <w:p>
+      <w:pPr>
+        <w:tabs>
+          <w:tab w:val="left" w:pos="1980"/>
+        </w:tabs>
+        <w:spacing w:after="0" w:line="240" w:lineRule="auto"/>
+        <w:rPr>
+          <w:rFonts w:eastAsia="Times New Roman" w:cs="Times New Roman"/>
+          <w:b/>
+          <w:bCs/>
+          <w:sz w:val="24"/>
+          <w:szCs w:val="24"/>
+        </w:rPr>
+      </w:pPr>
+      <w:r>
+        <w:rPr>
+          <w:rFonts w:eastAsia="Times New Roman" w:cs="Times New Roman"/>
+          <w:b/>
+          <w:bCs/>
+          <w:sz w:val="24"/>
+          <w:szCs w:val="24"/>
+        </w:rPr>
+        <w:lastRenderedPageBreak/>
+        <w:t xml:space="preserve">6. </w:t>
+      </w:r>
+      <w:r>
+        <w:rPr>
+          <w:rFonts w:eastAsia="Times New Roman" w:cs="Times New Roman"/>
+          <w:b/>
+          <w:bCs/>
+          <w:sz w:val="24"/>
+          <w:szCs w:val="24"/>
+        </w:rPr>
+        <w:t>Sơ đồ trạng thái</w:t>
+      </w:r>
+      <w:r>
+        <w:rPr>
+          <w:rFonts w:eastAsia="Times New Roman" w:cs="Times New Roman"/>
+          <w:b/>
+          <w:bCs/>
+          <w:sz w:val="24"/>
+          <w:szCs w:val="24"/>
+        </w:rPr>
+        <w:t xml:space="preserve"> của chức năng </w:t>
+      </w:r>
+      <w:r>
+        <w:rPr>
+          <w:rFonts w:eastAsia="Times New Roman" w:cs="Times New Roman"/>
+          <w:b/>
+          <w:bCs/>
+          <w:sz w:val="24"/>
+          <w:szCs w:val="24"/>
+        </w:rPr>
+        <w:t>Quản lý tài khoản</w:t>
+      </w:r>
+    </w:p>
+    <w:p>
+      <w:pPr>
+        <w:tabs>
+          <w:tab w:val="left" w:pos="1980"/>
+        </w:tabs>
+        <w:spacing w:after="0" w:line="240" w:lineRule="auto"/>
+        <w:rPr>
+          <w:rFonts w:eastAsia="Times New Roman" w:cs="Times New Roman"/>
+          <w:sz w:val="24"/>
+          <w:szCs w:val="24"/>
+        </w:rPr>
+      </w:pPr>
+      <w:r>
+        <w:rPr>
+          <w:rFonts w:eastAsia="Times New Roman" w:cs="Times New Roman"/>
+          <w:sz w:val="24"/>
+          <w:szCs w:val="24"/>
+        </w:rPr>
+        <w:drawing>
+          <wp:anchor distT="0" distB="0" distL="114300" distR="114300" simplePos="0" relativeHeight="251658240" behindDoc="0" locked="0" layoutInCell="1" allowOverlap="1" wp14:anchorId="015BF2D7" wp14:editId="4DA6EC54">
+            <wp:simplePos x="1082650" y="892454"/>
+            <wp:positionH relativeFrom="column">
+              <wp:align>left</wp:align>
+            </wp:positionH>
+            <wp:positionV relativeFrom="paragraph">
+              <wp:align>top</wp:align>
+            </wp:positionV>
+            <wp:extent cx="4134427" cy="5620534"/>
+            <wp:effectExtent l="0" t="0" r="0" b="0"/>
+            <wp:wrapSquare wrapText="bothSides"/>
+            <wp:docPr id="1165915258" name="Picture 1"/>
+            <wp:cNvGraphicFramePr>
+              <a:graphicFrameLocks xmlns:a="http://schemas.openxmlformats.org/drawingml/2006/main" noChangeAspect="1"/>
+            </wp:cNvGraphicFramePr>
+            <a:graphic xmlns:a="http://schemas.openxmlformats.org/drawingml/2006/main">
+              <a:graphicData uri="http://schemas.openxmlformats.org/drawingml/2006/picture">
+                <pic:pic xmlns:pic="http://schemas.openxmlformats.org/drawingml/2006/picture">
+                  <pic:nvPicPr>
+                    <pic:cNvPr id="1165915258" name=""/>
+                    <pic:cNvPicPr/>
+                  </pic:nvPicPr>
+                  <pic:blipFill>
+                    <a:blip r:embed="rId19">
                       <a:extLst>
                         <a:ext uri="{28A0092B-C50C-407E-A947-70E740481C1C}">
                           <a14:useLocalDpi xmlns:a14="http://schemas.microsoft.com/office/drawing/2010/main" val="0"/>
@@ -2484,7 +2391,7 @@
                   <pic:spPr>
                     <a:xfrm>
                       <a:off x="0" y="0"/>
-                      <a:ext cx="3276600" cy="6001385"/>
+                      <a:ext cx="4134427" cy="5620534"/>
                     </a:xfrm>
                     <a:prstGeom prst="rect">
                       <a:avLst/>
@@ -2496,36 +2403,150 @@
           </wp:anchor>
         </w:drawing>
       </w:r>
-      <w:r>
+    </w:p>
+    <w:p>
+      <w:pPr>
         <w:rPr>
           <w:rFonts w:eastAsia="Times New Roman" w:cs="Times New Roman"/>
-          <w:b/>
-          <w:bCs/>
           <w:sz w:val="24"/>
           <w:szCs w:val="24"/>
         </w:rPr>
-        <w:t xml:space="preserve">6. </w:t>
-      </w:r>
-      <w:r>
+      </w:pPr>
+    </w:p>
+    <w:p>
+      <w:pPr>
         <w:rPr>
           <w:rFonts w:eastAsia="Times New Roman" w:cs="Times New Roman"/>
-          <w:b/>
-          <w:bCs/>
           <w:sz w:val="24"/>
           <w:szCs w:val="24"/>
         </w:rPr>
-        <w:t>Sơ đồ trạng thái</w:t>
-      </w:r>
-      <w:r>
+      </w:pPr>
+    </w:p>
+    <w:p>
+      <w:pPr>
         <w:rPr>
           <w:rFonts w:eastAsia="Times New Roman" w:cs="Times New Roman"/>
-          <w:b/>
-          <w:bCs/>
           <w:sz w:val="24"/>
           <w:szCs w:val="24"/>
         </w:rPr>
-        <w:t xml:space="preserve"> của chức năng đăng ký</w:t>
-      </w:r>
+      </w:pPr>
+    </w:p>
+    <w:p>
+      <w:pPr>
+        <w:rPr>
+          <w:rFonts w:eastAsia="Times New Roman" w:cs="Times New Roman"/>
+          <w:sz w:val="24"/>
+          <w:szCs w:val="24"/>
+        </w:rPr>
+      </w:pPr>
+    </w:p>
+    <w:p>
+      <w:pPr>
+        <w:rPr>
+          <w:rFonts w:eastAsia="Times New Roman" w:cs="Times New Roman"/>
+          <w:sz w:val="24"/>
+          <w:szCs w:val="24"/>
+        </w:rPr>
+      </w:pPr>
+    </w:p>
+    <w:p>
+      <w:pPr>
+        <w:rPr>
+          <w:rFonts w:eastAsia="Times New Roman" w:cs="Times New Roman"/>
+          <w:sz w:val="24"/>
+          <w:szCs w:val="24"/>
+        </w:rPr>
+      </w:pPr>
+    </w:p>
+    <w:p>
+      <w:pPr>
+        <w:rPr>
+          <w:rFonts w:eastAsia="Times New Roman" w:cs="Times New Roman"/>
+          <w:sz w:val="24"/>
+          <w:szCs w:val="24"/>
+        </w:rPr>
+      </w:pPr>
+    </w:p>
+    <w:p>
+      <w:pPr>
+        <w:rPr>
+          <w:rFonts w:eastAsia="Times New Roman" w:cs="Times New Roman"/>
+          <w:sz w:val="24"/>
+          <w:szCs w:val="24"/>
+        </w:rPr>
+      </w:pPr>
+    </w:p>
+    <w:p>
+      <w:pPr>
+        <w:rPr>
+          <w:rFonts w:eastAsia="Times New Roman" w:cs="Times New Roman"/>
+          <w:sz w:val="24"/>
+          <w:szCs w:val="24"/>
+        </w:rPr>
+      </w:pPr>
+    </w:p>
+    <w:p>
+      <w:pPr>
+        <w:rPr>
+          <w:rFonts w:eastAsia="Times New Roman" w:cs="Times New Roman"/>
+          <w:sz w:val="24"/>
+          <w:szCs w:val="24"/>
+        </w:rPr>
+      </w:pPr>
+    </w:p>
+    <w:p>
+      <w:pPr>
+        <w:rPr>
+          <w:rFonts w:eastAsia="Times New Roman" w:cs="Times New Roman"/>
+          <w:sz w:val="24"/>
+          <w:szCs w:val="24"/>
+        </w:rPr>
+      </w:pPr>
+    </w:p>
+    <w:p>
+      <w:pPr>
+        <w:rPr>
+          <w:rFonts w:eastAsia="Times New Roman" w:cs="Times New Roman"/>
+          <w:sz w:val="24"/>
+          <w:szCs w:val="24"/>
+        </w:rPr>
+      </w:pPr>
+    </w:p>
+    <w:p>
+      <w:pPr>
+        <w:rPr>
+          <w:rFonts w:eastAsia="Times New Roman" w:cs="Times New Roman"/>
+          <w:sz w:val="24"/>
+          <w:szCs w:val="24"/>
+        </w:rPr>
+      </w:pPr>
+    </w:p>
+    <w:p>
+      <w:pPr>
+        <w:rPr>
+          <w:rFonts w:eastAsia="Times New Roman" w:cs="Times New Roman"/>
+          <w:sz w:val="24"/>
+          <w:szCs w:val="24"/>
+        </w:rPr>
+      </w:pPr>
+    </w:p>
+    <w:p>
+      <w:pPr>
+        <w:rPr>
+          <w:rFonts w:eastAsia="Times New Roman" w:cs="Times New Roman"/>
+          <w:sz w:val="24"/>
+          <w:szCs w:val="24"/>
+        </w:rPr>
+      </w:pPr>
+    </w:p>
+    <w:p>
+      <w:pPr>
+        <w:rPr>
+          <w:rFonts w:eastAsia="Times New Roman" w:cs="Times New Roman"/>
+          <w:sz w:val="24"/>
+          <w:szCs w:val="24"/>
+        </w:rPr>
+      </w:pPr>
     </w:p>
     <w:p>
       <w:pPr>
@@ -2539,6 +2560,277 @@
           <w:szCs w:val="24"/>
         </w:rPr>
       </w:pPr>
+    </w:p>
+    <w:p>
+      <w:pPr>
+        <w:tabs>
+          <w:tab w:val="left" w:pos="1980"/>
+        </w:tabs>
+        <w:spacing w:after="0" w:line="240" w:lineRule="auto"/>
+        <w:rPr>
+          <w:rFonts w:eastAsia="Times New Roman" w:cs="Times New Roman"/>
+          <w:sz w:val="24"/>
+          <w:szCs w:val="24"/>
+        </w:rPr>
+      </w:pPr>
+    </w:p>
+    <w:p>
+      <w:pPr>
+        <w:tabs>
+          <w:tab w:val="left" w:pos="1980"/>
+        </w:tabs>
+        <w:spacing w:after="0" w:line="240" w:lineRule="auto"/>
+        <w:rPr>
+          <w:rFonts w:eastAsia="Times New Roman" w:cs="Times New Roman"/>
+          <w:sz w:val="24"/>
+          <w:szCs w:val="24"/>
+        </w:rPr>
+      </w:pPr>
+    </w:p>
+    <w:p>
+      <w:pPr>
+        <w:tabs>
+          <w:tab w:val="left" w:pos="1980"/>
+        </w:tabs>
+        <w:spacing w:after="0" w:line="240" w:lineRule="auto"/>
+        <w:rPr>
+          <w:rFonts w:eastAsia="Times New Roman" w:cs="Times New Roman"/>
+          <w:sz w:val="24"/>
+          <w:szCs w:val="24"/>
+        </w:rPr>
+      </w:pPr>
+    </w:p>
+    <w:p>
+      <w:pPr>
+        <w:tabs>
+          <w:tab w:val="left" w:pos="1980"/>
+        </w:tabs>
+        <w:spacing w:after="0" w:line="240" w:lineRule="auto"/>
+        <w:rPr>
+          <w:rFonts w:eastAsia="Times New Roman" w:cs="Times New Roman"/>
+          <w:sz w:val="24"/>
+          <w:szCs w:val="24"/>
+        </w:rPr>
+      </w:pPr>
+      <w:r>
+        <w:rPr>
+          <w:rFonts w:eastAsia="Times New Roman" w:cs="Times New Roman"/>
+          <w:sz w:val="24"/>
+          <w:szCs w:val="24"/>
+        </w:rPr>
+        <w:lastRenderedPageBreak/>
+        <w:drawing>
+          <wp:inline distT="0" distB="0" distL="0" distR="0" wp14:anchorId="69C52C55" wp14:editId="4C42ADFE">
+            <wp:extent cx="4115374" cy="5963482"/>
+            <wp:effectExtent l="0" t="0" r="0" b="0"/>
+            <wp:docPr id="674945280" name="Picture 1"/>
+            <wp:cNvGraphicFramePr>
+              <a:graphicFrameLocks xmlns:a="http://schemas.openxmlformats.org/drawingml/2006/main" noChangeAspect="1"/>
+            </wp:cNvGraphicFramePr>
+            <a:graphic xmlns:a="http://schemas.openxmlformats.org/drawingml/2006/main">
+              <a:graphicData uri="http://schemas.openxmlformats.org/drawingml/2006/picture">
+                <pic:pic xmlns:pic="http://schemas.openxmlformats.org/drawingml/2006/picture">
+                  <pic:nvPicPr>
+                    <pic:cNvPr id="674945280" name=""/>
+                    <pic:cNvPicPr/>
+                  </pic:nvPicPr>
+                  <pic:blipFill>
+                    <a:blip r:embed="rId20"/>
+                    <a:stretch>
+                      <a:fillRect/>
+                    </a:stretch>
+                  </pic:blipFill>
+                  <pic:spPr>
+                    <a:xfrm>
+                      <a:off x="0" y="0"/>
+                      <a:ext cx="4115374" cy="5963482"/>
+                    </a:xfrm>
+                    <a:prstGeom prst="rect">
+                      <a:avLst/>
+                    </a:prstGeom>
+                  </pic:spPr>
+                </pic:pic>
+              </a:graphicData>
+            </a:graphic>
+          </wp:inline>
+        </w:drawing>
+      </w:r>
+    </w:p>
+    <w:p>
+      <w:pPr>
+        <w:tabs>
+          <w:tab w:val="left" w:pos="1980"/>
+        </w:tabs>
+        <w:spacing w:after="0" w:line="240" w:lineRule="auto"/>
+        <w:rPr>
+          <w:rFonts w:eastAsia="Times New Roman" w:cs="Times New Roman"/>
+          <w:sz w:val="24"/>
+          <w:szCs w:val="24"/>
+        </w:rPr>
+      </w:pPr>
+      <w:r>
+        <w:rPr>
+          <w:rFonts w:eastAsia="Times New Roman" w:cs="Times New Roman"/>
+          <w:sz w:val="24"/>
+          <w:szCs w:val="24"/>
+        </w:rPr>
+        <w:lastRenderedPageBreak/>
+        <w:drawing>
+          <wp:inline distT="0" distB="0" distL="0" distR="0" wp14:anchorId="3778AEB1" wp14:editId="2BD28F2C">
+            <wp:extent cx="4134427" cy="6325483"/>
+            <wp:effectExtent l="0" t="0" r="0" b="0"/>
+            <wp:docPr id="958367475" name="Picture 1"/>
+            <wp:cNvGraphicFramePr>
+              <a:graphicFrameLocks xmlns:a="http://schemas.openxmlformats.org/drawingml/2006/main" noChangeAspect="1"/>
+            </wp:cNvGraphicFramePr>
+            <a:graphic xmlns:a="http://schemas.openxmlformats.org/drawingml/2006/main">
+              <a:graphicData uri="http://schemas.openxmlformats.org/drawingml/2006/picture">
+                <pic:pic xmlns:pic="http://schemas.openxmlformats.org/drawingml/2006/picture">
+                  <pic:nvPicPr>
+                    <pic:cNvPr id="958367475" name=""/>
+                    <pic:cNvPicPr/>
+                  </pic:nvPicPr>
+                  <pic:blipFill>
+                    <a:blip r:embed="rId21"/>
+                    <a:stretch>
+                      <a:fillRect/>
+                    </a:stretch>
+                  </pic:blipFill>
+                  <pic:spPr>
+                    <a:xfrm>
+                      <a:off x="0" y="0"/>
+                      <a:ext cx="4134427" cy="6325483"/>
+                    </a:xfrm>
+                    <a:prstGeom prst="rect">
+                      <a:avLst/>
+                    </a:prstGeom>
+                  </pic:spPr>
+                </pic:pic>
+              </a:graphicData>
+            </a:graphic>
+          </wp:inline>
+        </w:drawing>
+      </w:r>
+    </w:p>
+    <w:p>
+      <w:pPr>
+        <w:tabs>
+          <w:tab w:val="left" w:pos="1980"/>
+        </w:tabs>
+        <w:spacing w:after="0" w:line="240" w:lineRule="auto"/>
+        <w:rPr>
+          <w:rFonts w:eastAsia="Times New Roman" w:cs="Times New Roman"/>
+          <w:sz w:val="24"/>
+          <w:szCs w:val="24"/>
+        </w:rPr>
+      </w:pPr>
+      <w:r>
+        <w:rPr>
+          <w:rFonts w:eastAsia="Times New Roman" w:cs="Times New Roman"/>
+          <w:sz w:val="24"/>
+          <w:szCs w:val="24"/>
+        </w:rPr>
+        <w:lastRenderedPageBreak/>
+        <w:drawing>
+          <wp:inline distT="0" distB="0" distL="0" distR="0" wp14:anchorId="1267C2A3" wp14:editId="31A294B3">
+            <wp:extent cx="4058216" cy="6315956"/>
+            <wp:effectExtent l="0" t="0" r="0" b="8890"/>
+            <wp:docPr id="164125860" name="Picture 1"/>
+            <wp:cNvGraphicFramePr>
+              <a:graphicFrameLocks xmlns:a="http://schemas.openxmlformats.org/drawingml/2006/main" noChangeAspect="1"/>
+            </wp:cNvGraphicFramePr>
+            <a:graphic xmlns:a="http://schemas.openxmlformats.org/drawingml/2006/main">
+              <a:graphicData uri="http://schemas.openxmlformats.org/drawingml/2006/picture">
+                <pic:pic xmlns:pic="http://schemas.openxmlformats.org/drawingml/2006/picture">
+                  <pic:nvPicPr>
+                    <pic:cNvPr id="164125860" name=""/>
+                    <pic:cNvPicPr/>
+                  </pic:nvPicPr>
+                  <pic:blipFill>
+                    <a:blip r:embed="rId22"/>
+                    <a:stretch>
+                      <a:fillRect/>
+                    </a:stretch>
+                  </pic:blipFill>
+                  <pic:spPr>
+                    <a:xfrm>
+                      <a:off x="0" y="0"/>
+                      <a:ext cx="4058216" cy="6315956"/>
+                    </a:xfrm>
+                    <a:prstGeom prst="rect">
+                      <a:avLst/>
+                    </a:prstGeom>
+                  </pic:spPr>
+                </pic:pic>
+              </a:graphicData>
+            </a:graphic>
+          </wp:inline>
+        </w:drawing>
+      </w:r>
+    </w:p>
+    <w:p>
+      <w:pPr>
+        <w:tabs>
+          <w:tab w:val="left" w:pos="1980"/>
+        </w:tabs>
+        <w:spacing w:after="0" w:line="240" w:lineRule="auto"/>
+        <w:rPr>
+          <w:rFonts w:eastAsia="Times New Roman" w:cs="Times New Roman"/>
+          <w:sz w:val="24"/>
+          <w:szCs w:val="24"/>
+        </w:rPr>
+      </w:pPr>
+      <w:r>
+        <w:rPr>
+          <w:rFonts w:eastAsia="Times New Roman" w:cs="Times New Roman"/>
+          <w:sz w:val="24"/>
+          <w:szCs w:val="24"/>
+        </w:rPr>
+        <w:lastRenderedPageBreak/>
+        <w:drawing>
+          <wp:inline distT="0" distB="0" distL="0" distR="0" wp14:anchorId="23A5984B" wp14:editId="22D04B57">
+            <wp:extent cx="4201111" cy="4563112"/>
+            <wp:effectExtent l="0" t="0" r="9525" b="8890"/>
+            <wp:docPr id="1106667243" name="Picture 1"/>
+            <wp:cNvGraphicFramePr>
+              <a:graphicFrameLocks xmlns:a="http://schemas.openxmlformats.org/drawingml/2006/main" noChangeAspect="1"/>
+            </wp:cNvGraphicFramePr>
+            <a:graphic xmlns:a="http://schemas.openxmlformats.org/drawingml/2006/main">
+              <a:graphicData uri="http://schemas.openxmlformats.org/drawingml/2006/picture">
+                <pic:pic xmlns:pic="http://schemas.openxmlformats.org/drawingml/2006/picture">
+                  <pic:nvPicPr>
+                    <pic:cNvPr id="1106667243" name=""/>
+                    <pic:cNvPicPr/>
+                  </pic:nvPicPr>
+                  <pic:blipFill>
+                    <a:blip r:embed="rId23"/>
+                    <a:stretch>
+                      <a:fillRect/>
+                    </a:stretch>
+                  </pic:blipFill>
+                  <pic:spPr>
+                    <a:xfrm>
+                      <a:off x="0" y="0"/>
+                      <a:ext cx="4201111" cy="4563112"/>
+                    </a:xfrm>
+                    <a:prstGeom prst="rect">
+                      <a:avLst/>
+                    </a:prstGeom>
+                  </pic:spPr>
+                </pic:pic>
+              </a:graphicData>
+            </a:graphic>
+          </wp:inline>
+        </w:drawing>
+      </w:r>
+      <w:r>
+        <w:rPr>
+          <w:rFonts w:eastAsia="Times New Roman" w:cs="Times New Roman"/>
+          <w:sz w:val="24"/>
+          <w:szCs w:val="24"/>
+        </w:rPr>
+        <w:br w:type="textWrapping" w:clear="all"/>
+      </w:r>
     </w:p>
     <w:p>
       <w:pPr>
